--- a/thesis/methods_1203_CN-AR.docx
+++ b/thesis/methods_1203_CN-AR.docx
@@ -3357,7 +3357,8 @@
         </w:rPr>
         <w:t xml:space="preserve">. </w:t>
       </w:r>
-      <w:commentRangeStart w:id="70"/>
+      <w:bookmarkStart w:id="70" w:name="_Hlk194184008"/>
+      <w:commentRangeStart w:id="71"/>
       <w:r>
         <w:rPr>
           <w:rFonts w:ascii="Times New Roman" w:eastAsia="Times New Roman" w:hAnsi="Times New Roman" w:cs="Times New Roman"/>
@@ -3367,15 +3368,16 @@
         </w:rPr>
         <w:t xml:space="preserve">In total, four outliers were detected and winsorized for PVT reaction time, two for TMT-A time, and four for TMT-B time. </w:t>
       </w:r>
-      <w:commentRangeEnd w:id="70"/>
+      <w:commentRangeEnd w:id="71"/>
       <w:r>
         <w:rPr>
           <w:rFonts w:ascii="Times New Roman" w:hAnsi="Times New Roman" w:cs="Times New Roman"/>
           <w:sz w:val="24"/>
           <w:szCs w:val="24"/>
         </w:rPr>
-        <w:commentReference w:id="70"/>
-      </w:r>
+        <w:commentReference w:id="71"/>
+      </w:r>
+      <w:bookmarkEnd w:id="70"/>
     </w:p>
     <w:p>
       <w:pPr>
@@ -3480,8 +3482,8 @@
         </w:rPr>
         <w:t xml:space="preserve">To account for the </w:t>
       </w:r>
-      <w:commentRangeStart w:id="71"/>
       <w:commentRangeStart w:id="72"/>
+      <w:commentRangeStart w:id="73"/>
       <w:r>
         <w:rPr>
           <w:rFonts w:ascii="Times New Roman" w:eastAsia="Times New Roman" w:hAnsi="Times New Roman" w:cs="Times New Roman"/>
@@ -3491,23 +3493,23 @@
         </w:rPr>
         <w:t>influence of age on cognitive performance</w:t>
       </w:r>
-      <w:commentRangeEnd w:id="71"/>
+      <w:commentRangeEnd w:id="72"/>
       <w:r>
         <w:rPr>
           <w:rFonts w:ascii="Times New Roman" w:hAnsi="Times New Roman" w:cs="Times New Roman"/>
           <w:sz w:val="24"/>
           <w:szCs w:val="24"/>
         </w:rPr>
-        <w:commentReference w:id="71"/>
-      </w:r>
-      <w:commentRangeEnd w:id="72"/>
+        <w:commentReference w:id="72"/>
+      </w:r>
+      <w:commentRangeEnd w:id="73"/>
       <w:r>
         <w:rPr>
           <w:rFonts w:ascii="Times New Roman" w:hAnsi="Times New Roman" w:cs="Times New Roman"/>
           <w:sz w:val="24"/>
           <w:szCs w:val="24"/>
         </w:rPr>
-        <w:commentReference w:id="72"/>
+        <w:commentReference w:id="73"/>
       </w:r>
       <w:r>
         <w:rPr>
@@ -3518,8 +3520,8 @@
         </w:rPr>
         <w:t>, participants were categorized into four distinct age groups, and z-scores were calculated within each group to adjust the data accordingly. The Age groups were adapted from the TMT norms (Tombaught, 2004; Strauss, Sherman &amp; Spreen, 2006),which originally defined nine different age groups. However, due to limited number of participants, the groups were adjusted to ensure sufficient sample size while maintaining the assumption that cognitive performance gets worse with increasing age. For TMT_diff, an alternative age grouping was applied, as it fit the data b</w:t>
       </w:r>
-      <w:commentRangeStart w:id="73"/>
       <w:commentRangeStart w:id="74"/>
+      <w:commentRangeStart w:id="75"/>
       <w:r>
         <w:rPr>
           <w:rFonts w:ascii="Times New Roman" w:eastAsia="Times New Roman" w:hAnsi="Times New Roman" w:cs="Times New Roman"/>
@@ -3529,23 +3531,23 @@
         </w:rPr>
         <w:t>ette</w:t>
       </w:r>
-      <w:commentRangeEnd w:id="73"/>
+      <w:commentRangeEnd w:id="74"/>
       <w:r>
         <w:rPr>
           <w:rFonts w:ascii="Times New Roman" w:hAnsi="Times New Roman" w:cs="Times New Roman"/>
           <w:sz w:val="24"/>
           <w:szCs w:val="24"/>
         </w:rPr>
-        <w:commentReference w:id="73"/>
-      </w:r>
-      <w:commentRangeEnd w:id="74"/>
+        <w:commentReference w:id="74"/>
+      </w:r>
+      <w:commentRangeEnd w:id="75"/>
       <w:r>
         <w:rPr>
           <w:rFonts w:ascii="Times New Roman" w:hAnsi="Times New Roman" w:cs="Times New Roman"/>
           <w:sz w:val="24"/>
           <w:szCs w:val="24"/>
         </w:rPr>
-        <w:commentReference w:id="74"/>
+        <w:commentReference w:id="75"/>
       </w:r>
       <w:r>
         <w:rPr>
@@ -3556,7 +3558,7 @@
         </w:rPr>
         <w:t xml:space="preserve">r. After the age groups were created, the mean and standard deviation of each cognitive variable (PVT and TMTa, TMTb and </w:t>
       </w:r>
-      <w:commentRangeStart w:id="75"/>
+      <w:commentRangeStart w:id="76"/>
       <w:r>
         <w:rPr>
           <w:rFonts w:ascii="Times New Roman" w:eastAsia="Times New Roman" w:hAnsi="Times New Roman" w:cs="Times New Roman"/>
@@ -3566,14 +3568,14 @@
         </w:rPr>
         <w:t>TMT difference)</w:t>
       </w:r>
-      <w:commentRangeEnd w:id="75"/>
+      <w:commentRangeEnd w:id="76"/>
       <w:r>
         <w:rPr>
           <w:rFonts w:ascii="Times New Roman" w:hAnsi="Times New Roman" w:cs="Times New Roman"/>
           <w:sz w:val="24"/>
           <w:szCs w:val="24"/>
         </w:rPr>
-        <w:commentReference w:id="75"/>
+        <w:commentReference w:id="76"/>
       </w:r>
       <w:r>
         <w:rPr>
@@ -3584,7 +3586,7 @@
         </w:rPr>
         <w:t xml:space="preserve"> were computed within each group (</w:t>
       </w:r>
-      <w:commentRangeStart w:id="76"/>
+      <w:commentRangeStart w:id="77"/>
       <w:r>
         <w:rPr>
           <w:rFonts w:ascii="Times New Roman" w:eastAsia="Times New Roman" w:hAnsi="Times New Roman" w:cs="Times New Roman"/>
@@ -3594,14 +3596,14 @@
         </w:rPr>
         <w:t>Table 2</w:t>
       </w:r>
-      <w:commentRangeEnd w:id="76"/>
+      <w:commentRangeEnd w:id="77"/>
       <w:r>
         <w:rPr>
           <w:rFonts w:ascii="Times New Roman" w:hAnsi="Times New Roman" w:cs="Times New Roman"/>
           <w:sz w:val="24"/>
           <w:szCs w:val="24"/>
         </w:rPr>
-        <w:commentReference w:id="76"/>
+        <w:commentReference w:id="77"/>
       </w:r>
       <w:r>
         <w:rPr>
@@ -3612,7 +3614,7 @@
         </w:rPr>
         <w:t xml:space="preserve">). The function </w:t>
       </w:r>
-      <w:commentRangeStart w:id="77"/>
+      <w:commentRangeStart w:id="78"/>
       <w:r>
         <w:rPr>
           <w:rFonts w:ascii="Times New Roman" w:eastAsia="Times New Roman" w:hAnsi="Times New Roman" w:cs="Times New Roman"/>
@@ -3622,14 +3624,14 @@
         </w:rPr>
         <w:t xml:space="preserve">calculate_z_scores_individual() </w:t>
       </w:r>
-      <w:commentRangeEnd w:id="77"/>
+      <w:commentRangeEnd w:id="78"/>
       <w:r>
         <w:rPr>
           <w:rFonts w:ascii="Times New Roman" w:hAnsi="Times New Roman" w:cs="Times New Roman"/>
           <w:sz w:val="24"/>
           <w:szCs w:val="24"/>
         </w:rPr>
-        <w:commentReference w:id="77"/>
+        <w:commentReference w:id="78"/>
       </w:r>
       <w:r>
         <w:rPr>
@@ -3640,7 +3642,7 @@
         </w:rPr>
         <w:t xml:space="preserve">was then applied to compute z-scores for each participant based on age group </w:t>
       </w:r>
-      <w:commentRangeStart w:id="78"/>
+      <w:commentRangeStart w:id="79"/>
       <w:r>
         <w:rPr>
           <w:rFonts w:ascii="Times New Roman" w:eastAsia="Times New Roman" w:hAnsi="Times New Roman" w:cs="Times New Roman"/>
@@ -3650,14 +3652,14 @@
         </w:rPr>
         <w:t>norms within this study</w:t>
       </w:r>
-      <w:commentRangeEnd w:id="78"/>
+      <w:commentRangeEnd w:id="79"/>
       <w:r>
         <w:rPr>
           <w:rFonts w:ascii="Times New Roman" w:hAnsi="Times New Roman" w:cs="Times New Roman"/>
           <w:sz w:val="24"/>
           <w:szCs w:val="24"/>
         </w:rPr>
-        <w:commentReference w:id="78"/>
+        <w:commentReference w:id="79"/>
       </w:r>
       <w:r>
         <w:rPr>
@@ -3736,7 +3738,7 @@
           <w:szCs w:val="24"/>
         </w:rPr>
       </w:pPr>
-      <w:commentRangeStart w:id="79"/>
+      <w:commentRangeStart w:id="80"/>
       <w:r>
         <w:rPr>
           <w:rFonts w:ascii="Times New Roman" w:eastAsia="Times New Roman" w:hAnsi="Times New Roman" w:cs="Times New Roman"/>
@@ -3773,14 +3775,14 @@
         </w:rPr>
         <w:t>Age groups and</w:t>
       </w:r>
-      <w:commentRangeEnd w:id="79"/>
+      <w:commentRangeEnd w:id="80"/>
       <w:r>
         <w:rPr>
           <w:rFonts w:ascii="Times New Roman" w:hAnsi="Times New Roman" w:cs="Times New Roman"/>
           <w:sz w:val="24"/>
           <w:szCs w:val="24"/>
         </w:rPr>
-        <w:commentReference w:id="79"/>
+        <w:commentReference w:id="80"/>
       </w:r>
     </w:p>
     <w:tbl>
@@ -5495,7 +5497,7 @@
         </w:rPr>
         <w:t>As mentioned above, cluster analysis is primarily an exploratory method, meaning that it does not follow a straightforward, single-step procedure but rather involves a multi-stage process, with each step depends on the outcome of the previous one (Bacher &amp; Wenzig, 2010). Consequently, the analysis and interpretation of results may require revisiting certain steps, particularly when the initial outcomes do not allow for a meaningful interpretation (</w:t>
       </w:r>
-      <w:commentRangeStart w:id="80"/>
+      <w:commentRangeStart w:id="81"/>
       <w:r>
         <w:rPr>
           <w:rFonts w:ascii="Times New Roman" w:eastAsia="Times New Roman" w:hAnsi="Times New Roman" w:cs="Times New Roman"/>
@@ -5504,14 +5506,14 @@
         </w:rPr>
         <w:t>Backhaus et al</w:t>
       </w:r>
-      <w:commentRangeEnd w:id="80"/>
+      <w:commentRangeEnd w:id="81"/>
       <w:r>
         <w:rPr>
           <w:rFonts w:ascii="Times New Roman" w:hAnsi="Times New Roman" w:cs="Times New Roman"/>
           <w:sz w:val="24"/>
           <w:szCs w:val="24"/>
         </w:rPr>
-        <w:commentReference w:id="80"/>
+        <w:commentReference w:id="81"/>
       </w:r>
       <w:r>
         <w:rPr>
@@ -5541,8 +5543,8 @@
         </w:rPr>
         <w:t xml:space="preserve">Initially, both a hierarchical cluster analysis approach and k-means clustering were performed on the preprocessed data to identify clusters among participants. However, hierarchical clustering was chosen for reporting and further analysis as it </w:t>
       </w:r>
-      <w:commentRangeStart w:id="81"/>
       <w:commentRangeStart w:id="82"/>
+      <w:commentRangeStart w:id="83"/>
       <w:r>
         <w:rPr>
           <w:rFonts w:ascii="Times New Roman" w:eastAsia="Times New Roman" w:hAnsi="Times New Roman" w:cs="Times New Roman"/>
@@ -5551,23 +5553,23 @@
         </w:rPr>
         <w:t xml:space="preserve">provided a clearer </w:t>
       </w:r>
-      <w:commentRangeEnd w:id="81"/>
+      <w:commentRangeEnd w:id="82"/>
       <w:r>
         <w:rPr>
           <w:rFonts w:ascii="Times New Roman" w:hAnsi="Times New Roman" w:cs="Times New Roman"/>
           <w:sz w:val="24"/>
           <w:szCs w:val="24"/>
         </w:rPr>
-        <w:commentReference w:id="81"/>
-      </w:r>
-      <w:commentRangeEnd w:id="82"/>
+        <w:commentReference w:id="82"/>
+      </w:r>
+      <w:commentRangeEnd w:id="83"/>
       <w:r>
         <w:rPr>
           <w:rFonts w:ascii="Times New Roman" w:hAnsi="Times New Roman" w:cs="Times New Roman"/>
           <w:sz w:val="24"/>
           <w:szCs w:val="24"/>
         </w:rPr>
-        <w:commentReference w:id="82"/>
+        <w:commentReference w:id="83"/>
       </w:r>
       <w:r>
         <w:rPr>
@@ -5608,8 +5610,8 @@
           <w:szCs w:val="24"/>
         </w:rPr>
       </w:pPr>
-      <w:commentRangeStart w:id="83"/>
       <w:commentRangeStart w:id="84"/>
+      <w:commentRangeStart w:id="85"/>
       <w:r>
         <w:rPr>
           <w:rFonts w:ascii="Times New Roman" w:eastAsia="Times New Roman" w:hAnsi="Times New Roman" w:cs="Times New Roman"/>
@@ -5618,14 +5620,14 @@
         </w:rPr>
         <w:t xml:space="preserve">It is generally impossible to predict in advance which combination of variables, similarity measures, and clustering techniques will result in measningful and informative classifications.  </w:t>
       </w:r>
-      <w:commentRangeEnd w:id="83"/>
+      <w:commentRangeEnd w:id="84"/>
       <w:r>
         <w:rPr>
           <w:rFonts w:ascii="Times New Roman" w:hAnsi="Times New Roman" w:cs="Times New Roman"/>
           <w:sz w:val="24"/>
           <w:szCs w:val="24"/>
         </w:rPr>
-        <w:commentReference w:id="83"/>
+        <w:commentReference w:id="84"/>
       </w:r>
       <w:r>
         <w:rPr>
@@ -5635,14 +5637,14 @@
         </w:rPr>
         <w:t xml:space="preserve">Therefore, different combinations of variables were tested, to find the best possible solution. </w:t>
       </w:r>
-      <w:commentRangeEnd w:id="84"/>
+      <w:commentRangeEnd w:id="85"/>
       <w:r>
         <w:rPr>
           <w:rFonts w:ascii="Times New Roman" w:hAnsi="Times New Roman" w:cs="Times New Roman"/>
           <w:sz w:val="24"/>
           <w:szCs w:val="24"/>
         </w:rPr>
-        <w:commentReference w:id="84"/>
+        <w:commentReference w:id="85"/>
       </w:r>
       <w:r>
         <w:rPr>
@@ -5652,7 +5654,7 @@
         </w:rPr>
         <w:t xml:space="preserve">Initially, the the standardized variables PVT reaction time, TMT A, TMT B, n-back miss 1 and n-back miss 2 were used as cluster variables. TMT_diff and MoCA were excluded from the clustering process, as cluster variables should meet specific criteria, including relevance for grouping, measurability (ensured by standardizing the test data), representativeness, and independence (Bacher &amp; Wenzig, 2010; Backhaus et al., 2011; Everitt et al., 2011; Wentura &amp; Pospeschill, 2015). TMT_diff was excluded due to its lack of independence, </w:t>
       </w:r>
-      <w:commentRangeStart w:id="85"/>
+      <w:commentRangeStart w:id="86"/>
       <w:r>
         <w:rPr>
           <w:rFonts w:ascii="Times New Roman" w:eastAsia="Times New Roman" w:hAnsi="Times New Roman" w:cs="Times New Roman"/>
@@ -5661,7 +5663,7 @@
         </w:rPr>
         <w:t>as it is highl</w:t>
       </w:r>
-      <w:commentRangeStart w:id="86"/>
+      <w:commentRangeStart w:id="87"/>
       <w:r>
         <w:rPr>
           <w:rFonts w:ascii="Times New Roman" w:eastAsia="Times New Roman" w:hAnsi="Times New Roman" w:cs="Times New Roman"/>
@@ -5670,6 +5672,23 @@
         </w:rPr>
         <w:t xml:space="preserve">y correlated </w:t>
       </w:r>
+      <w:commentRangeEnd w:id="87"/>
+      <w:r>
+        <w:rPr>
+          <w:rFonts w:ascii="Times New Roman" w:hAnsi="Times New Roman" w:cs="Times New Roman"/>
+          <w:sz w:val="24"/>
+          <w:szCs w:val="24"/>
+        </w:rPr>
+        <w:commentReference w:id="87"/>
+      </w:r>
+      <w:r>
+        <w:rPr>
+          <w:rFonts w:ascii="Times New Roman" w:eastAsia="Times New Roman" w:hAnsi="Times New Roman" w:cs="Times New Roman"/>
+          <w:sz w:val="24"/>
+          <w:szCs w:val="24"/>
+        </w:rPr>
+        <w:t>with TMT-A and TMT-B</w:t>
+      </w:r>
       <w:commentRangeEnd w:id="86"/>
       <w:r>
         <w:rPr>
@@ -5685,42 +5704,25 @@
           <w:sz w:val="24"/>
           <w:szCs w:val="24"/>
         </w:rPr>
-        <w:t>with TMT-A and TMT-B</w:t>
-      </w:r>
-      <w:commentRangeEnd w:id="85"/>
+        <w:t xml:space="preserve">. However TMT-A, TMT-B and PVT are also </w:t>
+      </w:r>
+      <w:commentRangeStart w:id="88"/>
+      <w:r>
+        <w:rPr>
+          <w:rFonts w:ascii="Times New Roman" w:eastAsia="Times New Roman" w:hAnsi="Times New Roman" w:cs="Times New Roman"/>
+          <w:sz w:val="24"/>
+          <w:szCs w:val="24"/>
+        </w:rPr>
+        <w:t>correlated</w:t>
+      </w:r>
+      <w:commentRangeEnd w:id="88"/>
       <w:r>
         <w:rPr>
           <w:rFonts w:ascii="Times New Roman" w:hAnsi="Times New Roman" w:cs="Times New Roman"/>
           <w:sz w:val="24"/>
           <w:szCs w:val="24"/>
         </w:rPr>
-        <w:commentReference w:id="85"/>
-      </w:r>
-      <w:r>
-        <w:rPr>
-          <w:rFonts w:ascii="Times New Roman" w:eastAsia="Times New Roman" w:hAnsi="Times New Roman" w:cs="Times New Roman"/>
-          <w:sz w:val="24"/>
-          <w:szCs w:val="24"/>
-        </w:rPr>
-        <w:t xml:space="preserve">. However TMT-A, TMT-B and PVT are also </w:t>
-      </w:r>
-      <w:commentRangeStart w:id="87"/>
-      <w:r>
-        <w:rPr>
-          <w:rFonts w:ascii="Times New Roman" w:eastAsia="Times New Roman" w:hAnsi="Times New Roman" w:cs="Times New Roman"/>
-          <w:sz w:val="24"/>
-          <w:szCs w:val="24"/>
-        </w:rPr>
-        <w:t>correlated</w:t>
-      </w:r>
-      <w:commentRangeEnd w:id="87"/>
-      <w:r>
-        <w:rPr>
-          <w:rFonts w:ascii="Times New Roman" w:hAnsi="Times New Roman" w:cs="Times New Roman"/>
-          <w:sz w:val="24"/>
-          <w:szCs w:val="24"/>
-        </w:rPr>
-        <w:commentReference w:id="87"/>
+        <w:commentReference w:id="88"/>
       </w:r>
       <w:r>
         <w:rPr>
@@ -5739,7 +5741,7 @@
         <w:lastRenderedPageBreak/>
         <w:t xml:space="preserve">measures of cognition, the impact of their dependancy might be negligible. Cluster results </w:t>
       </w:r>
-      <w:commentRangeStart w:id="88"/>
+      <w:commentRangeStart w:id="89"/>
       <w:r>
         <w:rPr>
           <w:rFonts w:ascii="Times New Roman" w:eastAsia="Times New Roman" w:hAnsi="Times New Roman" w:cs="Times New Roman"/>
@@ -5748,14 +5750,14 @@
         </w:rPr>
         <w:t xml:space="preserve">with different variable combinations </w:t>
       </w:r>
-      <w:commentRangeEnd w:id="88"/>
+      <w:commentRangeEnd w:id="89"/>
       <w:r>
         <w:rPr>
           <w:rFonts w:ascii="Times New Roman" w:hAnsi="Times New Roman" w:cs="Times New Roman"/>
           <w:sz w:val="24"/>
           <w:szCs w:val="24"/>
         </w:rPr>
-        <w:commentReference w:id="88"/>
+        <w:commentReference w:id="89"/>
       </w:r>
       <w:r>
         <w:rPr>
@@ -5765,7 +5767,7 @@
         </w:rPr>
         <w:t xml:space="preserve">indicated that including all three produced the </w:t>
       </w:r>
-      <w:commentRangeStart w:id="89"/>
+      <w:commentRangeStart w:id="90"/>
       <w:r>
         <w:rPr>
           <w:rFonts w:ascii="Times New Roman" w:eastAsia="Times New Roman" w:hAnsi="Times New Roman" w:cs="Times New Roman"/>
@@ -5774,14 +5776,14 @@
         </w:rPr>
         <w:t>most promising one.</w:t>
       </w:r>
-      <w:commentRangeEnd w:id="89"/>
+      <w:commentRangeEnd w:id="90"/>
       <w:r>
         <w:rPr>
           <w:rFonts w:ascii="Times New Roman" w:hAnsi="Times New Roman" w:cs="Times New Roman"/>
           <w:sz w:val="24"/>
           <w:szCs w:val="24"/>
         </w:rPr>
-        <w:commentReference w:id="89"/>
+        <w:commentReference w:id="90"/>
       </w:r>
       <w:r>
         <w:rPr>
@@ -5791,7 +5793,7 @@
         </w:rPr>
         <w:t xml:space="preserve"> </w:t>
       </w:r>
-      <w:commentRangeStart w:id="90"/>
+      <w:commentRangeStart w:id="91"/>
       <w:r>
         <w:rPr>
           <w:rFonts w:ascii="Times New Roman" w:eastAsia="Times New Roman" w:hAnsi="Times New Roman" w:cs="Times New Roman"/>
@@ -5800,14 +5802,14 @@
         </w:rPr>
         <w:t>The binary MoCA variable was not included as it does not provide enough information to be relevant for cluszering</w:t>
       </w:r>
-      <w:commentRangeEnd w:id="90"/>
+      <w:commentRangeEnd w:id="91"/>
       <w:r>
         <w:rPr>
           <w:rFonts w:ascii="Times New Roman" w:hAnsi="Times New Roman" w:cs="Times New Roman"/>
           <w:sz w:val="24"/>
           <w:szCs w:val="24"/>
         </w:rPr>
-        <w:commentReference w:id="90"/>
+        <w:commentReference w:id="91"/>
       </w:r>
       <w:r>
         <w:rPr>
@@ -5817,8 +5819,8 @@
         </w:rPr>
         <w:t xml:space="preserve">. </w:t>
       </w:r>
-      <w:commentRangeStart w:id="91"/>
       <w:commentRangeStart w:id="92"/>
+      <w:commentRangeStart w:id="93"/>
       <w:r>
         <w:rPr>
           <w:rFonts w:ascii="Times New Roman" w:eastAsia="Times New Roman" w:hAnsi="Times New Roman" w:cs="Times New Roman"/>
@@ -5827,14 +5829,14 @@
         </w:rPr>
         <w:t>Moreover, the goal of this study was to investigate different performance levels in objective cognitive task, whereas MoCA already categorically determines whether a person has cognitive impairment or not. Therefore, it is of more interest to compare the clusters based on MoCA scores to assess how well MoCA detects cognitive difficulties in this study population</w:t>
       </w:r>
-      <w:commentRangeEnd w:id="91"/>
+      <w:commentRangeEnd w:id="92"/>
       <w:r>
         <w:rPr>
           <w:rFonts w:ascii="Times New Roman" w:hAnsi="Times New Roman" w:cs="Times New Roman"/>
           <w:sz w:val="24"/>
           <w:szCs w:val="24"/>
         </w:rPr>
-        <w:commentReference w:id="91"/>
+        <w:commentReference w:id="92"/>
       </w:r>
       <w:r>
         <w:rPr>
@@ -5844,14 +5846,14 @@
         </w:rPr>
         <w:t xml:space="preserve">. </w:t>
       </w:r>
-      <w:commentRangeEnd w:id="92"/>
+      <w:commentRangeEnd w:id="93"/>
       <w:r>
         <w:rPr>
           <w:rFonts w:ascii="Times New Roman" w:hAnsi="Times New Roman" w:cs="Times New Roman"/>
           <w:sz w:val="24"/>
           <w:szCs w:val="24"/>
         </w:rPr>
-        <w:commentReference w:id="92"/>
+        <w:commentReference w:id="93"/>
       </w:r>
     </w:p>
     <w:p>
@@ -5881,7 +5883,7 @@
         </w:rPr>
         <w:t xml:space="preserve">The inclusion of the two n-back variables resulted in poor clustering outcomes, as overall performance on these tasks (esspecially </w:t>
       </w:r>
-      <w:commentRangeStart w:id="93"/>
+      <w:commentRangeStart w:id="94"/>
       <w:r>
         <w:rPr>
           <w:rFonts w:ascii="Times New Roman" w:eastAsia="Times New Roman" w:hAnsi="Times New Roman" w:cs="Times New Roman"/>
@@ -5891,14 +5893,14 @@
         </w:rPr>
         <w:t>on the 2-back task</w:t>
       </w:r>
-      <w:commentRangeEnd w:id="93"/>
+      <w:commentRangeEnd w:id="94"/>
       <w:r>
         <w:rPr>
           <w:rFonts w:ascii="Times New Roman" w:hAnsi="Times New Roman" w:cs="Times New Roman"/>
           <w:sz w:val="24"/>
           <w:szCs w:val="24"/>
         </w:rPr>
-        <w:commentReference w:id="93"/>
+        <w:commentReference w:id="94"/>
       </w:r>
       <w:r>
         <w:rPr>
@@ -5909,7 +5911,7 @@
         </w:rPr>
         <w:t xml:space="preserve">) was generally low across participants. Consequently, these variables were excluded </w:t>
       </w:r>
-      <w:commentRangeStart w:id="94"/>
+      <w:commentRangeStart w:id="95"/>
       <w:r>
         <w:rPr>
           <w:rFonts w:ascii="Times New Roman" w:eastAsia="Times New Roman" w:hAnsi="Times New Roman" w:cs="Times New Roman"/>
@@ -5919,14 +5921,14 @@
         </w:rPr>
         <w:t>from further analysis</w:t>
       </w:r>
-      <w:commentRangeEnd w:id="94"/>
+      <w:commentRangeEnd w:id="95"/>
       <w:r>
         <w:rPr>
           <w:rFonts w:ascii="Times New Roman" w:hAnsi="Times New Roman" w:cs="Times New Roman"/>
           <w:sz w:val="24"/>
           <w:szCs w:val="24"/>
         </w:rPr>
-        <w:commentReference w:id="94"/>
+        <w:commentReference w:id="95"/>
       </w:r>
       <w:r>
         <w:rPr>
@@ -6025,7 +6027,7 @@
         </w:rPr>
         <w:t xml:space="preserve">Choosing of Proximity </w:t>
       </w:r>
-      <w:commentRangeStart w:id="95"/>
+      <w:commentRangeStart w:id="96"/>
       <w:r>
         <w:rPr>
           <w:rFonts w:ascii="Times New Roman" w:eastAsia="Times New Roman" w:hAnsi="Times New Roman" w:cs="Times New Roman"/>
@@ -6036,14 +6038,14 @@
         </w:rPr>
         <w:t>measur</w:t>
       </w:r>
-      <w:commentRangeEnd w:id="95"/>
+      <w:commentRangeEnd w:id="96"/>
       <w:r>
         <w:rPr>
           <w:rFonts w:ascii="Times New Roman" w:hAnsi="Times New Roman" w:cs="Times New Roman"/>
           <w:sz w:val="24"/>
           <w:szCs w:val="24"/>
         </w:rPr>
-        <w:commentReference w:id="95"/>
+        <w:commentReference w:id="96"/>
       </w:r>
       <w:r>
         <w:rPr>
@@ -6074,7 +6076,7 @@
           <w:szCs w:val="24"/>
         </w:rPr>
       </w:pPr>
-      <w:commentRangeStart w:id="96"/>
+      <w:commentRangeStart w:id="97"/>
       <w:r>
         <w:rPr>
           <w:rFonts w:ascii="Times New Roman" w:eastAsia="Times New Roman" w:hAnsi="Times New Roman" w:cs="Times New Roman"/>
@@ -6122,7 +6124,7 @@
         </w:rPr>
         <w:t xml:space="preserve">variables (PVT, TMT-A and TMT-B). To quantify the relationships between these objects, a statistical measure is required to transforme the data into a distance or similarity matrix, which provides a numerical representation of how similar or dissimilar the objects are. </w:t>
       </w:r>
-      <w:commentRangeStart w:id="97"/>
+      <w:commentRangeStart w:id="98"/>
       <w:r>
         <w:rPr>
           <w:rFonts w:ascii="Times New Roman" w:eastAsia="Times New Roman" w:hAnsi="Times New Roman" w:cs="Times New Roman"/>
@@ -6132,6 +6134,71 @@
         </w:rPr>
         <w:t>Similarity measures reflect the degree of resemblance between two objects, with higher values indicating greater similarity. In contrast, distance measures capture dissimilarity, where larger values signify greater differences between objects.</w:t>
       </w:r>
+      <w:commentRangeEnd w:id="98"/>
+      <w:r>
+        <w:rPr>
+          <w:rFonts w:ascii="Times New Roman" w:hAnsi="Times New Roman" w:cs="Times New Roman"/>
+          <w:sz w:val="24"/>
+          <w:szCs w:val="24"/>
+        </w:rPr>
+        <w:commentReference w:id="98"/>
+      </w:r>
+      <w:r>
+        <w:rPr>
+          <w:rFonts w:ascii="Times New Roman" w:eastAsia="Times New Roman" w:hAnsi="Times New Roman" w:cs="Times New Roman"/>
+          <w:color w:val="000000"/>
+          <w:sz w:val="24"/>
+          <w:szCs w:val="24"/>
+        </w:rPr>
+        <w:t xml:space="preserve"> I</w:t>
+      </w:r>
+      <w:commentRangeStart w:id="99"/>
+      <w:r>
+        <w:rPr>
+          <w:rFonts w:ascii="Times New Roman" w:eastAsia="Times New Roman" w:hAnsi="Times New Roman" w:cs="Times New Roman"/>
+          <w:color w:val="000000"/>
+          <w:sz w:val="24"/>
+          <w:szCs w:val="24"/>
+        </w:rPr>
+        <w:t xml:space="preserve">f two objects are identical, the distance between them is zero. </w:t>
+      </w:r>
+      <w:commentRangeEnd w:id="99"/>
+      <w:r>
+        <w:rPr>
+          <w:rFonts w:ascii="Times New Roman" w:hAnsi="Times New Roman" w:cs="Times New Roman"/>
+          <w:sz w:val="24"/>
+          <w:szCs w:val="24"/>
+        </w:rPr>
+        <w:commentReference w:id="99"/>
+      </w:r>
+    </w:p>
+    <w:p>
+      <w:pPr>
+        <w:pBdr>
+          <w:top w:val="nil"/>
+          <w:left w:val="nil"/>
+          <w:bottom w:val="nil"/>
+          <w:right w:val="nil"/>
+          <w:between w:val="nil"/>
+        </w:pBdr>
+        <w:ind w:firstLine="0"/>
+        <w:jc w:val="left"/>
+        <w:rPr>
+          <w:rFonts w:ascii="Times New Roman" w:eastAsia="Times New Roman" w:hAnsi="Times New Roman" w:cs="Times New Roman"/>
+          <w:color w:val="000000"/>
+          <w:sz w:val="24"/>
+          <w:szCs w:val="24"/>
+        </w:rPr>
+      </w:pPr>
+      <w:r>
+        <w:rPr>
+          <w:rFonts w:ascii="Times New Roman" w:eastAsia="Times New Roman" w:hAnsi="Times New Roman" w:cs="Times New Roman"/>
+          <w:color w:val="000000"/>
+          <w:sz w:val="24"/>
+          <w:szCs w:val="24"/>
+        </w:rPr>
+        <w:t xml:space="preserve">In this study, a distance matrix, more specific, Euclidean distance was chosen. The resulting distance matrix served as the basis for the clustering algorithm. </w:t>
+      </w:r>
       <w:commentRangeEnd w:id="97"/>
       <w:r>
         <w:rPr>
@@ -6141,270 +6208,205 @@
         </w:rPr>
         <w:commentReference w:id="97"/>
       </w:r>
-      <w:r>
-        <w:rPr>
-          <w:rFonts w:ascii="Times New Roman" w:eastAsia="Times New Roman" w:hAnsi="Times New Roman" w:cs="Times New Roman"/>
-          <w:color w:val="000000"/>
-          <w:sz w:val="24"/>
-          <w:szCs w:val="24"/>
-        </w:rPr>
-        <w:t xml:space="preserve"> I</w:t>
-      </w:r>
-      <w:commentRangeStart w:id="98"/>
-      <w:r>
-        <w:rPr>
-          <w:rFonts w:ascii="Times New Roman" w:eastAsia="Times New Roman" w:hAnsi="Times New Roman" w:cs="Times New Roman"/>
-          <w:color w:val="000000"/>
-          <w:sz w:val="24"/>
-          <w:szCs w:val="24"/>
-        </w:rPr>
-        <w:t xml:space="preserve">f two objects are identical, the distance between them is zero. </w:t>
-      </w:r>
-      <w:commentRangeEnd w:id="98"/>
+    </w:p>
+    <w:p>
+      <w:pPr>
+        <w:pBdr>
+          <w:top w:val="nil"/>
+          <w:left w:val="nil"/>
+          <w:bottom w:val="nil"/>
+          <w:right w:val="nil"/>
+          <w:between w:val="nil"/>
+        </w:pBdr>
+        <w:ind w:firstLine="0"/>
+        <w:jc w:val="left"/>
+        <w:rPr>
+          <w:rFonts w:ascii="Times New Roman" w:eastAsia="Times New Roman" w:hAnsi="Times New Roman" w:cs="Times New Roman"/>
+          <w:b/>
+          <w:color w:val="000000"/>
+          <w:sz w:val="24"/>
+          <w:szCs w:val="24"/>
+        </w:rPr>
+      </w:pPr>
+      <w:r>
+        <w:rPr>
+          <w:rFonts w:ascii="Times New Roman" w:eastAsia="Times New Roman" w:hAnsi="Times New Roman" w:cs="Times New Roman"/>
+          <w:b/>
+          <w:color w:val="000000"/>
+          <w:sz w:val="24"/>
+          <w:szCs w:val="24"/>
+        </w:rPr>
+        <w:t>Cluster algorithm</w:t>
+      </w:r>
+    </w:p>
+    <w:p>
+      <w:pPr>
+        <w:pBdr>
+          <w:top w:val="nil"/>
+          <w:left w:val="nil"/>
+          <w:bottom w:val="nil"/>
+          <w:right w:val="nil"/>
+          <w:between w:val="nil"/>
+        </w:pBdr>
+        <w:ind w:firstLine="0"/>
+        <w:jc w:val="left"/>
+        <w:rPr>
+          <w:rFonts w:ascii="Times New Roman" w:eastAsia="Times New Roman" w:hAnsi="Times New Roman" w:cs="Times New Roman"/>
+          <w:color w:val="000000"/>
+          <w:sz w:val="24"/>
+          <w:szCs w:val="24"/>
+        </w:rPr>
+      </w:pPr>
+      <w:r>
+        <w:rPr>
+          <w:rFonts w:ascii="Times New Roman" w:eastAsia="Times New Roman" w:hAnsi="Times New Roman" w:cs="Times New Roman"/>
+          <w:color w:val="000000"/>
+          <w:sz w:val="24"/>
+          <w:szCs w:val="24"/>
+        </w:rPr>
+        <w:t>Ward’s method was selected for clustering, as it is widely used in practice and known for its effectiveness in identifying distinct clusters (Backhaus et al., 2011). It is considered a reliable algorithm, provided that the variables are on a metric scale, are</w:t>
+      </w:r>
+      <w:commentRangeStart w:id="100"/>
+      <w:r>
+        <w:rPr>
+          <w:rFonts w:ascii="Times New Roman" w:eastAsia="Times New Roman" w:hAnsi="Times New Roman" w:cs="Times New Roman"/>
+          <w:color w:val="000000"/>
+          <w:sz w:val="24"/>
+          <w:szCs w:val="24"/>
+        </w:rPr>
+        <w:t xml:space="preserve"> </w:t>
+      </w:r>
+      <w:commentRangeEnd w:id="100"/>
       <w:r>
         <w:rPr>
           <w:rFonts w:ascii="Times New Roman" w:hAnsi="Times New Roman" w:cs="Times New Roman"/>
           <w:sz w:val="24"/>
           <w:szCs w:val="24"/>
         </w:rPr>
-        <w:commentReference w:id="98"/>
-      </w:r>
-    </w:p>
-    <w:p>
-      <w:pPr>
-        <w:pBdr>
-          <w:top w:val="nil"/>
-          <w:left w:val="nil"/>
-          <w:bottom w:val="nil"/>
-          <w:right w:val="nil"/>
-          <w:between w:val="nil"/>
-        </w:pBdr>
-        <w:ind w:firstLine="0"/>
-        <w:jc w:val="left"/>
-        <w:rPr>
-          <w:rFonts w:ascii="Times New Roman" w:eastAsia="Times New Roman" w:hAnsi="Times New Roman" w:cs="Times New Roman"/>
-          <w:color w:val="000000"/>
-          <w:sz w:val="24"/>
-          <w:szCs w:val="24"/>
-        </w:rPr>
-      </w:pPr>
-      <w:r>
-        <w:rPr>
-          <w:rFonts w:ascii="Times New Roman" w:eastAsia="Times New Roman" w:hAnsi="Times New Roman" w:cs="Times New Roman"/>
-          <w:color w:val="000000"/>
-          <w:sz w:val="24"/>
-          <w:szCs w:val="24"/>
-        </w:rPr>
-        <w:t xml:space="preserve">In this study, a distance matrix, more specific, Euclidean distance was chosen. The resulting distance matrix served as the basis for the clustering algorithm. </w:t>
-      </w:r>
-      <w:commentRangeEnd w:id="96"/>
+        <w:commentReference w:id="100"/>
+      </w:r>
+      <w:r>
+        <w:rPr>
+          <w:rFonts w:ascii="Times New Roman" w:eastAsia="Times New Roman" w:hAnsi="Times New Roman" w:cs="Times New Roman"/>
+          <w:color w:val="000000"/>
+          <w:sz w:val="24"/>
+          <w:szCs w:val="24"/>
+        </w:rPr>
+        <w:t>uncorrelated, and do not conta</w:t>
+      </w:r>
+      <w:commentRangeStart w:id="101"/>
+      <w:r>
+        <w:rPr>
+          <w:rFonts w:ascii="Times New Roman" w:eastAsia="Times New Roman" w:hAnsi="Times New Roman" w:cs="Times New Roman"/>
+          <w:color w:val="000000"/>
+          <w:sz w:val="24"/>
+          <w:szCs w:val="24"/>
+        </w:rPr>
+        <w:t>i</w:t>
+      </w:r>
+      <w:commentRangeEnd w:id="101"/>
       <w:r>
         <w:rPr>
           <w:rFonts w:ascii="Times New Roman" w:hAnsi="Times New Roman" w:cs="Times New Roman"/>
           <w:sz w:val="24"/>
           <w:szCs w:val="24"/>
         </w:rPr>
-        <w:commentReference w:id="96"/>
-      </w:r>
-    </w:p>
-    <w:p>
-      <w:pPr>
-        <w:pBdr>
-          <w:top w:val="nil"/>
-          <w:left w:val="nil"/>
-          <w:bottom w:val="nil"/>
-          <w:right w:val="nil"/>
-          <w:between w:val="nil"/>
-        </w:pBdr>
-        <w:ind w:firstLine="0"/>
-        <w:jc w:val="left"/>
-        <w:rPr>
-          <w:rFonts w:ascii="Times New Roman" w:eastAsia="Times New Roman" w:hAnsi="Times New Roman" w:cs="Times New Roman"/>
-          <w:b/>
-          <w:color w:val="000000"/>
-          <w:sz w:val="24"/>
-          <w:szCs w:val="24"/>
-        </w:rPr>
-      </w:pPr>
-      <w:r>
-        <w:rPr>
-          <w:rFonts w:ascii="Times New Roman" w:eastAsia="Times New Roman" w:hAnsi="Times New Roman" w:cs="Times New Roman"/>
-          <w:b/>
-          <w:color w:val="000000"/>
-          <w:sz w:val="24"/>
-          <w:szCs w:val="24"/>
-        </w:rPr>
-        <w:t>Cluster algorithm</w:t>
-      </w:r>
-    </w:p>
-    <w:p>
-      <w:pPr>
-        <w:pBdr>
-          <w:top w:val="nil"/>
-          <w:left w:val="nil"/>
-          <w:bottom w:val="nil"/>
-          <w:right w:val="nil"/>
-          <w:between w:val="nil"/>
-        </w:pBdr>
-        <w:ind w:firstLine="0"/>
-        <w:jc w:val="left"/>
-        <w:rPr>
-          <w:rFonts w:ascii="Times New Roman" w:eastAsia="Times New Roman" w:hAnsi="Times New Roman" w:cs="Times New Roman"/>
-          <w:color w:val="000000"/>
-          <w:sz w:val="24"/>
-          <w:szCs w:val="24"/>
-        </w:rPr>
-      </w:pPr>
-      <w:r>
-        <w:rPr>
-          <w:rFonts w:ascii="Times New Roman" w:eastAsia="Times New Roman" w:hAnsi="Times New Roman" w:cs="Times New Roman"/>
-          <w:color w:val="000000"/>
-          <w:sz w:val="24"/>
-          <w:szCs w:val="24"/>
-        </w:rPr>
-        <w:t>Ward’s method was selected for clustering, as it is widely used in practice and known for its effectiveness in identifying distinct clusters (Backhaus et al., 2011). It is considered a reliable algorithm, provided that the variables are on a metric scale, are</w:t>
-      </w:r>
-      <w:commentRangeStart w:id="99"/>
-      <w:r>
-        <w:rPr>
-          <w:rFonts w:ascii="Times New Roman" w:eastAsia="Times New Roman" w:hAnsi="Times New Roman" w:cs="Times New Roman"/>
-          <w:color w:val="000000"/>
-          <w:sz w:val="24"/>
-          <w:szCs w:val="24"/>
-        </w:rPr>
-        <w:t xml:space="preserve"> </w:t>
-      </w:r>
-      <w:commentRangeEnd w:id="99"/>
+        <w:commentReference w:id="101"/>
+      </w:r>
+      <w:r>
+        <w:rPr>
+          <w:rFonts w:ascii="Times New Roman" w:eastAsia="Times New Roman" w:hAnsi="Times New Roman" w:cs="Times New Roman"/>
+          <w:color w:val="000000"/>
+          <w:sz w:val="24"/>
+          <w:szCs w:val="24"/>
+        </w:rPr>
+        <w:t xml:space="preserve">n outliers (Wentura &amp; Pospeschill, 2015). </w:t>
+      </w:r>
+      <w:commentRangeStart w:id="102"/>
+      <w:commentRangeStart w:id="103"/>
+      <w:r>
+        <w:rPr>
+          <w:rFonts w:ascii="Times New Roman" w:eastAsia="Times New Roman" w:hAnsi="Times New Roman" w:cs="Times New Roman"/>
+          <w:color w:val="000000"/>
+          <w:sz w:val="24"/>
+          <w:szCs w:val="24"/>
+        </w:rPr>
+        <w:t xml:space="preserve">Ward’s method is considered as an conservative approach, meaning it tends to form clusters of similar size. </w:t>
+      </w:r>
+      <w:commentRangeEnd w:id="102"/>
       <w:r>
         <w:rPr>
           <w:rFonts w:ascii="Times New Roman" w:hAnsi="Times New Roman" w:cs="Times New Roman"/>
           <w:sz w:val="24"/>
           <w:szCs w:val="24"/>
         </w:rPr>
-        <w:commentReference w:id="99"/>
-      </w:r>
-      <w:r>
-        <w:rPr>
-          <w:rFonts w:ascii="Times New Roman" w:eastAsia="Times New Roman" w:hAnsi="Times New Roman" w:cs="Times New Roman"/>
-          <w:color w:val="000000"/>
-          <w:sz w:val="24"/>
-          <w:szCs w:val="24"/>
-        </w:rPr>
-        <w:t>uncorrelated, and do not conta</w:t>
-      </w:r>
-      <w:commentRangeStart w:id="100"/>
-      <w:r>
-        <w:rPr>
-          <w:rFonts w:ascii="Times New Roman" w:eastAsia="Times New Roman" w:hAnsi="Times New Roman" w:cs="Times New Roman"/>
-          <w:color w:val="000000"/>
-          <w:sz w:val="24"/>
-          <w:szCs w:val="24"/>
-        </w:rPr>
-        <w:t>i</w:t>
-      </w:r>
-      <w:commentRangeEnd w:id="100"/>
+        <w:commentReference w:id="102"/>
+      </w:r>
+      <w:commentRangeEnd w:id="103"/>
       <w:r>
         <w:rPr>
           <w:rFonts w:ascii="Times New Roman" w:hAnsi="Times New Roman" w:cs="Times New Roman"/>
           <w:sz w:val="24"/>
           <w:szCs w:val="24"/>
         </w:rPr>
-        <w:commentReference w:id="100"/>
-      </w:r>
-      <w:r>
-        <w:rPr>
-          <w:rFonts w:ascii="Times New Roman" w:eastAsia="Times New Roman" w:hAnsi="Times New Roman" w:cs="Times New Roman"/>
-          <w:color w:val="000000"/>
-          <w:sz w:val="24"/>
-          <w:szCs w:val="24"/>
-        </w:rPr>
-        <w:t xml:space="preserve">n outliers (Wentura &amp; Pospeschill, 2015). </w:t>
-      </w:r>
-      <w:commentRangeStart w:id="101"/>
-      <w:commentRangeStart w:id="102"/>
-      <w:r>
-        <w:rPr>
-          <w:rFonts w:ascii="Times New Roman" w:eastAsia="Times New Roman" w:hAnsi="Times New Roman" w:cs="Times New Roman"/>
-          <w:color w:val="000000"/>
-          <w:sz w:val="24"/>
-          <w:szCs w:val="24"/>
-        </w:rPr>
-        <w:t xml:space="preserve">Ward’s method is considered as an conservative approach, meaning it tends to form clusters of similar size. </w:t>
-      </w:r>
-      <w:commentRangeEnd w:id="101"/>
+        <w:commentReference w:id="103"/>
+      </w:r>
+    </w:p>
+    <w:p>
+      <w:pPr>
+        <w:pBdr>
+          <w:top w:val="nil"/>
+          <w:left w:val="nil"/>
+          <w:bottom w:val="nil"/>
+          <w:right w:val="nil"/>
+          <w:between w:val="nil"/>
+        </w:pBdr>
+        <w:ind w:firstLine="0"/>
+        <w:jc w:val="left"/>
+        <w:rPr>
+          <w:rFonts w:ascii="Times New Roman" w:eastAsia="Times New Roman" w:hAnsi="Times New Roman" w:cs="Times New Roman"/>
+          <w:color w:val="000000"/>
+          <w:sz w:val="24"/>
+          <w:szCs w:val="24"/>
+        </w:rPr>
+      </w:pPr>
+      <w:r>
+        <w:rPr>
+          <w:rFonts w:ascii="Times New Roman" w:eastAsia="Times New Roman" w:hAnsi="Times New Roman" w:cs="Times New Roman"/>
+          <w:color w:val="000000"/>
+          <w:sz w:val="24"/>
+          <w:szCs w:val="24"/>
+        </w:rPr>
+        <w:t xml:space="preserve">The method follows an iterative merging process, where clusters are combined step by step in a way that minimizes the increase in overall variance. The process can be described as </w:t>
+      </w:r>
+      <w:commentRangeStart w:id="104"/>
+      <w:commentRangeStart w:id="105"/>
+      <w:r>
+        <w:rPr>
+          <w:rFonts w:ascii="Times New Roman" w:eastAsia="Times New Roman" w:hAnsi="Times New Roman" w:cs="Times New Roman"/>
+          <w:color w:val="000000"/>
+          <w:sz w:val="24"/>
+          <w:szCs w:val="24"/>
+        </w:rPr>
+        <w:t>follow</w:t>
+      </w:r>
+      <w:commentRangeEnd w:id="104"/>
       <w:r>
         <w:rPr>
           <w:rFonts w:ascii="Times New Roman" w:hAnsi="Times New Roman" w:cs="Times New Roman"/>
           <w:sz w:val="24"/>
           <w:szCs w:val="24"/>
         </w:rPr>
-        <w:commentReference w:id="101"/>
-      </w:r>
-      <w:commentRangeEnd w:id="102"/>
+        <w:commentReference w:id="104"/>
+      </w:r>
+      <w:commentRangeEnd w:id="105"/>
       <w:r>
         <w:rPr>
           <w:rFonts w:ascii="Times New Roman" w:hAnsi="Times New Roman" w:cs="Times New Roman"/>
           <w:sz w:val="24"/>
           <w:szCs w:val="24"/>
         </w:rPr>
-        <w:commentReference w:id="102"/>
-      </w:r>
-    </w:p>
-    <w:p>
-      <w:pPr>
-        <w:pBdr>
-          <w:top w:val="nil"/>
-          <w:left w:val="nil"/>
-          <w:bottom w:val="nil"/>
-          <w:right w:val="nil"/>
-          <w:between w:val="nil"/>
-        </w:pBdr>
-        <w:ind w:firstLine="0"/>
-        <w:jc w:val="left"/>
-        <w:rPr>
-          <w:rFonts w:ascii="Times New Roman" w:eastAsia="Times New Roman" w:hAnsi="Times New Roman" w:cs="Times New Roman"/>
-          <w:color w:val="000000"/>
-          <w:sz w:val="24"/>
-          <w:szCs w:val="24"/>
-        </w:rPr>
-      </w:pPr>
-      <w:r>
-        <w:rPr>
-          <w:rFonts w:ascii="Times New Roman" w:eastAsia="Times New Roman" w:hAnsi="Times New Roman" w:cs="Times New Roman"/>
-          <w:color w:val="000000"/>
-          <w:sz w:val="24"/>
-          <w:szCs w:val="24"/>
-        </w:rPr>
-        <w:t xml:space="preserve">The method follows an iterative merging process, where clusters are combined step by step in a way that minimizes the increase in overall variance. The process can be described as </w:t>
-      </w:r>
-      <w:commentRangeStart w:id="103"/>
-      <w:commentRangeStart w:id="104"/>
-      <w:r>
-        <w:rPr>
-          <w:rFonts w:ascii="Times New Roman" w:eastAsia="Times New Roman" w:hAnsi="Times New Roman" w:cs="Times New Roman"/>
-          <w:color w:val="000000"/>
-          <w:sz w:val="24"/>
-          <w:szCs w:val="24"/>
-        </w:rPr>
-        <w:t>follow</w:t>
-      </w:r>
-      <w:commentRangeEnd w:id="103"/>
-      <w:r>
-        <w:rPr>
-          <w:rFonts w:ascii="Times New Roman" w:hAnsi="Times New Roman" w:cs="Times New Roman"/>
-          <w:sz w:val="24"/>
-          <w:szCs w:val="24"/>
-        </w:rPr>
-        <w:commentReference w:id="103"/>
-      </w:r>
-      <w:commentRangeEnd w:id="104"/>
-      <w:r>
-        <w:rPr>
-          <w:rFonts w:ascii="Times New Roman" w:hAnsi="Times New Roman" w:cs="Times New Roman"/>
-          <w:sz w:val="24"/>
-          <w:szCs w:val="24"/>
-        </w:rPr>
-        <w:commentReference w:id="104"/>
+        <w:commentReference w:id="105"/>
       </w:r>
       <w:r>
         <w:rPr>
@@ -6629,8 +6631,8 @@
         </w:rPr>
         <w:t xml:space="preserve">As stated earlier, cluster analysis is an exploratory method used to identify patterns in data. However, in this study, the approach is only semi-exploratory, as the number of clusters was predetermined based on prior knowledge. A two-cluster solution was explored, as there are also two self-reported groups (with PCS and without PCS), thereby allowing for good comparisons between the cluster solution and the self-reported classifications. One could also consider this as a confirmatory cluster analysis (Bacher et al., 2010), enabeling a </w:t>
       </w:r>
-      <w:commentRangeStart w:id="105"/>
       <w:commentRangeStart w:id="106"/>
+      <w:commentRangeStart w:id="107"/>
       <w:r>
         <w:rPr>
           <w:rFonts w:ascii="Times New Roman" w:eastAsia="Times New Roman" w:hAnsi="Times New Roman" w:cs="Times New Roman"/>
@@ -6640,23 +6642,23 @@
         </w:rPr>
         <w:t>content-</w:t>
       </w:r>
-      <w:commentRangeEnd w:id="105"/>
+      <w:commentRangeEnd w:id="106"/>
       <w:r>
         <w:rPr>
           <w:rFonts w:ascii="Times New Roman" w:hAnsi="Times New Roman" w:cs="Times New Roman"/>
           <w:sz w:val="24"/>
           <w:szCs w:val="24"/>
         </w:rPr>
-        <w:commentReference w:id="105"/>
-      </w:r>
-      <w:commentRangeEnd w:id="106"/>
+        <w:commentReference w:id="106"/>
+      </w:r>
+      <w:commentRangeEnd w:id="107"/>
       <w:r>
         <w:rPr>
           <w:rFonts w:ascii="Times New Roman" w:hAnsi="Times New Roman" w:cs="Times New Roman"/>
           <w:sz w:val="24"/>
           <w:szCs w:val="24"/>
         </w:rPr>
-        <w:commentReference w:id="106"/>
+        <w:commentReference w:id="107"/>
       </w:r>
       <w:r>
         <w:rPr>
@@ -6695,8 +6697,8 @@
         </w:rPr>
         <w:t xml:space="preserve">However, a statisical approach, specifically the elbow method, suggested that a four-cluster solution might better fit the data. Therefore, a four-cluster </w:t>
       </w:r>
-      <w:commentRangeStart w:id="107"/>
       <w:commentRangeStart w:id="108"/>
+      <w:commentRangeStart w:id="109"/>
       <w:r>
         <w:rPr>
           <w:rFonts w:ascii="Times New Roman" w:eastAsia="Times New Roman" w:hAnsi="Times New Roman" w:cs="Times New Roman"/>
@@ -6706,23 +6708,135 @@
         </w:rPr>
         <w:t>solution was also examined.</w:t>
       </w:r>
-      <w:commentRangeEnd w:id="107"/>
+      <w:commentRangeEnd w:id="108"/>
       <w:r>
         <w:rPr>
           <w:rFonts w:ascii="Times New Roman" w:hAnsi="Times New Roman" w:cs="Times New Roman"/>
           <w:sz w:val="24"/>
           <w:szCs w:val="24"/>
         </w:rPr>
-        <w:commentReference w:id="107"/>
-      </w:r>
-      <w:commentRangeEnd w:id="108"/>
+        <w:commentReference w:id="108"/>
+      </w:r>
+      <w:commentRangeEnd w:id="109"/>
       <w:r>
         <w:rPr>
           <w:rFonts w:ascii="Times New Roman" w:hAnsi="Times New Roman" w:cs="Times New Roman"/>
           <w:sz w:val="24"/>
           <w:szCs w:val="24"/>
         </w:rPr>
-        <w:commentReference w:id="108"/>
+        <w:commentReference w:id="109"/>
+      </w:r>
+    </w:p>
+    <w:p>
+      <w:pPr>
+        <w:pBdr>
+          <w:top w:val="nil"/>
+          <w:left w:val="nil"/>
+          <w:bottom w:val="nil"/>
+          <w:right w:val="nil"/>
+          <w:between w:val="nil"/>
+        </w:pBdr>
+        <w:ind w:firstLine="0"/>
+        <w:jc w:val="left"/>
+        <w:rPr>
+          <w:rFonts w:ascii="Times New Roman" w:eastAsia="Times New Roman" w:hAnsi="Times New Roman" w:cs="Times New Roman"/>
+          <w:color w:val="000000"/>
+          <w:sz w:val="24"/>
+          <w:szCs w:val="24"/>
+        </w:rPr>
+      </w:pPr>
+      <w:r>
+        <w:rPr>
+          <w:rFonts w:ascii="Times New Roman" w:eastAsia="Times New Roman" w:hAnsi="Times New Roman" w:cs="Times New Roman"/>
+          <w:color w:val="000000"/>
+          <w:sz w:val="24"/>
+          <w:szCs w:val="24"/>
+        </w:rPr>
+        <w:t>Based on inspection of the dendrogram</w:t>
+      </w:r>
+    </w:p>
+    <w:p>
+      <w:pPr>
+        <w:pBdr>
+          <w:top w:val="nil"/>
+          <w:left w:val="nil"/>
+          <w:bottom w:val="nil"/>
+          <w:right w:val="nil"/>
+          <w:between w:val="nil"/>
+        </w:pBdr>
+        <w:ind w:firstLine="0"/>
+        <w:jc w:val="left"/>
+        <w:rPr>
+          <w:rFonts w:ascii="Times New Roman" w:eastAsia="Times New Roman" w:hAnsi="Times New Roman" w:cs="Times New Roman"/>
+          <w:color w:val="000000"/>
+          <w:sz w:val="24"/>
+          <w:szCs w:val="24"/>
+        </w:rPr>
+      </w:pPr>
+      <w:r>
+        <w:rPr>
+          <w:rFonts w:ascii="Times New Roman" w:eastAsia="Times New Roman" w:hAnsi="Times New Roman" w:cs="Times New Roman"/>
+          <w:color w:val="000000"/>
+          <w:sz w:val="24"/>
+          <w:szCs w:val="24"/>
+        </w:rPr>
+        <w:t>and the cognitive profiles by cluster, a four-cluster solution was selected as providing the</w:t>
+      </w:r>
+    </w:p>
+    <w:p>
+      <w:pPr>
+        <w:pBdr>
+          <w:top w:val="nil"/>
+          <w:left w:val="nil"/>
+          <w:bottom w:val="nil"/>
+          <w:right w:val="nil"/>
+          <w:between w:val="nil"/>
+        </w:pBdr>
+        <w:ind w:firstLine="0"/>
+        <w:jc w:val="left"/>
+        <w:rPr>
+          <w:rFonts w:ascii="Times New Roman" w:eastAsia="Times New Roman" w:hAnsi="Times New Roman" w:cs="Times New Roman"/>
+          <w:color w:val="000000"/>
+          <w:sz w:val="24"/>
+          <w:szCs w:val="24"/>
+        </w:rPr>
+      </w:pPr>
+      <w:r>
+        <w:rPr>
+          <w:rFonts w:ascii="Times New Roman" w:eastAsia="Times New Roman" w:hAnsi="Times New Roman" w:cs="Times New Roman"/>
+          <w:color w:val="000000"/>
+          <w:sz w:val="24"/>
+          <w:szCs w:val="24"/>
+        </w:rPr>
+        <w:t>best differentiation amongst clusters with meaningful groupings in terms of cognitive</w:t>
+      </w:r>
+    </w:p>
+    <w:p>
+      <w:pPr>
+        <w:pBdr>
+          <w:top w:val="nil"/>
+          <w:left w:val="nil"/>
+          <w:bottom w:val="nil"/>
+          <w:right w:val="nil"/>
+          <w:between w:val="nil"/>
+        </w:pBdr>
+        <w:ind w:firstLine="0"/>
+        <w:jc w:val="left"/>
+        <w:rPr>
+          <w:rFonts w:ascii="Times New Roman" w:eastAsia="Times New Roman" w:hAnsi="Times New Roman" w:cs="Times New Roman"/>
+          <w:color w:val="000000"/>
+          <w:sz w:val="24"/>
+          <w:szCs w:val="24"/>
+        </w:rPr>
+      </w:pPr>
+      <w:r>
+        <w:rPr>
+          <w:rFonts w:ascii="Times New Roman" w:eastAsia="Times New Roman" w:hAnsi="Times New Roman" w:cs="Times New Roman"/>
+          <w:color w:val="000000"/>
+          <w:sz w:val="24"/>
+          <w:szCs w:val="24"/>
+        </w:rPr>
+        <w:t>functioning.</w:t>
       </w:r>
     </w:p>
     <w:p>
@@ -6810,8 +6924,8 @@
         </w:rPr>
         <w:t>The stability of the clusters was assessed by testing different proximity measures and clustering algorithms. A</w:t>
       </w:r>
-      <w:commentRangeStart w:id="109"/>
       <w:commentRangeStart w:id="110"/>
+      <w:commentRangeStart w:id="111"/>
       <w:r>
         <w:rPr>
           <w:rFonts w:ascii="Times New Roman" w:eastAsia="Times New Roman" w:hAnsi="Times New Roman" w:cs="Times New Roman"/>
@@ -6821,32 +6935,42 @@
         </w:rPr>
         <w:t>mong the tested proximity measures, Euclidean distance yielded the best results</w:t>
       </w:r>
-      <w:commentRangeEnd w:id="109"/>
+      <w:commentRangeEnd w:id="110"/>
       <w:r>
         <w:rPr>
           <w:rFonts w:ascii="Times New Roman" w:hAnsi="Times New Roman" w:cs="Times New Roman"/>
           <w:sz w:val="24"/>
           <w:szCs w:val="24"/>
         </w:rPr>
-        <w:commentReference w:id="109"/>
-      </w:r>
-      <w:commentRangeEnd w:id="110"/>
+        <w:commentReference w:id="110"/>
+      </w:r>
+      <w:commentRangeEnd w:id="111"/>
       <w:r>
         <w:rPr>
           <w:rFonts w:ascii="Times New Roman" w:hAnsi="Times New Roman" w:cs="Times New Roman"/>
           <w:sz w:val="24"/>
           <w:szCs w:val="24"/>
         </w:rPr>
-        <w:commentReference w:id="110"/>
-      </w:r>
-      <w:r>
-        <w:rPr>
-          <w:rFonts w:ascii="Times New Roman" w:eastAsia="Times New Roman" w:hAnsi="Times New Roman" w:cs="Times New Roman"/>
-          <w:color w:val="000000"/>
-          <w:sz w:val="24"/>
-          <w:szCs w:val="24"/>
-        </w:rPr>
-        <w:t>. Additionally, non-hierarchical clustering (k-means) was compared to hierarchical clustering to evaluate consistency between different methods. For the selected number of clusters, three additional analyses were conducted using complete linkage, single linkage, and weighted-average</w:t>
+        <w:commentReference w:id="111"/>
+      </w:r>
+      <w:r>
+        <w:rPr>
+          <w:rFonts w:ascii="Times New Roman" w:eastAsia="Times New Roman" w:hAnsi="Times New Roman" w:cs="Times New Roman"/>
+          <w:color w:val="000000"/>
+          <w:sz w:val="24"/>
+          <w:szCs w:val="24"/>
+        </w:rPr>
+        <w:t xml:space="preserve">. Additionally, non-hierarchical clustering (k-means) was compared to hierarchical </w:t>
+      </w:r>
+      <w:r>
+        <w:rPr>
+          <w:rFonts w:ascii="Times New Roman" w:eastAsia="Times New Roman" w:hAnsi="Times New Roman" w:cs="Times New Roman"/>
+          <w:color w:val="000000"/>
+          <w:sz w:val="24"/>
+          <w:szCs w:val="24"/>
+        </w:rPr>
+        <w:lastRenderedPageBreak/>
+        <w:t>clustering to evaluate consistency between different methods. For the selected number of clusters, three additional analyses were conducted using complete linkage, single linkage, and weighted-average</w:t>
       </w:r>
       <w:r>
         <w:rPr>
@@ -6867,8 +6991,8 @@
         </w:rPr>
         <w:t xml:space="preserve">linkage to examine the robustness of the clustering solution. To quantify the consistency between different clustering solutions, the </w:t>
       </w:r>
-      <w:commentRangeStart w:id="111"/>
       <w:commentRangeStart w:id="112"/>
+      <w:commentRangeStart w:id="113"/>
       <w:r>
         <w:rPr>
           <w:rFonts w:ascii="Times New Roman" w:eastAsia="Times New Roman" w:hAnsi="Times New Roman" w:cs="Times New Roman"/>
@@ -6878,33 +7002,343 @@
         </w:rPr>
         <w:t xml:space="preserve">adjusted Rand index (Hubert </w:t>
       </w:r>
-      <w:commentRangeEnd w:id="111"/>
+      <w:commentRangeEnd w:id="112"/>
       <w:r>
         <w:rPr>
           <w:rFonts w:ascii="Times New Roman" w:hAnsi="Times New Roman" w:cs="Times New Roman"/>
           <w:sz w:val="24"/>
           <w:szCs w:val="24"/>
         </w:rPr>
-        <w:commentReference w:id="111"/>
-      </w:r>
-      <w:commentRangeEnd w:id="112"/>
+        <w:commentReference w:id="112"/>
+      </w:r>
+      <w:commentRangeEnd w:id="113"/>
       <w:r>
         <w:rPr>
           <w:rFonts w:ascii="Times New Roman" w:hAnsi="Times New Roman" w:cs="Times New Roman"/>
           <w:sz w:val="24"/>
           <w:szCs w:val="24"/>
         </w:rPr>
-        <w:commentReference w:id="112"/>
-      </w:r>
-      <w:r>
-        <w:rPr>
-          <w:rFonts w:ascii="Times New Roman" w:eastAsia="Times New Roman" w:hAnsi="Times New Roman" w:cs="Times New Roman"/>
-          <w:color w:val="000000"/>
-          <w:sz w:val="24"/>
-          <w:szCs w:val="24"/>
-        </w:rPr>
-        <w:t xml:space="preserve">&amp; Arabie, </w:t>
-      </w:r>
+        <w:commentReference w:id="113"/>
+      </w:r>
+      <w:r>
+        <w:rPr>
+          <w:rFonts w:ascii="Times New Roman" w:eastAsia="Times New Roman" w:hAnsi="Times New Roman" w:cs="Times New Roman"/>
+          <w:color w:val="000000"/>
+          <w:sz w:val="24"/>
+          <w:szCs w:val="24"/>
+        </w:rPr>
+        <w:t xml:space="preserve">&amp; Arabie, 1985) was used. The rand.index function from the fossil package in R was applied to compute these values. Furthermore, the number of clusters were varied to test the sensitivity of the results. </w:t>
+      </w:r>
+      <w:commentRangeStart w:id="114"/>
+      <w:r>
+        <w:rPr>
+          <w:rFonts w:ascii="Times New Roman" w:eastAsia="Times New Roman" w:hAnsi="Times New Roman" w:cs="Times New Roman"/>
+          <w:color w:val="000000"/>
+          <w:sz w:val="24"/>
+          <w:szCs w:val="24"/>
+        </w:rPr>
+        <w:t>However, despite these variations, one cluster remained consistent across different solutions, further supporting the robustness of the clustering approach.</w:t>
+      </w:r>
+      <w:commentRangeEnd w:id="114"/>
+      <w:r>
+        <w:rPr>
+          <w:rFonts w:ascii="Times New Roman" w:hAnsi="Times New Roman" w:cs="Times New Roman"/>
+          <w:sz w:val="24"/>
+          <w:szCs w:val="24"/>
+        </w:rPr>
+        <w:commentReference w:id="114"/>
+      </w:r>
+    </w:p>
+    <w:p>
+      <w:pPr>
+        <w:pBdr>
+          <w:top w:val="nil"/>
+          <w:left w:val="nil"/>
+          <w:bottom w:val="nil"/>
+          <w:right w:val="nil"/>
+          <w:between w:val="nil"/>
+        </w:pBdr>
+        <w:ind w:firstLine="708"/>
+        <w:jc w:val="left"/>
+        <w:rPr>
+          <w:rFonts w:ascii="Times New Roman" w:eastAsia="Times New Roman" w:hAnsi="Times New Roman" w:cs="Times New Roman"/>
+          <w:color w:val="000000"/>
+          <w:sz w:val="24"/>
+          <w:szCs w:val="24"/>
+        </w:rPr>
+      </w:pPr>
+      <w:r>
+        <w:rPr>
+          <w:rFonts w:ascii="Times New Roman" w:eastAsia="Times New Roman" w:hAnsi="Times New Roman" w:cs="Times New Roman"/>
+          <w:color w:val="000000"/>
+          <w:sz w:val="24"/>
+          <w:szCs w:val="24"/>
+        </w:rPr>
+        <w:t>However, even if stability is not given, meaningful interpretation may still be possible as clusters may be empirically or theoretically justified (Bacher &amp; Wenzing, 2010)</w:t>
+      </w:r>
+      <w:r>
+        <w:rPr>
+          <w:rFonts w:ascii="Times New Roman" w:hAnsi="Times New Roman" w:cs="Times New Roman"/>
+          <w:color w:val="000000"/>
+          <w:sz w:val="24"/>
+          <w:szCs w:val="24"/>
+        </w:rPr>
+        <w:t>.</w:t>
+      </w:r>
+    </w:p>
+    <w:p>
+      <w:pPr>
+        <w:pBdr>
+          <w:top w:val="nil"/>
+          <w:left w:val="nil"/>
+          <w:bottom w:val="nil"/>
+          <w:right w:val="nil"/>
+          <w:between w:val="nil"/>
+        </w:pBdr>
+        <w:ind w:firstLine="708"/>
+        <w:jc w:val="left"/>
+        <w:rPr>
+          <w:rFonts w:ascii="Times New Roman" w:eastAsia="Times New Roman" w:hAnsi="Times New Roman" w:cs="Times New Roman"/>
+          <w:color w:val="000000"/>
+          <w:sz w:val="24"/>
+          <w:szCs w:val="24"/>
+        </w:rPr>
+      </w:pPr>
+    </w:p>
+    <w:p>
+      <w:pPr>
+        <w:pBdr>
+          <w:top w:val="nil"/>
+          <w:left w:val="nil"/>
+          <w:bottom w:val="nil"/>
+          <w:right w:val="nil"/>
+          <w:between w:val="nil"/>
+        </w:pBdr>
+        <w:ind w:firstLine="0"/>
+        <w:jc w:val="left"/>
+        <w:rPr>
+          <w:rFonts w:ascii="Times New Roman" w:eastAsia="Times New Roman" w:hAnsi="Times New Roman" w:cs="Times New Roman"/>
+          <w:color w:val="000000"/>
+          <w:sz w:val="24"/>
+          <w:szCs w:val="24"/>
+        </w:rPr>
+      </w:pPr>
+      <w:r>
+        <w:rPr>
+          <w:rFonts w:ascii="Times New Roman" w:eastAsia="Times New Roman" w:hAnsi="Times New Roman" w:cs="Times New Roman"/>
+          <w:b/>
+          <w:color w:val="000000"/>
+          <w:sz w:val="24"/>
+          <w:szCs w:val="24"/>
+        </w:rPr>
+        <w:t xml:space="preserve">Statistical analysis. </w:t>
+      </w:r>
+      <w:commentRangeStart w:id="115"/>
+      <w:r>
+        <w:rPr>
+          <w:rFonts w:ascii="Times New Roman" w:eastAsia="Times New Roman" w:hAnsi="Times New Roman" w:cs="Times New Roman"/>
+          <w:color w:val="000000"/>
+          <w:sz w:val="24"/>
+          <w:szCs w:val="24"/>
+        </w:rPr>
+        <w:t xml:space="preserve">The two clusters were compared in several aspects. First, the two clusters were compared in their cognitive performance levels to validate whether significant differences exist between clusters. </w:t>
+      </w:r>
+      <w:commentRangeEnd w:id="115"/>
+      <w:r>
+        <w:rPr>
+          <w:rFonts w:ascii="Times New Roman" w:hAnsi="Times New Roman" w:cs="Times New Roman"/>
+          <w:sz w:val="24"/>
+          <w:szCs w:val="24"/>
+        </w:rPr>
+        <w:commentReference w:id="115"/>
+      </w:r>
+      <w:r>
+        <w:rPr>
+          <w:rFonts w:ascii="Times New Roman" w:eastAsia="Times New Roman" w:hAnsi="Times New Roman" w:cs="Times New Roman"/>
+          <w:color w:val="000000"/>
+          <w:sz w:val="24"/>
+          <w:szCs w:val="24"/>
+        </w:rPr>
+        <w:t xml:space="preserve">Clusters were then compared across demographic variables and results in questionnaires. Of particular interest was to examine how those two clusters differ from or align with the self-reported perception of cognitive performance level. To investigate differences between objective and subjective cognitive performance levels, comparisons occurred not only between two clusters but also within the clusters between the subjective groups with PCS and without PCS. Additionally, to maximize the insights from the cluster analysis, the </w:t>
+      </w:r>
+      <w:commentRangeStart w:id="116"/>
+      <w:r>
+        <w:rPr>
+          <w:rFonts w:ascii="Times New Roman" w:eastAsia="Times New Roman" w:hAnsi="Times New Roman" w:cs="Times New Roman"/>
+          <w:color w:val="000000"/>
+          <w:sz w:val="24"/>
+          <w:szCs w:val="24"/>
+        </w:rPr>
+        <w:t xml:space="preserve">with PCS </w:t>
+      </w:r>
+      <w:commentRangeEnd w:id="116"/>
+      <w:r>
+        <w:rPr>
+          <w:rFonts w:ascii="Times New Roman" w:hAnsi="Times New Roman" w:cs="Times New Roman"/>
+          <w:sz w:val="24"/>
+          <w:szCs w:val="24"/>
+        </w:rPr>
+        <w:commentReference w:id="116"/>
+      </w:r>
+      <w:r>
+        <w:rPr>
+          <w:rFonts w:ascii="Times New Roman" w:eastAsia="Times New Roman" w:hAnsi="Times New Roman" w:cs="Times New Roman"/>
+          <w:color w:val="000000"/>
+          <w:sz w:val="24"/>
+          <w:szCs w:val="24"/>
+        </w:rPr>
+        <w:t>groups in cluster 1 was compared to the with PCS group in cluster 2, and similarly for the without PCS groups. A</w:t>
+      </w:r>
+      <w:commentRangeStart w:id="117"/>
+      <w:commentRangeStart w:id="118"/>
+      <w:r>
+        <w:rPr>
+          <w:rFonts w:ascii="Times New Roman" w:eastAsia="Times New Roman" w:hAnsi="Times New Roman" w:cs="Times New Roman"/>
+          <w:color w:val="000000"/>
+          <w:sz w:val="24"/>
+          <w:szCs w:val="24"/>
+        </w:rPr>
+        <w:t xml:space="preserve"> </w:t>
+      </w:r>
+      <w:commentRangeEnd w:id="117"/>
+      <w:r>
+        <w:rPr>
+          <w:rFonts w:ascii="Times New Roman" w:hAnsi="Times New Roman" w:cs="Times New Roman"/>
+          <w:sz w:val="24"/>
+          <w:szCs w:val="24"/>
+        </w:rPr>
+        <w:commentReference w:id="117"/>
+      </w:r>
+      <w:commentRangeEnd w:id="118"/>
+      <w:r>
+        <w:rPr>
+          <w:rFonts w:ascii="Times New Roman" w:hAnsi="Times New Roman" w:cs="Times New Roman"/>
+          <w:sz w:val="24"/>
+          <w:szCs w:val="24"/>
+        </w:rPr>
+        <w:commentReference w:id="118"/>
+      </w:r>
+      <w:r>
+        <w:rPr>
+          <w:rFonts w:ascii="Times New Roman" w:eastAsia="Times New Roman" w:hAnsi="Times New Roman" w:cs="Times New Roman"/>
+          <w:color w:val="000000"/>
+          <w:sz w:val="24"/>
+          <w:szCs w:val="24"/>
+        </w:rPr>
+        <w:t>t-test was used for these comparisons. Effect size and cohens d were also compared (need to check why)</w:t>
+      </w:r>
+    </w:p>
+    <w:p>
+      <w:pPr>
+        <w:pBdr>
+          <w:top w:val="nil"/>
+          <w:left w:val="nil"/>
+          <w:bottom w:val="nil"/>
+          <w:right w:val="nil"/>
+          <w:between w:val="nil"/>
+        </w:pBdr>
+        <w:ind w:firstLine="0"/>
+        <w:jc w:val="left"/>
+        <w:rPr>
+          <w:rFonts w:ascii="Times New Roman" w:eastAsia="Times New Roman" w:hAnsi="Times New Roman" w:cs="Times New Roman"/>
+          <w:color w:val="000000"/>
+          <w:sz w:val="24"/>
+          <w:szCs w:val="24"/>
+        </w:rPr>
+      </w:pPr>
+      <w:r>
+        <w:rPr>
+          <w:rFonts w:ascii="Times New Roman" w:eastAsia="Times New Roman" w:hAnsi="Times New Roman" w:cs="Times New Roman"/>
+          <w:color w:val="000000"/>
+          <w:sz w:val="24"/>
+          <w:szCs w:val="24"/>
+        </w:rPr>
+        <w:t xml:space="preserve">The clusters were compared in several expects with each other. In demographical variables (sex, age, and years of education), in the used variables for cluster analysis. But also in their other cognitive variables (PVT, TMT, n-back, MoCa). Also results in the scores from questionnaires were compared. Not only were the two groups compared between each other, but also within comparison took place. </w:t>
+      </w:r>
+      <w:commentRangeStart w:id="119"/>
+      <w:r>
+        <w:rPr>
+          <w:rFonts w:ascii="Times New Roman" w:eastAsia="Times New Roman" w:hAnsi="Times New Roman" w:cs="Times New Roman"/>
+          <w:color w:val="000000"/>
+          <w:sz w:val="24"/>
+          <w:szCs w:val="24"/>
+        </w:rPr>
+        <w:t xml:space="preserve">WithPCS and withoutPCS within one cluster were compared. Also withPCS and withoutPCS were compared between clusters (that means, withPCS in Cluster 1 was compared to withPCS in Cluster 2 to clarify).  All comparisons were tested by t-test. T-test robust to….. Data is not normal distributed. That was tested by…  cat function was used. </w:t>
+      </w:r>
+      <w:commentRangeEnd w:id="119"/>
+      <w:r>
+        <w:rPr>
+          <w:rFonts w:ascii="Times New Roman" w:hAnsi="Times New Roman" w:cs="Times New Roman"/>
+          <w:sz w:val="24"/>
+          <w:szCs w:val="24"/>
+        </w:rPr>
+        <w:commentReference w:id="119"/>
+      </w:r>
+    </w:p>
+    <w:p>
+      <w:pPr>
+        <w:pBdr>
+          <w:top w:val="nil"/>
+          <w:left w:val="nil"/>
+          <w:bottom w:val="nil"/>
+          <w:right w:val="nil"/>
+          <w:between w:val="nil"/>
+        </w:pBdr>
+        <w:ind w:firstLine="0"/>
+        <w:jc w:val="left"/>
+        <w:rPr>
+          <w:rFonts w:ascii="Times New Roman" w:eastAsia="Times New Roman" w:hAnsi="Times New Roman" w:cs="Times New Roman"/>
+          <w:color w:val="000000"/>
+          <w:sz w:val="24"/>
+          <w:szCs w:val="24"/>
+        </w:rPr>
+      </w:pPr>
+      <w:r>
+        <w:rPr>
+          <w:rFonts w:ascii="Times New Roman" w:eastAsia="Times New Roman" w:hAnsi="Times New Roman" w:cs="Times New Roman"/>
+          <w:color w:val="000000"/>
+          <w:sz w:val="24"/>
+          <w:szCs w:val="24"/>
+        </w:rPr>
+        <w:t xml:space="preserve">The two clusters where compared  </w:t>
+      </w:r>
+    </w:p>
+    <w:p>
+      <w:pPr>
+        <w:pBdr>
+          <w:top w:val="nil"/>
+          <w:left w:val="nil"/>
+          <w:bottom w:val="nil"/>
+          <w:right w:val="nil"/>
+          <w:between w:val="nil"/>
+        </w:pBdr>
+        <w:ind w:firstLine="0"/>
+        <w:rPr>
+          <w:rFonts w:ascii="Times New Roman" w:eastAsia="Times New Roman" w:hAnsi="Times New Roman" w:cs="Times New Roman"/>
+          <w:b/>
+          <w:color w:val="000000"/>
+          <w:sz w:val="24"/>
+          <w:szCs w:val="24"/>
+        </w:rPr>
+      </w:pPr>
+    </w:p>
+    <w:p>
+      <w:pPr>
+        <w:pBdr>
+          <w:top w:val="nil"/>
+          <w:left w:val="nil"/>
+          <w:bottom w:val="nil"/>
+          <w:right w:val="nil"/>
+          <w:between w:val="nil"/>
+        </w:pBdr>
+        <w:ind w:firstLine="0"/>
+        <w:rPr>
+          <w:rFonts w:ascii="Times New Roman" w:eastAsia="Times New Roman" w:hAnsi="Times New Roman" w:cs="Times New Roman"/>
+          <w:color w:val="000000"/>
+          <w:sz w:val="24"/>
+          <w:szCs w:val="24"/>
+        </w:rPr>
+      </w:pPr>
       <w:r>
         <w:rPr>
           <w:rFonts w:ascii="Times New Roman" w:eastAsia="Times New Roman" w:hAnsi="Times New Roman" w:cs="Times New Roman"/>
@@ -6913,26 +7347,1615 @@
           <w:szCs w:val="24"/>
         </w:rPr>
         <w:lastRenderedPageBreak/>
-        <w:t xml:space="preserve">1985) was used. The rand.index function from the fossil package in R was applied to compute these values. Furthermore, the number of clusters were varied to test the sensitivity of the results. </w:t>
-      </w:r>
-      <w:commentRangeStart w:id="113"/>
-      <w:r>
-        <w:rPr>
-          <w:rFonts w:ascii="Times New Roman" w:eastAsia="Times New Roman" w:hAnsi="Times New Roman" w:cs="Times New Roman"/>
-          <w:color w:val="000000"/>
-          <w:sz w:val="24"/>
-          <w:szCs w:val="24"/>
-        </w:rPr>
-        <w:t>However, despite these variations, one cluster remained consistent across different solutions, further supporting the robustness of the clustering approach.</w:t>
-      </w:r>
-      <w:commentRangeEnd w:id="113"/>
+        <w:t>Alongside the comparisons of demographic, cognitive data, and questionnaire results, the clusters were also examined for their EEG resting state patterns.</w:t>
+      </w:r>
+    </w:p>
+    <w:p>
+      <w:pPr>
+        <w:pBdr>
+          <w:top w:val="nil"/>
+          <w:left w:val="nil"/>
+          <w:bottom w:val="nil"/>
+          <w:right w:val="nil"/>
+          <w:between w:val="nil"/>
+        </w:pBdr>
+        <w:ind w:firstLine="0"/>
+        <w:jc w:val="left"/>
+        <w:rPr>
+          <w:rFonts w:ascii="Times New Roman" w:eastAsia="Times New Roman" w:hAnsi="Times New Roman" w:cs="Times New Roman"/>
+          <w:color w:val="000000"/>
+          <w:sz w:val="24"/>
+          <w:szCs w:val="24"/>
+        </w:rPr>
+      </w:pPr>
+    </w:p>
+    <w:p>
+      <w:pPr>
+        <w:pBdr>
+          <w:top w:val="nil"/>
+          <w:left w:val="nil"/>
+          <w:bottom w:val="nil"/>
+          <w:right w:val="nil"/>
+          <w:between w:val="nil"/>
+        </w:pBdr>
+        <w:ind w:firstLine="0"/>
+        <w:jc w:val="left"/>
+        <w:rPr>
+          <w:rFonts w:ascii="Times New Roman" w:eastAsia="Times New Roman" w:hAnsi="Times New Roman" w:cs="Times New Roman"/>
+          <w:color w:val="000000"/>
+          <w:sz w:val="24"/>
+          <w:szCs w:val="24"/>
+        </w:rPr>
+      </w:pPr>
+      <w:r>
+        <w:rPr>
+          <w:rFonts w:ascii="Times New Roman" w:eastAsia="Times New Roman" w:hAnsi="Times New Roman" w:cs="Times New Roman"/>
+          <w:b/>
+          <w:color w:val="000000"/>
+          <w:sz w:val="24"/>
+          <w:szCs w:val="24"/>
+        </w:rPr>
+        <w:t xml:space="preserve">EEG Recording and </w:t>
+      </w:r>
+      <w:commentRangeStart w:id="120"/>
+      <w:r>
+        <w:rPr>
+          <w:rFonts w:ascii="Times New Roman" w:eastAsia="Times New Roman" w:hAnsi="Times New Roman" w:cs="Times New Roman"/>
+          <w:b/>
+          <w:color w:val="000000"/>
+          <w:sz w:val="24"/>
+          <w:szCs w:val="24"/>
+        </w:rPr>
+        <w:t>A</w:t>
+      </w:r>
+      <w:commentRangeEnd w:id="120"/>
       <w:r>
         <w:rPr>
           <w:rFonts w:ascii="Times New Roman" w:hAnsi="Times New Roman" w:cs="Times New Roman"/>
           <w:sz w:val="24"/>
           <w:szCs w:val="24"/>
         </w:rPr>
-        <w:commentReference w:id="113"/>
+        <w:commentReference w:id="120"/>
+      </w:r>
+      <w:r>
+        <w:rPr>
+          <w:rFonts w:ascii="Times New Roman" w:eastAsia="Times New Roman" w:hAnsi="Times New Roman" w:cs="Times New Roman"/>
+          <w:b/>
+          <w:color w:val="000000"/>
+          <w:sz w:val="24"/>
+          <w:szCs w:val="24"/>
+        </w:rPr>
+        <w:t>nalysis</w:t>
+      </w:r>
+    </w:p>
+    <w:p>
+      <w:pPr>
+        <w:pBdr>
+          <w:top w:val="nil"/>
+          <w:left w:val="nil"/>
+          <w:bottom w:val="nil"/>
+          <w:right w:val="nil"/>
+          <w:between w:val="nil"/>
+        </w:pBdr>
+        <w:ind w:firstLine="0"/>
+        <w:jc w:val="left"/>
+        <w:rPr>
+          <w:rFonts w:ascii="Times New Roman" w:eastAsia="Times New Roman" w:hAnsi="Times New Roman" w:cs="Times New Roman"/>
+          <w:color w:val="000000"/>
+          <w:sz w:val="24"/>
+          <w:szCs w:val="24"/>
+        </w:rPr>
+      </w:pPr>
+      <w:r>
+        <w:rPr>
+          <w:rFonts w:ascii="Times New Roman" w:eastAsia="Times New Roman" w:hAnsi="Times New Roman" w:cs="Times New Roman"/>
+          <w:color w:val="000000"/>
+          <w:sz w:val="24"/>
+          <w:szCs w:val="24"/>
+        </w:rPr>
+        <w:t>For each group (withPCS and withoutPCS), 5 minutes of resting state with eyes open and 5 minutes of resting state with eyes closed were recorded using high-density EEG</w:t>
+      </w:r>
+      <w:commentRangeStart w:id="121"/>
+      <w:r>
+        <w:rPr>
+          <w:rFonts w:ascii="Times New Roman" w:eastAsia="Times New Roman" w:hAnsi="Times New Roman" w:cs="Times New Roman"/>
+          <w:color w:val="000000"/>
+          <w:sz w:val="24"/>
+          <w:szCs w:val="24"/>
+        </w:rPr>
+        <w:t>.</w:t>
+      </w:r>
+      <w:commentRangeEnd w:id="121"/>
+      <w:r>
+        <w:rPr>
+          <w:rFonts w:ascii="Times New Roman" w:hAnsi="Times New Roman" w:cs="Times New Roman"/>
+          <w:sz w:val="24"/>
+          <w:szCs w:val="24"/>
+        </w:rPr>
+        <w:commentReference w:id="121"/>
+      </w:r>
+      <w:r>
+        <w:rPr>
+          <w:rFonts w:ascii="Times New Roman" w:eastAsia="Times New Roman" w:hAnsi="Times New Roman" w:cs="Times New Roman"/>
+          <w:color w:val="000000"/>
+          <w:sz w:val="24"/>
+          <w:szCs w:val="24"/>
+        </w:rPr>
+        <w:t xml:space="preserve"> Since the eyes-closed condition represents a simple, standardized procedure (Babiloni et al., 2016), it is the most commonly used (Babiloni et al., 2022) and will therefore be analyzed in this study to ensure comparability. EEG signals were recorded using a 128-channel EEG cap (128Ch Standard Brain Cap for actiCHamp Plus, Easycap GmbH, Wörthsee, Germany) with electrodes positioned in an equidistant layout, connected to an actiCHamp Plus Amplifier (Brain Products GmbH, Gilching, Germany).</w:t>
+      </w:r>
+    </w:p>
+    <w:p>
+      <w:pPr>
+        <w:pBdr>
+          <w:top w:val="nil"/>
+          <w:left w:val="nil"/>
+          <w:bottom w:val="nil"/>
+          <w:right w:val="nil"/>
+          <w:between w:val="nil"/>
+        </w:pBdr>
+        <w:ind w:firstLine="0"/>
+        <w:jc w:val="left"/>
+        <w:rPr>
+          <w:rFonts w:ascii="Times New Roman" w:eastAsia="Times New Roman" w:hAnsi="Times New Roman" w:cs="Times New Roman"/>
+          <w:color w:val="000000"/>
+          <w:sz w:val="24"/>
+          <w:szCs w:val="24"/>
+        </w:rPr>
+      </w:pPr>
+      <w:r>
+        <w:rPr>
+          <w:rFonts w:ascii="Times New Roman" w:eastAsia="Times New Roman" w:hAnsi="Times New Roman" w:cs="Times New Roman"/>
+          <w:color w:val="000000"/>
+          <w:sz w:val="24"/>
+          <w:szCs w:val="24"/>
+        </w:rPr>
+        <w:t>The sampling rate was 1000 Hz with an amplitude resolution of 0.1 µV.  Electrolyte gel was applied to improve conductivity between skin and electrodes, ensuring impedances remained below 20 kΩ. Eye m</w:t>
+      </w:r>
+      <w:commentRangeStart w:id="122"/>
+      <w:r>
+        <w:rPr>
+          <w:rFonts w:ascii="Times New Roman" w:eastAsia="Times New Roman" w:hAnsi="Times New Roman" w:cs="Times New Roman"/>
+          <w:color w:val="000000"/>
+          <w:sz w:val="24"/>
+          <w:szCs w:val="24"/>
+        </w:rPr>
+        <w:t>o</w:t>
+      </w:r>
+      <w:commentRangeEnd w:id="122"/>
+      <w:r>
+        <w:rPr>
+          <w:rFonts w:ascii="Times New Roman" w:hAnsi="Times New Roman" w:cs="Times New Roman"/>
+          <w:sz w:val="24"/>
+          <w:szCs w:val="24"/>
+        </w:rPr>
+        <w:commentReference w:id="122"/>
+      </w:r>
+      <w:r>
+        <w:rPr>
+          <w:rFonts w:ascii="Times New Roman" w:eastAsia="Times New Roman" w:hAnsi="Times New Roman" w:cs="Times New Roman"/>
+          <w:color w:val="000000"/>
+          <w:sz w:val="24"/>
+          <w:szCs w:val="24"/>
+        </w:rPr>
+        <w:t xml:space="preserve">vements and changes in the resting potential of the retina (EOG activity) were monitored using two EOG electrodes placed below each eye, with impedances also </w:t>
+      </w:r>
+      <w:r>
+        <w:rPr>
+          <w:rFonts w:ascii="Times New Roman" w:eastAsia="Times New Roman" w:hAnsi="Times New Roman" w:cs="Times New Roman"/>
+          <w:color w:val="000000"/>
+          <w:sz w:val="24"/>
+          <w:szCs w:val="24"/>
+        </w:rPr>
+        <w:t xml:space="preserve">were tried to </w:t>
+      </w:r>
+      <w:commentRangeStart w:id="123"/>
+      <w:r>
+        <w:rPr>
+          <w:rFonts w:ascii="Times New Roman" w:eastAsia="Times New Roman" w:hAnsi="Times New Roman" w:cs="Times New Roman"/>
+          <w:color w:val="000000"/>
+          <w:sz w:val="24"/>
+          <w:szCs w:val="24"/>
+        </w:rPr>
+        <w:t>maintained below 20 kΩ</w:t>
+      </w:r>
+      <w:commentRangeEnd w:id="123"/>
+      <w:r>
+        <w:rPr>
+          <w:rFonts w:ascii="Times New Roman" w:hAnsi="Times New Roman" w:cs="Times New Roman"/>
+          <w:sz w:val="24"/>
+          <w:szCs w:val="24"/>
+        </w:rPr>
+        <w:commentReference w:id="123"/>
+      </w:r>
+      <w:r>
+        <w:rPr>
+          <w:rFonts w:ascii="Times New Roman" w:eastAsia="Times New Roman" w:hAnsi="Times New Roman" w:cs="Times New Roman"/>
+          <w:color w:val="000000"/>
+          <w:sz w:val="24"/>
+          <w:szCs w:val="24"/>
+        </w:rPr>
+        <w:t xml:space="preserve">. In addition, a ground electrode was positioned on the forehead, and a reference electrode was positioned on the tip of the nose. </w:t>
+      </w:r>
+      <w:commentRangeStart w:id="124"/>
+      <w:r>
+        <w:rPr>
+          <w:rFonts w:ascii="Times New Roman" w:eastAsia="Times New Roman" w:hAnsi="Times New Roman" w:cs="Times New Roman"/>
+          <w:color w:val="000000"/>
+          <w:sz w:val="24"/>
+          <w:szCs w:val="24"/>
+        </w:rPr>
+        <w:t xml:space="preserve">Impedances for both the reference and ground electrode were </w:t>
+      </w:r>
+      <w:r>
+        <w:rPr>
+          <w:rFonts w:ascii="Times New Roman" w:eastAsia="Times New Roman" w:hAnsi="Times New Roman" w:cs="Times New Roman"/>
+          <w:color w:val="000000"/>
+          <w:sz w:val="24"/>
+          <w:szCs w:val="24"/>
+        </w:rPr>
+        <w:t xml:space="preserve">tried to </w:t>
+      </w:r>
+      <w:r>
+        <w:rPr>
+          <w:rFonts w:ascii="Times New Roman" w:eastAsia="Times New Roman" w:hAnsi="Times New Roman" w:cs="Times New Roman"/>
+          <w:color w:val="000000"/>
+          <w:sz w:val="24"/>
+          <w:szCs w:val="24"/>
+        </w:rPr>
+        <w:t>kept below 5 kΩ.</w:t>
+      </w:r>
+      <w:commentRangeEnd w:id="124"/>
+      <w:r>
+        <w:rPr>
+          <w:rFonts w:ascii="Times New Roman" w:hAnsi="Times New Roman" w:cs="Times New Roman"/>
+          <w:sz w:val="24"/>
+          <w:szCs w:val="24"/>
+        </w:rPr>
+        <w:commentReference w:id="124"/>
+      </w:r>
+    </w:p>
+    <w:p>
+      <w:pPr>
+        <w:pBdr>
+          <w:top w:val="nil"/>
+          <w:left w:val="nil"/>
+          <w:bottom w:val="nil"/>
+          <w:right w:val="nil"/>
+          <w:between w:val="nil"/>
+        </w:pBdr>
+        <w:ind w:firstLine="0"/>
+        <w:jc w:val="left"/>
+        <w:rPr>
+          <w:rFonts w:ascii="Times New Roman" w:eastAsia="Times New Roman" w:hAnsi="Times New Roman" w:cs="Times New Roman"/>
+          <w:color w:val="000000"/>
+          <w:sz w:val="24"/>
+          <w:szCs w:val="24"/>
+        </w:rPr>
+      </w:pPr>
+    </w:p>
+    <w:p>
+      <w:pPr>
+        <w:pBdr>
+          <w:top w:val="nil"/>
+          <w:left w:val="nil"/>
+          <w:bottom w:val="nil"/>
+          <w:right w:val="nil"/>
+          <w:between w:val="nil"/>
+        </w:pBdr>
+        <w:ind w:firstLine="0"/>
+        <w:jc w:val="left"/>
+        <w:rPr>
+          <w:rFonts w:ascii="Times New Roman" w:eastAsia="Times New Roman" w:hAnsi="Times New Roman" w:cs="Times New Roman"/>
+          <w:color w:val="000000"/>
+          <w:sz w:val="24"/>
+          <w:szCs w:val="24"/>
+        </w:rPr>
+      </w:pPr>
+      <w:r>
+        <w:rPr>
+          <w:rFonts w:ascii="Times New Roman" w:eastAsia="Times New Roman" w:hAnsi="Times New Roman" w:cs="Times New Roman"/>
+          <w:b/>
+          <w:color w:val="000000"/>
+          <w:sz w:val="24"/>
+          <w:szCs w:val="24"/>
+        </w:rPr>
+        <w:t>Preprocessing</w:t>
+      </w:r>
+    </w:p>
+    <w:p>
+      <w:pPr>
+        <w:pBdr>
+          <w:top w:val="nil"/>
+          <w:left w:val="nil"/>
+          <w:bottom w:val="nil"/>
+          <w:right w:val="nil"/>
+          <w:between w:val="nil"/>
+        </w:pBdr>
+        <w:ind w:firstLine="0"/>
+        <w:jc w:val="left"/>
+        <w:rPr>
+          <w:rFonts w:ascii="Times New Roman" w:eastAsia="Times New Roman" w:hAnsi="Times New Roman" w:cs="Times New Roman"/>
+          <w:color w:val="000000"/>
+          <w:sz w:val="24"/>
+          <w:szCs w:val="24"/>
+        </w:rPr>
+      </w:pPr>
+      <w:r>
+        <w:rPr>
+          <w:rFonts w:ascii="Times New Roman" w:eastAsia="Times New Roman" w:hAnsi="Times New Roman" w:cs="Times New Roman"/>
+          <w:color w:val="000000"/>
+          <w:sz w:val="24"/>
+          <w:szCs w:val="24"/>
+        </w:rPr>
+        <w:t>Data p</w:t>
+      </w:r>
+      <w:commentRangeStart w:id="125"/>
+      <w:r>
+        <w:rPr>
+          <w:rFonts w:ascii="Times New Roman" w:eastAsia="Times New Roman" w:hAnsi="Times New Roman" w:cs="Times New Roman"/>
+          <w:color w:val="000000"/>
+          <w:sz w:val="24"/>
+          <w:szCs w:val="24"/>
+        </w:rPr>
+        <w:t>r</w:t>
+      </w:r>
+      <w:commentRangeEnd w:id="125"/>
+      <w:r>
+        <w:rPr>
+          <w:rFonts w:ascii="Times New Roman" w:hAnsi="Times New Roman" w:cs="Times New Roman"/>
+          <w:sz w:val="24"/>
+          <w:szCs w:val="24"/>
+        </w:rPr>
+        <w:commentReference w:id="125"/>
+      </w:r>
+      <w:r>
+        <w:rPr>
+          <w:rFonts w:ascii="Times New Roman" w:eastAsia="Times New Roman" w:hAnsi="Times New Roman" w:cs="Times New Roman"/>
+          <w:color w:val="000000"/>
+          <w:sz w:val="24"/>
+          <w:szCs w:val="24"/>
+        </w:rPr>
+        <w:t xml:space="preserve">eprocessing/analysis was performed using the FieldTrip toolbox (Fieldtrip-20240504; Oostenveld, Fries, Maris &amp; Schoffelen, 2011) and the EEGLab toolbox (v2024.0; Delorme &amp; Makeig, 2004) in Matlab </w:t>
+      </w:r>
+      <w:commentRangeStart w:id="126"/>
+      <w:r>
+        <w:rPr>
+          <w:rFonts w:ascii="Times New Roman" w:eastAsia="Times New Roman" w:hAnsi="Times New Roman" w:cs="Times New Roman"/>
+          <w:color w:val="000000"/>
+          <w:sz w:val="24"/>
+          <w:szCs w:val="24"/>
+        </w:rPr>
+        <w:t>(</w:t>
+      </w:r>
+      <w:commentRangeEnd w:id="126"/>
+      <w:r>
+        <w:rPr>
+          <w:rFonts w:ascii="Times New Roman" w:hAnsi="Times New Roman" w:cs="Times New Roman"/>
+          <w:sz w:val="24"/>
+          <w:szCs w:val="24"/>
+        </w:rPr>
+        <w:commentReference w:id="126"/>
+      </w:r>
+      <w:r>
+        <w:rPr>
+          <w:rFonts w:ascii="Times New Roman" w:eastAsia="Times New Roman" w:hAnsi="Times New Roman" w:cs="Times New Roman"/>
+          <w:color w:val="000000"/>
+          <w:sz w:val="24"/>
+          <w:szCs w:val="24"/>
+        </w:rPr>
+        <w:t>v24.1.0.2578822 (R2024a) Mathworks Inc., 2024, MathWorks® https://de.mathworks.com) on Windows.</w:t>
+      </w:r>
+    </w:p>
+    <w:p>
+      <w:pPr>
+        <w:ind w:firstLine="0"/>
+        <w:jc w:val="left"/>
+        <w:rPr>
+          <w:rFonts w:ascii="Times New Roman" w:eastAsia="Times New Roman" w:hAnsi="Times New Roman" w:cs="Times New Roman"/>
+          <w:sz w:val="24"/>
+          <w:szCs w:val="24"/>
+        </w:rPr>
+      </w:pPr>
+      <w:commentRangeStart w:id="127"/>
+      <w:r>
+        <w:rPr>
+          <w:rFonts w:ascii="Times New Roman" w:eastAsia="Times New Roman" w:hAnsi="Times New Roman" w:cs="Times New Roman"/>
+          <w:sz w:val="24"/>
+          <w:szCs w:val="24"/>
+        </w:rPr>
+        <w:t>The participants' EEG data were organized in BIDS (Brain Imaging Data Structure) format (Gorgolewski et al., 2016; Pernet et al., 2019). BIDS is a community standard that ensures homogeneity in the organization and description of raw</w:t>
+      </w:r>
+      <w:commentRangeStart w:id="128"/>
+      <w:r>
+        <w:rPr>
+          <w:rFonts w:ascii="Times New Roman" w:eastAsia="Times New Roman" w:hAnsi="Times New Roman" w:cs="Times New Roman"/>
+          <w:sz w:val="24"/>
+          <w:szCs w:val="24"/>
+        </w:rPr>
+        <w:t xml:space="preserve"> </w:t>
+      </w:r>
+      <w:commentRangeEnd w:id="128"/>
+      <w:r>
+        <w:rPr>
+          <w:rFonts w:ascii="Times New Roman" w:hAnsi="Times New Roman" w:cs="Times New Roman"/>
+          <w:sz w:val="24"/>
+          <w:szCs w:val="24"/>
+        </w:rPr>
+        <w:commentReference w:id="128"/>
+      </w:r>
+      <w:r>
+        <w:rPr>
+          <w:rFonts w:ascii="Times New Roman" w:eastAsia="Times New Roman" w:hAnsi="Times New Roman" w:cs="Times New Roman"/>
+          <w:sz w:val="24"/>
+          <w:szCs w:val="24"/>
+        </w:rPr>
+        <w:t>neurocognitive/brain-derived/neuroscientific data, enabling efficient data sharing, minimizing errors, and supporting completely automated analysis workflows (Gorgolewski et al., 2016; Pernet et al., 2019; Truong, Robbins, Delmore &amp; Makeig, 2023)</w:t>
+      </w:r>
+      <w:commentRangeEnd w:id="127"/>
+      <w:r>
+        <w:rPr>
+          <w:rFonts w:ascii="Times New Roman" w:hAnsi="Times New Roman" w:cs="Times New Roman"/>
+          <w:sz w:val="24"/>
+          <w:szCs w:val="24"/>
+        </w:rPr>
+        <w:commentReference w:id="127"/>
+      </w:r>
+      <w:r>
+        <w:rPr>
+          <w:rFonts w:ascii="Times New Roman" w:eastAsia="Times New Roman" w:hAnsi="Times New Roman" w:cs="Times New Roman"/>
+          <w:sz w:val="24"/>
+          <w:szCs w:val="24"/>
+        </w:rPr>
+        <w:t xml:space="preserve">. </w:t>
+      </w:r>
+      <w:commentRangeStart w:id="129"/>
+      <w:r>
+        <w:rPr>
+          <w:rFonts w:ascii="Times New Roman" w:eastAsia="Times New Roman" w:hAnsi="Times New Roman" w:cs="Times New Roman"/>
+          <w:sz w:val="24"/>
+          <w:szCs w:val="24"/>
+        </w:rPr>
+        <w:t xml:space="preserve">The rsEEG data, organized according to this standard, were identified and imported into MATLAB using the FieldTrip Toolbox. A trial defining function was built to select the data from the eyes-open condition for subsequent processing. This resulted in approximately 300 s per participant. </w:t>
+      </w:r>
+      <w:commentRangeEnd w:id="129"/>
+      <w:r>
+        <w:rPr>
+          <w:rFonts w:ascii="Times New Roman" w:hAnsi="Times New Roman" w:cs="Times New Roman"/>
+          <w:sz w:val="24"/>
+          <w:szCs w:val="24"/>
+        </w:rPr>
+        <w:commentReference w:id="129"/>
+      </w:r>
+    </w:p>
+    <w:p>
+      <w:pPr>
+        <w:pBdr>
+          <w:top w:val="nil"/>
+          <w:left w:val="nil"/>
+          <w:bottom w:val="nil"/>
+          <w:right w:val="nil"/>
+          <w:between w:val="nil"/>
+        </w:pBdr>
+        <w:ind w:firstLine="0"/>
+        <w:jc w:val="left"/>
+        <w:rPr>
+          <w:rFonts w:ascii="Times New Roman" w:eastAsia="Times New Roman" w:hAnsi="Times New Roman" w:cs="Times New Roman"/>
+          <w:color w:val="000000"/>
+          <w:sz w:val="24"/>
+          <w:szCs w:val="24"/>
+        </w:rPr>
+      </w:pPr>
+    </w:p>
+    <w:p>
+      <w:pPr>
+        <w:pBdr>
+          <w:top w:val="nil"/>
+          <w:left w:val="nil"/>
+          <w:bottom w:val="nil"/>
+          <w:right w:val="nil"/>
+          <w:between w:val="nil"/>
+        </w:pBdr>
+        <w:ind w:firstLine="0"/>
+        <w:jc w:val="left"/>
+        <w:rPr>
+          <w:rFonts w:ascii="Times New Roman" w:eastAsia="Times New Roman" w:hAnsi="Times New Roman" w:cs="Times New Roman"/>
+          <w:b/>
+          <w:color w:val="000000"/>
+          <w:sz w:val="24"/>
+          <w:szCs w:val="24"/>
+        </w:rPr>
+      </w:pPr>
+      <w:r>
+        <w:rPr>
+          <w:rFonts w:ascii="Times New Roman" w:eastAsia="Times New Roman" w:hAnsi="Times New Roman" w:cs="Times New Roman"/>
+          <w:b/>
+          <w:color w:val="000000"/>
+          <w:sz w:val="24"/>
+          <w:szCs w:val="24"/>
+        </w:rPr>
+        <w:t>Filtering and Resampling</w:t>
+      </w:r>
+    </w:p>
+    <w:p>
+      <w:pPr>
+        <w:pBdr>
+          <w:top w:val="nil"/>
+          <w:left w:val="nil"/>
+          <w:bottom w:val="nil"/>
+          <w:right w:val="nil"/>
+          <w:between w:val="nil"/>
+        </w:pBdr>
+        <w:ind w:firstLine="0"/>
+        <w:jc w:val="left"/>
+        <w:rPr>
+          <w:rFonts w:ascii="Times New Roman" w:eastAsia="Times New Roman" w:hAnsi="Times New Roman" w:cs="Times New Roman"/>
+          <w:color w:val="000000"/>
+          <w:sz w:val="24"/>
+          <w:szCs w:val="24"/>
+        </w:rPr>
+      </w:pPr>
+      <w:r>
+        <w:rPr>
+          <w:rFonts w:ascii="Times New Roman" w:eastAsia="Times New Roman" w:hAnsi="Times New Roman" w:cs="Times New Roman"/>
+          <w:color w:val="000000"/>
+          <w:sz w:val="24"/>
+          <w:szCs w:val="24"/>
+        </w:rPr>
+        <w:t>A finite impulse response (FIR) windowed-sinc (firws) filter, designed with a hamming windowed sinc function and implemented in the FieldTrip toolbox, was used for both high-pass and low-pass filtering of the continuous data. For high-pass filtering, a cut-off frequency of</w:t>
+      </w:r>
+      <w:commentRangeStart w:id="130"/>
+      <w:r>
+        <w:rPr>
+          <w:rFonts w:ascii="Times New Roman" w:eastAsia="Times New Roman" w:hAnsi="Times New Roman" w:cs="Times New Roman"/>
+          <w:color w:val="000000"/>
+          <w:sz w:val="24"/>
+          <w:szCs w:val="24"/>
+        </w:rPr>
+        <w:t xml:space="preserve"> </w:t>
+      </w:r>
+      <w:commentRangeEnd w:id="130"/>
+      <w:r>
+        <w:rPr>
+          <w:rFonts w:ascii="Times New Roman" w:hAnsi="Times New Roman" w:cs="Times New Roman"/>
+          <w:sz w:val="24"/>
+          <w:szCs w:val="24"/>
+        </w:rPr>
+        <w:commentReference w:id="130"/>
+      </w:r>
+      <w:r>
+        <w:rPr>
+          <w:rFonts w:ascii="Times New Roman" w:eastAsia="Times New Roman" w:hAnsi="Times New Roman" w:cs="Times New Roman"/>
+          <w:color w:val="000000"/>
+          <w:sz w:val="24"/>
+          <w:szCs w:val="24"/>
+        </w:rPr>
+        <w:t xml:space="preserve">0.1 Hz was applied to eliminate very low frequencies (drift) (Keil et al., 2013). This cut-off was based on the findings of Delorme (2023) and Winkler, Debener, Müller and Tangermann (2015), </w:t>
+      </w:r>
+      <w:commentRangeStart w:id="131"/>
+      <w:r>
+        <w:rPr>
+          <w:rFonts w:ascii="Times New Roman" w:eastAsia="Times New Roman" w:hAnsi="Times New Roman" w:cs="Times New Roman"/>
+          <w:color w:val="000000"/>
+          <w:sz w:val="24"/>
+          <w:szCs w:val="24"/>
+        </w:rPr>
+        <w:t>where filtering at 0.1 Hz or higher significantly improved data quality compared to no filtering</w:t>
+      </w:r>
+      <w:commentRangeEnd w:id="131"/>
+      <w:r>
+        <w:rPr>
+          <w:rFonts w:ascii="Times New Roman" w:hAnsi="Times New Roman" w:cs="Times New Roman"/>
+          <w:sz w:val="24"/>
+          <w:szCs w:val="24"/>
+        </w:rPr>
+        <w:commentReference w:id="131"/>
+      </w:r>
+      <w:r>
+        <w:rPr>
+          <w:rFonts w:ascii="Times New Roman" w:eastAsia="Times New Roman" w:hAnsi="Times New Roman" w:cs="Times New Roman"/>
+          <w:color w:val="000000"/>
+          <w:sz w:val="24"/>
+          <w:szCs w:val="24"/>
+        </w:rPr>
+        <w:t>.</w:t>
+      </w:r>
+    </w:p>
+    <w:p>
+      <w:pPr>
+        <w:pBdr>
+          <w:top w:val="nil"/>
+          <w:left w:val="nil"/>
+          <w:bottom w:val="nil"/>
+          <w:right w:val="nil"/>
+          <w:between w:val="nil"/>
+        </w:pBdr>
+        <w:ind w:firstLine="0"/>
+        <w:jc w:val="left"/>
+        <w:rPr>
+          <w:rFonts w:ascii="Times New Roman" w:eastAsia="Times New Roman" w:hAnsi="Times New Roman" w:cs="Times New Roman"/>
+          <w:color w:val="000000"/>
+          <w:sz w:val="24"/>
+          <w:szCs w:val="24"/>
+        </w:rPr>
+      </w:pPr>
+      <w:r>
+        <w:rPr>
+          <w:rFonts w:ascii="Times New Roman" w:eastAsia="Times New Roman" w:hAnsi="Times New Roman" w:cs="Times New Roman"/>
+          <w:color w:val="000000"/>
+          <w:sz w:val="24"/>
+          <w:szCs w:val="24"/>
+        </w:rPr>
+        <w:t xml:space="preserve">Prior to applying low-pass filtering, the data was downsampled from 1000 Hz to 250 Hz, to reduce computational load while preserving sufficient temporal resolution for subsequent analysis. </w:t>
+      </w:r>
+      <w:commentRangeStart w:id="132"/>
+      <w:r>
+        <w:rPr>
+          <w:rFonts w:ascii="Times New Roman" w:eastAsia="Times New Roman" w:hAnsi="Times New Roman" w:cs="Times New Roman"/>
+          <w:color w:val="000000"/>
+          <w:sz w:val="24"/>
+          <w:szCs w:val="24"/>
+        </w:rPr>
+        <w:t xml:space="preserve">A cut-off frequency of 45 </w:t>
+      </w:r>
+      <w:commentRangeEnd w:id="132"/>
+      <w:r>
+        <w:rPr>
+          <w:rFonts w:ascii="Times New Roman" w:hAnsi="Times New Roman" w:cs="Times New Roman"/>
+          <w:sz w:val="24"/>
+          <w:szCs w:val="24"/>
+        </w:rPr>
+        <w:commentReference w:id="132"/>
+      </w:r>
+      <w:r>
+        <w:rPr>
+          <w:rFonts w:ascii="Times New Roman" w:eastAsia="Times New Roman" w:hAnsi="Times New Roman" w:cs="Times New Roman"/>
+          <w:color w:val="000000"/>
+          <w:sz w:val="24"/>
+          <w:szCs w:val="24"/>
+        </w:rPr>
+        <w:t>Hz was then used to eliminate high-frequency noise and mitigate potential 50 Hz line noise (Delorme, 2023). Finally, the data underwent re-referencing using the Common Average Reference (CAR) technique to</w:t>
+      </w:r>
+      <w:commentRangeStart w:id="133"/>
+      <w:r>
+        <w:rPr>
+          <w:rFonts w:ascii="Times New Roman" w:eastAsia="Times New Roman" w:hAnsi="Times New Roman" w:cs="Times New Roman"/>
+          <w:color w:val="000000"/>
+          <w:sz w:val="24"/>
+          <w:szCs w:val="24"/>
+        </w:rPr>
+        <w:t xml:space="preserve"> </w:t>
+      </w:r>
+      <w:commentRangeEnd w:id="133"/>
+      <w:r>
+        <w:rPr>
+          <w:rFonts w:ascii="Times New Roman" w:hAnsi="Times New Roman" w:cs="Times New Roman"/>
+          <w:sz w:val="24"/>
+          <w:szCs w:val="24"/>
+        </w:rPr>
+        <w:commentReference w:id="133"/>
+      </w:r>
+      <w:r>
+        <w:rPr>
+          <w:rFonts w:ascii="Times New Roman" w:eastAsia="Times New Roman" w:hAnsi="Times New Roman" w:cs="Times New Roman"/>
+          <w:color w:val="000000"/>
+          <w:sz w:val="24"/>
+          <w:szCs w:val="24"/>
+        </w:rPr>
+        <w:t xml:space="preserve">remove the influence of the reference and improve signal quality (Ludwig et al., 2009).  As the name implies, an average of the recordings from all electrode sites was computed and used as the reference (Ludwig et al., 2009; Offner, 1950). </w:t>
+      </w:r>
+    </w:p>
+    <w:p>
+      <w:pPr>
+        <w:pBdr>
+          <w:top w:val="nil"/>
+          <w:left w:val="nil"/>
+          <w:bottom w:val="nil"/>
+          <w:right w:val="nil"/>
+          <w:between w:val="nil"/>
+        </w:pBdr>
+        <w:ind w:firstLine="0"/>
+        <w:jc w:val="left"/>
+        <w:rPr>
+          <w:rFonts w:ascii="Times New Roman" w:eastAsia="Times New Roman" w:hAnsi="Times New Roman" w:cs="Times New Roman"/>
+          <w:color w:val="000000"/>
+          <w:sz w:val="24"/>
+          <w:szCs w:val="24"/>
+        </w:rPr>
+      </w:pPr>
+    </w:p>
+    <w:p>
+      <w:pPr>
+        <w:pBdr>
+          <w:top w:val="nil"/>
+          <w:left w:val="nil"/>
+          <w:bottom w:val="nil"/>
+          <w:right w:val="nil"/>
+          <w:between w:val="nil"/>
+        </w:pBdr>
+        <w:ind w:firstLine="0"/>
+        <w:jc w:val="left"/>
+        <w:rPr>
+          <w:rFonts w:ascii="Times New Roman" w:eastAsia="Times New Roman" w:hAnsi="Times New Roman" w:cs="Times New Roman"/>
+          <w:color w:val="000000"/>
+          <w:sz w:val="24"/>
+          <w:szCs w:val="24"/>
+        </w:rPr>
+      </w:pPr>
+      <w:commentRangeStart w:id="134"/>
+      <w:r>
+        <w:rPr>
+          <w:rFonts w:ascii="Times New Roman" w:eastAsia="Times New Roman" w:hAnsi="Times New Roman" w:cs="Times New Roman"/>
+          <w:color w:val="000000"/>
+          <w:sz w:val="24"/>
+          <w:szCs w:val="24"/>
+        </w:rPr>
+        <w:t>Due t</w:t>
+      </w:r>
+      <w:commentRangeStart w:id="135"/>
+      <w:r>
+        <w:rPr>
+          <w:rFonts w:ascii="Times New Roman" w:eastAsia="Times New Roman" w:hAnsi="Times New Roman" w:cs="Times New Roman"/>
+          <w:color w:val="000000"/>
+          <w:sz w:val="24"/>
+          <w:szCs w:val="24"/>
+        </w:rPr>
+        <w:t>o</w:t>
+      </w:r>
+      <w:commentRangeEnd w:id="135"/>
+      <w:r>
+        <w:rPr>
+          <w:rFonts w:ascii="Times New Roman" w:hAnsi="Times New Roman" w:cs="Times New Roman"/>
+          <w:sz w:val="24"/>
+          <w:szCs w:val="24"/>
+        </w:rPr>
+        <w:commentReference w:id="135"/>
+      </w:r>
+      <w:r>
+        <w:rPr>
+          <w:rFonts w:ascii="Times New Roman" w:eastAsia="Times New Roman" w:hAnsi="Times New Roman" w:cs="Times New Roman"/>
+          <w:color w:val="000000"/>
+          <w:sz w:val="24"/>
+          <w:szCs w:val="24"/>
+        </w:rPr>
+        <w:t xml:space="preserve"> empty dataset from one participant, the participant was excluded, leaving the dataset with 69 participants (something like that. But where should I write that?)</w:t>
+      </w:r>
+      <w:commentRangeEnd w:id="134"/>
+      <w:r>
+        <w:rPr>
+          <w:rFonts w:ascii="Times New Roman" w:hAnsi="Times New Roman" w:cs="Times New Roman"/>
+          <w:sz w:val="24"/>
+          <w:szCs w:val="24"/>
+        </w:rPr>
+        <w:commentReference w:id="134"/>
+      </w:r>
+    </w:p>
+    <w:p>
+      <w:pPr>
+        <w:pBdr>
+          <w:top w:val="nil"/>
+          <w:left w:val="nil"/>
+          <w:bottom w:val="nil"/>
+          <w:right w:val="nil"/>
+          <w:between w:val="nil"/>
+        </w:pBdr>
+        <w:ind w:firstLine="0"/>
+        <w:jc w:val="left"/>
+        <w:rPr>
+          <w:rFonts w:ascii="Times New Roman" w:eastAsia="Times New Roman" w:hAnsi="Times New Roman" w:cs="Times New Roman"/>
+          <w:color w:val="000000"/>
+          <w:sz w:val="24"/>
+          <w:szCs w:val="24"/>
+        </w:rPr>
+      </w:pPr>
+    </w:p>
+    <w:p>
+      <w:pPr>
+        <w:pBdr>
+          <w:top w:val="nil"/>
+          <w:left w:val="nil"/>
+          <w:bottom w:val="nil"/>
+          <w:right w:val="nil"/>
+          <w:between w:val="nil"/>
+        </w:pBdr>
+        <w:ind w:firstLine="0"/>
+        <w:jc w:val="left"/>
+        <w:rPr>
+          <w:rFonts w:ascii="Times New Roman" w:eastAsia="Times New Roman" w:hAnsi="Times New Roman" w:cs="Times New Roman"/>
+          <w:color w:val="000000"/>
+          <w:sz w:val="24"/>
+          <w:szCs w:val="24"/>
+        </w:rPr>
+      </w:pPr>
+      <w:r>
+        <w:rPr>
+          <w:rFonts w:ascii="Times New Roman" w:eastAsia="Times New Roman" w:hAnsi="Times New Roman" w:cs="Times New Roman"/>
+          <w:b/>
+          <w:color w:val="000000"/>
+          <w:sz w:val="24"/>
+          <w:szCs w:val="24"/>
+        </w:rPr>
+        <w:t>Artifact removal</w:t>
+      </w:r>
+    </w:p>
+    <w:p>
+      <w:pPr>
+        <w:pBdr>
+          <w:top w:val="nil"/>
+          <w:left w:val="nil"/>
+          <w:bottom w:val="nil"/>
+          <w:right w:val="nil"/>
+          <w:between w:val="nil"/>
+        </w:pBdr>
+        <w:ind w:firstLine="0"/>
+        <w:jc w:val="left"/>
+        <w:rPr>
+          <w:rFonts w:ascii="Times New Roman" w:eastAsia="Times New Roman" w:hAnsi="Times New Roman" w:cs="Times New Roman"/>
+          <w:color w:val="000000"/>
+          <w:sz w:val="24"/>
+          <w:szCs w:val="24"/>
+        </w:rPr>
+      </w:pPr>
+      <w:r>
+        <w:rPr>
+          <w:rFonts w:ascii="Times New Roman" w:eastAsia="Times New Roman" w:hAnsi="Times New Roman" w:cs="Times New Roman"/>
+          <w:color w:val="000000"/>
+          <w:sz w:val="24"/>
+          <w:szCs w:val="24"/>
+        </w:rPr>
+        <w:t xml:space="preserve">After the initial filtering and resampling, the preprocessing pipeline continued with detecting and removing artifacts. First, large artifacts, including the removal of flat-line channels, noisy channels, and short-time bursts of noise, were removed from the data. Channels with flat lines for more than 5 seconds were removed (FlatlineCriterion = 5), based on the default recommendation </w:t>
+      </w:r>
+      <w:commentRangeStart w:id="136"/>
+      <w:r>
+        <w:rPr>
+          <w:rFonts w:ascii="Times New Roman" w:eastAsia="Times New Roman" w:hAnsi="Times New Roman" w:cs="Times New Roman"/>
+          <w:color w:val="000000"/>
+          <w:sz w:val="24"/>
+          <w:szCs w:val="24"/>
+        </w:rPr>
+        <w:t>(for this parameter</w:t>
+      </w:r>
+      <w:commentRangeEnd w:id="136"/>
+      <w:r>
+        <w:rPr>
+          <w:rFonts w:ascii="Times New Roman" w:hAnsi="Times New Roman" w:cs="Times New Roman"/>
+          <w:sz w:val="24"/>
+          <w:szCs w:val="24"/>
+        </w:rPr>
+        <w:commentReference w:id="136"/>
+      </w:r>
+      <w:r>
+        <w:rPr>
+          <w:rFonts w:ascii="Times New Roman" w:eastAsia="Times New Roman" w:hAnsi="Times New Roman" w:cs="Times New Roman"/>
+          <w:color w:val="000000"/>
+          <w:sz w:val="24"/>
+          <w:szCs w:val="24"/>
+        </w:rPr>
+        <w:t xml:space="preserve">) by Pernet et al. (2021). This ensured the exclusion of “dead” or disconnected channels, thereby improving data quality. Channels were further excluded if their signal could not be predicted from a randomly selected subset of the remaining channels for at least 85% of the recording time (ChannelCriterion = 0.85), to remove those that were highly dissimilar from the rest of the channels (Gil Ávila et al., 2023; Pernet et al., 2021). The euclidean distance metric was used to calculate the similarity between channels. Data segments with abnormally high amplitude bursts, exceeding 100 SD compared to neighboring segments, were eliminated (BurstCriterion = 100), as such extreme </w:t>
+      </w:r>
+      <w:r>
+        <w:rPr>
+          <w:rFonts w:ascii="Times New Roman" w:eastAsia="Times New Roman" w:hAnsi="Times New Roman" w:cs="Times New Roman"/>
+          <w:color w:val="000000"/>
+          <w:sz w:val="24"/>
+          <w:szCs w:val="24"/>
+        </w:rPr>
+        <w:lastRenderedPageBreak/>
+        <w:t>bursts are considered unlikely to reflect brain signals (Chang et al., 2018). The default BurstCriterion is set to 20, but it may be adjusted if the default setting results in rejecting too many data segments. Som</w:t>
+      </w:r>
+      <w:commentRangeStart w:id="137"/>
+      <w:r>
+        <w:rPr>
+          <w:rFonts w:ascii="Times New Roman" w:eastAsia="Times New Roman" w:hAnsi="Times New Roman" w:cs="Times New Roman"/>
+          <w:color w:val="000000"/>
+          <w:sz w:val="24"/>
+          <w:szCs w:val="24"/>
+        </w:rPr>
+        <w:t>e</w:t>
+      </w:r>
+      <w:commentRangeEnd w:id="137"/>
+      <w:r>
+        <w:rPr>
+          <w:rFonts w:ascii="Times New Roman" w:hAnsi="Times New Roman" w:cs="Times New Roman"/>
+          <w:sz w:val="24"/>
+          <w:szCs w:val="24"/>
+        </w:rPr>
+        <w:commentReference w:id="137"/>
+      </w:r>
+      <w:r>
+        <w:rPr>
+          <w:rFonts w:ascii="Times New Roman" w:eastAsia="Times New Roman" w:hAnsi="Times New Roman" w:cs="Times New Roman"/>
+          <w:color w:val="000000"/>
+          <w:sz w:val="24"/>
+          <w:szCs w:val="24"/>
+        </w:rPr>
+        <w:t xml:space="preserve"> scientist recommend setting the threshold to 100 (EEGLAB, "Automated Pipeline Tutorial", 2024), which aligns with the optimal cut-off range of 10 to 100 suggested by Chang et al. (2018). Therefore, a mild threshold of 100 was chosen here, as it still effectively removes large-amplitude artifacts while retaining valuable data (Chang et al., 2018). Time windows where more than 40% of the channels were marked a</w:t>
+      </w:r>
+      <w:commentRangeStart w:id="138"/>
+      <w:r>
+        <w:rPr>
+          <w:rFonts w:ascii="Times New Roman" w:eastAsia="Times New Roman" w:hAnsi="Times New Roman" w:cs="Times New Roman"/>
+          <w:color w:val="000000"/>
+          <w:sz w:val="24"/>
+          <w:szCs w:val="24"/>
+        </w:rPr>
+        <w:t>s</w:t>
+      </w:r>
+      <w:commentRangeEnd w:id="138"/>
+      <w:r>
+        <w:rPr>
+          <w:rFonts w:ascii="Times New Roman" w:hAnsi="Times New Roman" w:cs="Times New Roman"/>
+          <w:sz w:val="24"/>
+          <w:szCs w:val="24"/>
+        </w:rPr>
+        <w:commentReference w:id="138"/>
+      </w:r>
+      <w:r>
+        <w:rPr>
+          <w:rFonts w:ascii="Times New Roman" w:eastAsia="Times New Roman" w:hAnsi="Times New Roman" w:cs="Times New Roman"/>
+          <w:color w:val="000000"/>
+          <w:sz w:val="24"/>
+          <w:szCs w:val="24"/>
+        </w:rPr>
+        <w:t xml:space="preserve"> noisy were removed (WindowCriterion = 0.4), to ensure the quality of the remaining data. A more lenient threshold of 0.4 was chosen over the default of 0.25 to retain more data (even if it is potentially noisier). How many “bad” (excessively noisy) channels were detected or removed in this process? </w:t>
+      </w:r>
+    </w:p>
+    <w:p>
+      <w:pPr>
+        <w:pBdr>
+          <w:top w:val="nil"/>
+          <w:left w:val="nil"/>
+          <w:bottom w:val="nil"/>
+          <w:right w:val="nil"/>
+          <w:between w:val="nil"/>
+        </w:pBdr>
+        <w:ind w:firstLine="0"/>
+        <w:jc w:val="left"/>
+        <w:rPr>
+          <w:rFonts w:ascii="Times New Roman" w:eastAsia="Times New Roman" w:hAnsi="Times New Roman" w:cs="Times New Roman"/>
+          <w:color w:val="000000"/>
+          <w:sz w:val="24"/>
+          <w:szCs w:val="24"/>
+        </w:rPr>
+      </w:pPr>
+      <w:r>
+        <w:rPr>
+          <w:rFonts w:ascii="Times New Roman" w:eastAsia="Times New Roman" w:hAnsi="Times New Roman" w:cs="Times New Roman"/>
+          <w:color w:val="000000"/>
+          <w:sz w:val="24"/>
+          <w:szCs w:val="24"/>
+        </w:rPr>
+        <w:t>Again the data is re-referenced to the average reference (CAR)</w:t>
+      </w:r>
+      <w:r>
+        <w:rPr>
+          <w:rFonts w:ascii="Times New Roman" w:eastAsia="Times New Roman" w:hAnsi="Times New Roman" w:cs="Times New Roman"/>
+          <w:color w:val="000000"/>
+          <w:sz w:val="24"/>
+          <w:szCs w:val="24"/>
+        </w:rPr>
+        <w:t xml:space="preserve"> </w:t>
+      </w:r>
+      <w:r>
+        <w:rPr>
+          <w:rFonts w:ascii="Times New Roman" w:eastAsia="Times New Roman" w:hAnsi="Times New Roman" w:cs="Times New Roman"/>
+          <w:color w:val="000000"/>
+          <w:sz w:val="24"/>
+          <w:szCs w:val="24"/>
+        </w:rPr>
+        <w:t xml:space="preserve"> (Gil Ávila et al., 2023).</w:t>
+      </w:r>
+    </w:p>
+    <w:p>
+      <w:pPr>
+        <w:pBdr>
+          <w:top w:val="nil"/>
+          <w:left w:val="nil"/>
+          <w:bottom w:val="nil"/>
+          <w:right w:val="nil"/>
+          <w:between w:val="nil"/>
+        </w:pBdr>
+        <w:ind w:firstLine="0"/>
+        <w:jc w:val="left"/>
+        <w:rPr>
+          <w:rFonts w:ascii="Times New Roman" w:eastAsia="Times New Roman" w:hAnsi="Times New Roman" w:cs="Times New Roman"/>
+          <w:color w:val="000000"/>
+          <w:sz w:val="24"/>
+          <w:szCs w:val="24"/>
+        </w:rPr>
+      </w:pPr>
+      <w:r>
+        <w:rPr>
+          <w:rFonts w:ascii="Times New Roman" w:eastAsia="Times New Roman" w:hAnsi="Times New Roman" w:cs="Times New Roman"/>
+          <w:color w:val="000000"/>
+          <w:sz w:val="24"/>
+          <w:szCs w:val="24"/>
+        </w:rPr>
+        <w:t xml:space="preserve">Secondly, Independent Component Analysis (ICA) (Bell and Sejnowski, 1995; Hyvärinen, 2013, Jung et al., 2000; Lee et al., 1999; Palmer et al., 2008) was performed on the data, to detect and reject </w:t>
+      </w:r>
+      <w:commentRangeStart w:id="139"/>
+      <w:r>
+        <w:rPr>
+          <w:rFonts w:ascii="Times New Roman" w:eastAsia="Times New Roman" w:hAnsi="Times New Roman" w:cs="Times New Roman"/>
+          <w:color w:val="000000"/>
+          <w:sz w:val="24"/>
+          <w:szCs w:val="24"/>
+        </w:rPr>
+        <w:t xml:space="preserve">further artifacts, such as eye or muscle movements (Makeig et al., 1995). ICA was performed with the “runica” algorithm and function pop_runica() with the extended InfoMax method. The runica algorithm was employed with the extended InfoMax method.  using the pop_runica function implemented in EEGLAB. </w:t>
+      </w:r>
+      <w:commentRangeEnd w:id="139"/>
+      <w:r>
+        <w:rPr>
+          <w:rFonts w:ascii="Times New Roman" w:hAnsi="Times New Roman" w:cs="Times New Roman"/>
+          <w:sz w:val="24"/>
+          <w:szCs w:val="24"/>
+        </w:rPr>
+        <w:commentReference w:id="139"/>
+      </w:r>
+      <w:r>
+        <w:rPr>
+          <w:rFonts w:ascii="Times New Roman" w:eastAsia="Times New Roman" w:hAnsi="Times New Roman" w:cs="Times New Roman"/>
+          <w:color w:val="000000"/>
+          <w:sz w:val="24"/>
+          <w:szCs w:val="24"/>
+        </w:rPr>
+        <w:t xml:space="preserve">To avoid rank deficiency, the number of components was set to one less than the total number of channels (Kim, Luo, Chu, Cannard, Hoffman &amp; Miyakoshi, 2023).  This approach decomposes the EEG signal into independent components, potentially separating artifacts from neural activity. </w:t>
+      </w:r>
+      <w:commentRangeStart w:id="140"/>
+      <w:r>
+        <w:rPr>
+          <w:rFonts w:ascii="Times New Roman" w:eastAsia="Times New Roman" w:hAnsi="Times New Roman" w:cs="Times New Roman"/>
+          <w:color w:val="000000"/>
+          <w:sz w:val="24"/>
+          <w:szCs w:val="24"/>
+        </w:rPr>
+        <w:t xml:space="preserve"> </w:t>
+      </w:r>
+      <w:commentRangeEnd w:id="140"/>
+      <w:r>
+        <w:rPr>
+          <w:rFonts w:ascii="Times New Roman" w:hAnsi="Times New Roman" w:cs="Times New Roman"/>
+          <w:sz w:val="24"/>
+          <w:szCs w:val="24"/>
+        </w:rPr>
+        <w:commentReference w:id="140"/>
+      </w:r>
+      <w:r>
+        <w:rPr>
+          <w:rFonts w:ascii="Times New Roman" w:eastAsia="Times New Roman" w:hAnsi="Times New Roman" w:cs="Times New Roman"/>
+          <w:color w:val="000000"/>
+          <w:sz w:val="24"/>
+          <w:szCs w:val="24"/>
+        </w:rPr>
+        <w:t>Due to the non-deterministic nature of the ICA algorithm, its results vary across repetitions. That is, every repetition of the ICA algorithm leads to small differences in the reconstructed time series after removing artifactual components (Gil Ávila et al., 2023).  The resulting ICA weights, which represent the transformation matrix for this decomposition, were saved in a separate file.</w:t>
+      </w:r>
+    </w:p>
+    <w:p>
+      <w:pPr>
+        <w:pBdr>
+          <w:top w:val="nil"/>
+          <w:left w:val="nil"/>
+          <w:bottom w:val="nil"/>
+          <w:right w:val="nil"/>
+          <w:between w:val="nil"/>
+        </w:pBdr>
+        <w:ind w:firstLine="0"/>
+        <w:jc w:val="left"/>
+        <w:rPr>
+          <w:rFonts w:ascii="Times New Roman" w:eastAsia="Times New Roman" w:hAnsi="Times New Roman" w:cs="Times New Roman"/>
+          <w:color w:val="000000"/>
+          <w:sz w:val="24"/>
+          <w:szCs w:val="24"/>
+        </w:rPr>
+      </w:pPr>
+      <w:r>
+        <w:rPr>
+          <w:rFonts w:ascii="Times New Roman" w:eastAsia="Times New Roman" w:hAnsi="Times New Roman" w:cs="Times New Roman"/>
+          <w:color w:val="000000"/>
+          <w:sz w:val="24"/>
+          <w:szCs w:val="24"/>
+        </w:rPr>
+        <w:t>Automatic compo</w:t>
+      </w:r>
+      <w:commentRangeStart w:id="141"/>
+      <w:r>
+        <w:rPr>
+          <w:rFonts w:ascii="Times New Roman" w:eastAsia="Times New Roman" w:hAnsi="Times New Roman" w:cs="Times New Roman"/>
+          <w:color w:val="000000"/>
+          <w:sz w:val="24"/>
+          <w:szCs w:val="24"/>
+        </w:rPr>
+        <w:t>n</w:t>
+      </w:r>
+      <w:commentRangeEnd w:id="141"/>
+      <w:r>
+        <w:rPr>
+          <w:rFonts w:ascii="Times New Roman" w:hAnsi="Times New Roman" w:cs="Times New Roman"/>
+          <w:sz w:val="24"/>
+          <w:szCs w:val="24"/>
+        </w:rPr>
+        <w:commentReference w:id="141"/>
+      </w:r>
+      <w:r>
+        <w:rPr>
+          <w:rFonts w:ascii="Times New Roman" w:eastAsia="Times New Roman" w:hAnsi="Times New Roman" w:cs="Times New Roman"/>
+          <w:color w:val="000000"/>
+          <w:sz w:val="24"/>
+          <w:szCs w:val="24"/>
+        </w:rPr>
+        <w:t xml:space="preserve">ent rejection </w:t>
+      </w:r>
+      <w:commentRangeStart w:id="142"/>
+      <w:r>
+        <w:rPr>
+          <w:rFonts w:ascii="Times New Roman" w:eastAsia="Times New Roman" w:hAnsi="Times New Roman" w:cs="Times New Roman"/>
+          <w:color w:val="000000"/>
+          <w:sz w:val="24"/>
+          <w:szCs w:val="24"/>
+        </w:rPr>
+        <w:t>w</w:t>
+      </w:r>
+      <w:commentRangeEnd w:id="142"/>
+      <w:r>
+        <w:rPr>
+          <w:rFonts w:ascii="Times New Roman" w:hAnsi="Times New Roman" w:cs="Times New Roman"/>
+          <w:sz w:val="24"/>
+          <w:szCs w:val="24"/>
+        </w:rPr>
+        <w:commentReference w:id="142"/>
+      </w:r>
+      <w:r>
+        <w:rPr>
+          <w:rFonts w:ascii="Times New Roman" w:eastAsia="Times New Roman" w:hAnsi="Times New Roman" w:cs="Times New Roman"/>
+          <w:color w:val="000000"/>
+          <w:sz w:val="24"/>
+          <w:szCs w:val="24"/>
+        </w:rPr>
+        <w:t xml:space="preserve">as implemented using ICALabel (Pion-Tonachini, Kreutz-Delgado &amp; Makeig, 2019), as automatic artifact rejection is preferred over the manual one to ensure standardization (Miljevic et al., 2022).  Artifactual components are automatically classified by the ICLabel classifier (Pion-Tonachini et al., 2019). Thresholds were set at probabilities of 0.8 (80%) for muscle-related components (Pernet et al., 2021) and </w:t>
+      </w:r>
+      <w:commentRangeStart w:id="143"/>
+      <w:r>
+        <w:rPr>
+          <w:rFonts w:ascii="Times New Roman" w:eastAsia="Times New Roman" w:hAnsi="Times New Roman" w:cs="Times New Roman"/>
+          <w:color w:val="000000"/>
+          <w:sz w:val="24"/>
+          <w:szCs w:val="24"/>
+        </w:rPr>
+        <w:t>0.5 (50%</w:t>
+      </w:r>
+      <w:commentRangeEnd w:id="143"/>
+      <w:r>
+        <w:rPr>
+          <w:rFonts w:ascii="Times New Roman" w:hAnsi="Times New Roman" w:cs="Times New Roman"/>
+          <w:sz w:val="24"/>
+          <w:szCs w:val="24"/>
+        </w:rPr>
+        <w:commentReference w:id="143"/>
+      </w:r>
+      <w:r>
+        <w:rPr>
+          <w:rFonts w:ascii="Times New Roman" w:eastAsia="Times New Roman" w:hAnsi="Times New Roman" w:cs="Times New Roman"/>
+          <w:color w:val="000000"/>
+          <w:sz w:val="24"/>
+          <w:szCs w:val="24"/>
+        </w:rPr>
+        <w:t xml:space="preserve">) for eye-related components. Components exceeding these thresholds were flagged and automatically removed using the EEGLAB function pop_subcomp().  By default, only components whose probability of being “muscle” is higher than 80% were subtracted from the </w:t>
+      </w:r>
+      <w:r>
+        <w:rPr>
+          <w:rFonts w:ascii="Times New Roman" w:eastAsia="Times New Roman" w:hAnsi="Times New Roman" w:cs="Times New Roman"/>
+          <w:color w:val="000000"/>
+          <w:sz w:val="24"/>
+          <w:szCs w:val="24"/>
+        </w:rPr>
+        <w:lastRenderedPageBreak/>
+        <w:t>data (Pernet et al., 2021). The two EOG channels (31 and 32) were removed from the dataset. The cleaned dataset was then checked for consistency using eeg_checkset().</w:t>
+      </w:r>
+    </w:p>
+    <w:p>
+      <w:pPr>
+        <w:pBdr>
+          <w:top w:val="nil"/>
+          <w:left w:val="nil"/>
+          <w:bottom w:val="nil"/>
+          <w:right w:val="nil"/>
+          <w:between w:val="nil"/>
+        </w:pBdr>
+        <w:ind w:firstLine="0"/>
+        <w:jc w:val="left"/>
+        <w:rPr>
+          <w:rFonts w:ascii="Times New Roman" w:eastAsia="Times New Roman" w:hAnsi="Times New Roman" w:cs="Times New Roman"/>
+          <w:color w:val="000000"/>
+          <w:sz w:val="24"/>
+          <w:szCs w:val="24"/>
+        </w:rPr>
+      </w:pPr>
+      <w:commentRangeStart w:id="144"/>
+      <w:r>
+        <w:rPr>
+          <w:rFonts w:ascii="Times New Roman" w:eastAsia="Times New Roman" w:hAnsi="Times New Roman" w:cs="Times New Roman"/>
+          <w:color w:val="000000"/>
+          <w:sz w:val="24"/>
+          <w:szCs w:val="24"/>
+        </w:rPr>
+        <w:t>After this steps, an average of 110.3 good channels remained in Cluster 1 (</w:t>
+      </w:r>
+      <w:r>
+        <w:rPr>
+          <w:rFonts w:ascii="Times New Roman" w:eastAsia="Times New Roman" w:hAnsi="Times New Roman" w:cs="Times New Roman"/>
+          <w:i/>
+          <w:color w:val="000000"/>
+          <w:sz w:val="24"/>
+          <w:szCs w:val="24"/>
+        </w:rPr>
+        <w:t>SD</w:t>
+      </w:r>
+      <w:r>
+        <w:rPr>
+          <w:rFonts w:ascii="Times New Roman" w:eastAsia="Times New Roman" w:hAnsi="Times New Roman" w:cs="Times New Roman"/>
+          <w:color w:val="000000"/>
+          <w:sz w:val="24"/>
+          <w:szCs w:val="24"/>
+        </w:rPr>
+        <w:t xml:space="preserve"> = 11.4, Range = 75 - 125) and 109 good channels in Cluster 2 (</w:t>
+      </w:r>
+      <w:r>
+        <w:rPr>
+          <w:rFonts w:ascii="Times New Roman" w:eastAsia="Times New Roman" w:hAnsi="Times New Roman" w:cs="Times New Roman"/>
+          <w:i/>
+          <w:color w:val="000000"/>
+          <w:sz w:val="24"/>
+          <w:szCs w:val="24"/>
+        </w:rPr>
+        <w:t>SD</w:t>
+      </w:r>
+      <w:r>
+        <w:rPr>
+          <w:rFonts w:ascii="Times New Roman" w:eastAsia="Times New Roman" w:hAnsi="Times New Roman" w:cs="Times New Roman"/>
+          <w:color w:val="000000"/>
+          <w:sz w:val="24"/>
+          <w:szCs w:val="24"/>
+        </w:rPr>
+        <w:t xml:space="preserve"> = 11, Range = 78 - 124) in the two-cluster solution. This corresponds to approximately </w:t>
+      </w:r>
+      <w:commentRangeStart w:id="145"/>
+      <w:commentRangeStart w:id="146"/>
+      <w:r>
+        <w:rPr>
+          <w:rFonts w:ascii="Times New Roman" w:eastAsia="Times New Roman" w:hAnsi="Times New Roman" w:cs="Times New Roman"/>
+          <w:color w:val="000000"/>
+          <w:sz w:val="24"/>
+          <w:szCs w:val="24"/>
+        </w:rPr>
+        <w:t xml:space="preserve">85-86% good </w:t>
+      </w:r>
+      <w:commentRangeEnd w:id="145"/>
+      <w:r>
+        <w:rPr>
+          <w:rFonts w:ascii="Times New Roman" w:hAnsi="Times New Roman" w:cs="Times New Roman"/>
+          <w:sz w:val="24"/>
+          <w:szCs w:val="24"/>
+        </w:rPr>
+        <w:commentReference w:id="145"/>
+      </w:r>
+      <w:commentRangeEnd w:id="146"/>
+      <w:r>
+        <w:rPr>
+          <w:rFonts w:ascii="Times New Roman" w:hAnsi="Times New Roman" w:cs="Times New Roman"/>
+          <w:sz w:val="24"/>
+          <w:szCs w:val="24"/>
+        </w:rPr>
+        <w:commentReference w:id="146"/>
+      </w:r>
+      <w:r>
+        <w:rPr>
+          <w:rFonts w:ascii="Times New Roman" w:eastAsia="Times New Roman" w:hAnsi="Times New Roman" w:cs="Times New Roman"/>
+          <w:color w:val="000000"/>
+          <w:sz w:val="24"/>
+          <w:szCs w:val="24"/>
+        </w:rPr>
+        <w:t xml:space="preserve">channels in both groups. </w:t>
+      </w:r>
+    </w:p>
+    <w:p>
+      <w:pPr>
+        <w:pBdr>
+          <w:top w:val="nil"/>
+          <w:left w:val="nil"/>
+          <w:bottom w:val="nil"/>
+          <w:right w:val="nil"/>
+          <w:between w:val="nil"/>
+        </w:pBdr>
+        <w:ind w:firstLine="0"/>
+        <w:jc w:val="left"/>
+        <w:rPr>
+          <w:rFonts w:ascii="Times New Roman" w:eastAsia="Times New Roman" w:hAnsi="Times New Roman" w:cs="Times New Roman"/>
+          <w:color w:val="000000"/>
+          <w:sz w:val="24"/>
+          <w:szCs w:val="24"/>
+        </w:rPr>
+      </w:pPr>
+      <w:r>
+        <w:rPr>
+          <w:rFonts w:ascii="Times New Roman" w:eastAsia="Times New Roman" w:hAnsi="Times New Roman" w:cs="Times New Roman"/>
+          <w:color w:val="000000"/>
+          <w:sz w:val="24"/>
+          <w:szCs w:val="24"/>
+        </w:rPr>
+        <w:t>In the four-cluster solution an average of 110.8 good channels remained</w:t>
+      </w:r>
+      <w:r>
+        <w:rPr>
+          <w:rFonts w:ascii="Times New Roman" w:eastAsia="Times New Roman" w:hAnsi="Times New Roman" w:cs="Times New Roman"/>
+          <w:b/>
+          <w:color w:val="000000"/>
+          <w:sz w:val="24"/>
+          <w:szCs w:val="24"/>
+        </w:rPr>
+        <w:t xml:space="preserve"> </w:t>
+      </w:r>
+      <w:r>
+        <w:rPr>
+          <w:rFonts w:ascii="Times New Roman" w:eastAsia="Times New Roman" w:hAnsi="Times New Roman" w:cs="Times New Roman"/>
+          <w:color w:val="000000"/>
+          <w:sz w:val="24"/>
+          <w:szCs w:val="24"/>
+        </w:rPr>
+        <w:t>in</w:t>
+      </w:r>
+      <w:r>
+        <w:rPr>
+          <w:rFonts w:ascii="Times New Roman" w:eastAsia="Times New Roman" w:hAnsi="Times New Roman" w:cs="Times New Roman"/>
+          <w:b/>
+          <w:color w:val="000000"/>
+          <w:sz w:val="24"/>
+          <w:szCs w:val="24"/>
+        </w:rPr>
+        <w:t xml:space="preserve"> </w:t>
+      </w:r>
+      <w:r>
+        <w:rPr>
+          <w:rFonts w:ascii="Times New Roman" w:eastAsia="Times New Roman" w:hAnsi="Times New Roman" w:cs="Times New Roman"/>
+          <w:color w:val="000000"/>
+          <w:sz w:val="24"/>
+          <w:szCs w:val="24"/>
+        </w:rPr>
+        <w:t>Cluster 1</w:t>
+      </w:r>
+      <w:r>
+        <w:rPr>
+          <w:rFonts w:ascii="Times New Roman" w:eastAsia="Times New Roman" w:hAnsi="Times New Roman" w:cs="Times New Roman"/>
+          <w:b/>
+          <w:color w:val="000000"/>
+          <w:sz w:val="24"/>
+          <w:szCs w:val="24"/>
+        </w:rPr>
+        <w:t xml:space="preserve"> </w:t>
+      </w:r>
+      <w:r>
+        <w:rPr>
+          <w:rFonts w:ascii="Times New Roman" w:eastAsia="Times New Roman" w:hAnsi="Times New Roman" w:cs="Times New Roman"/>
+          <w:color w:val="000000"/>
+          <w:sz w:val="24"/>
+          <w:szCs w:val="24"/>
+        </w:rPr>
+        <w:t>(</w:t>
+      </w:r>
+      <w:r>
+        <w:rPr>
+          <w:rFonts w:ascii="Times New Roman" w:eastAsia="Times New Roman" w:hAnsi="Times New Roman" w:cs="Times New Roman"/>
+          <w:i/>
+          <w:color w:val="000000"/>
+          <w:sz w:val="24"/>
+          <w:szCs w:val="24"/>
+        </w:rPr>
+        <w:t>SD</w:t>
+      </w:r>
+      <w:r>
+        <w:rPr>
+          <w:rFonts w:ascii="Times New Roman" w:eastAsia="Times New Roman" w:hAnsi="Times New Roman" w:cs="Times New Roman"/>
+          <w:color w:val="000000"/>
+          <w:sz w:val="24"/>
+          <w:szCs w:val="24"/>
+        </w:rPr>
+        <w:t xml:space="preserve"> = 11.84, range = 75–125), 109 good channels</w:t>
+      </w:r>
+      <w:r>
+        <w:rPr>
+          <w:rFonts w:ascii="Times New Roman" w:eastAsia="Times New Roman" w:hAnsi="Times New Roman" w:cs="Times New Roman"/>
+          <w:b/>
+          <w:color w:val="000000"/>
+          <w:sz w:val="24"/>
+          <w:szCs w:val="24"/>
+        </w:rPr>
+        <w:t xml:space="preserve"> </w:t>
+      </w:r>
+      <w:r>
+        <w:rPr>
+          <w:rFonts w:ascii="Times New Roman" w:eastAsia="Times New Roman" w:hAnsi="Times New Roman" w:cs="Times New Roman"/>
+          <w:color w:val="000000"/>
+          <w:sz w:val="24"/>
+          <w:szCs w:val="24"/>
+        </w:rPr>
+        <w:t>in</w:t>
+      </w:r>
+      <w:r>
+        <w:rPr>
+          <w:rFonts w:ascii="Times New Roman" w:eastAsia="Times New Roman" w:hAnsi="Times New Roman" w:cs="Times New Roman"/>
+          <w:b/>
+          <w:color w:val="000000"/>
+          <w:sz w:val="24"/>
+          <w:szCs w:val="24"/>
+        </w:rPr>
+        <w:t xml:space="preserve"> </w:t>
+      </w:r>
+      <w:r>
+        <w:rPr>
+          <w:rFonts w:ascii="Times New Roman" w:eastAsia="Times New Roman" w:hAnsi="Times New Roman" w:cs="Times New Roman"/>
+          <w:color w:val="000000"/>
+          <w:sz w:val="24"/>
+          <w:szCs w:val="24"/>
+        </w:rPr>
+        <w:t>Cluster 2 (</w:t>
+      </w:r>
+      <w:r>
+        <w:rPr>
+          <w:rFonts w:ascii="Times New Roman" w:eastAsia="Times New Roman" w:hAnsi="Times New Roman" w:cs="Times New Roman"/>
+          <w:i/>
+          <w:color w:val="000000"/>
+          <w:sz w:val="24"/>
+          <w:szCs w:val="24"/>
+        </w:rPr>
+        <w:t>SD</w:t>
+      </w:r>
+      <w:r>
+        <w:rPr>
+          <w:rFonts w:ascii="Times New Roman" w:eastAsia="Times New Roman" w:hAnsi="Times New Roman" w:cs="Times New Roman"/>
+          <w:color w:val="000000"/>
+          <w:sz w:val="24"/>
+          <w:szCs w:val="24"/>
+        </w:rPr>
+        <w:t xml:space="preserve"> = 11.03, range = 78–124), 108.6 good</w:t>
+      </w:r>
+      <w:r>
+        <w:rPr>
+          <w:rFonts w:ascii="Times New Roman" w:eastAsia="Times New Roman" w:hAnsi="Times New Roman" w:cs="Times New Roman"/>
+          <w:b/>
+          <w:color w:val="000000"/>
+          <w:sz w:val="24"/>
+          <w:szCs w:val="24"/>
+        </w:rPr>
+        <w:t xml:space="preserve"> </w:t>
+      </w:r>
+      <w:r>
+        <w:rPr>
+          <w:rFonts w:ascii="Times New Roman" w:eastAsia="Times New Roman" w:hAnsi="Times New Roman" w:cs="Times New Roman"/>
+          <w:color w:val="000000"/>
+          <w:sz w:val="24"/>
+          <w:szCs w:val="24"/>
+        </w:rPr>
+        <w:t>channels in Cluster 3 (</w:t>
+      </w:r>
+      <w:r>
+        <w:rPr>
+          <w:rFonts w:ascii="Times New Roman" w:eastAsia="Times New Roman" w:hAnsi="Times New Roman" w:cs="Times New Roman"/>
+          <w:i/>
+          <w:color w:val="000000"/>
+          <w:sz w:val="24"/>
+          <w:szCs w:val="24"/>
+        </w:rPr>
+        <w:t>SD</w:t>
+      </w:r>
+      <w:r>
+        <w:rPr>
+          <w:rFonts w:ascii="Times New Roman" w:eastAsia="Times New Roman" w:hAnsi="Times New Roman" w:cs="Times New Roman"/>
+          <w:color w:val="000000"/>
+          <w:sz w:val="24"/>
+          <w:szCs w:val="24"/>
+        </w:rPr>
+        <w:t xml:space="preserve"> = 12.19, range = 77–122), and 113 good channels in Cluster 4</w:t>
+      </w:r>
+      <w:r>
+        <w:rPr>
+          <w:rFonts w:ascii="Times New Roman" w:eastAsia="Times New Roman" w:hAnsi="Times New Roman" w:cs="Times New Roman"/>
+          <w:b/>
+          <w:color w:val="000000"/>
+          <w:sz w:val="24"/>
+          <w:szCs w:val="24"/>
+        </w:rPr>
+        <w:t xml:space="preserve"> </w:t>
+      </w:r>
+      <w:r>
+        <w:rPr>
+          <w:rFonts w:ascii="Times New Roman" w:eastAsia="Times New Roman" w:hAnsi="Times New Roman" w:cs="Times New Roman"/>
+          <w:color w:val="000000"/>
+          <w:sz w:val="24"/>
+          <w:szCs w:val="24"/>
+        </w:rPr>
+        <w:t>(</w:t>
+      </w:r>
+      <w:r>
+        <w:rPr>
+          <w:rFonts w:ascii="Times New Roman" w:eastAsia="Times New Roman" w:hAnsi="Times New Roman" w:cs="Times New Roman"/>
+          <w:i/>
+          <w:color w:val="000000"/>
+          <w:sz w:val="24"/>
+          <w:szCs w:val="24"/>
+        </w:rPr>
+        <w:t>SD</w:t>
+      </w:r>
+      <w:r>
+        <w:rPr>
+          <w:rFonts w:ascii="Times New Roman" w:eastAsia="Times New Roman" w:hAnsi="Times New Roman" w:cs="Times New Roman"/>
+          <w:color w:val="000000"/>
+          <w:sz w:val="24"/>
+          <w:szCs w:val="24"/>
+        </w:rPr>
+        <w:t xml:space="preserve"> = 6.64, range = 105–123) after ICA. This corresponds to approximately </w:t>
+      </w:r>
+      <w:commentRangeStart w:id="147"/>
+      <w:r>
+        <w:rPr>
+          <w:rFonts w:ascii="Times New Roman" w:eastAsia="Times New Roman" w:hAnsi="Times New Roman" w:cs="Times New Roman"/>
+          <w:color w:val="000000"/>
+          <w:sz w:val="24"/>
+          <w:szCs w:val="24"/>
+        </w:rPr>
+        <w:t>85-88</w:t>
+      </w:r>
+      <w:commentRangeStart w:id="148"/>
+      <w:r>
+        <w:rPr>
+          <w:rFonts w:ascii="Times New Roman" w:eastAsia="Times New Roman" w:hAnsi="Times New Roman" w:cs="Times New Roman"/>
+          <w:color w:val="000000"/>
+          <w:sz w:val="24"/>
+          <w:szCs w:val="24"/>
+        </w:rPr>
+        <w:t>%</w:t>
+      </w:r>
+      <w:commentRangeEnd w:id="147"/>
+      <w:r>
+        <w:rPr>
+          <w:rFonts w:ascii="Times New Roman" w:hAnsi="Times New Roman" w:cs="Times New Roman"/>
+          <w:sz w:val="24"/>
+          <w:szCs w:val="24"/>
+        </w:rPr>
+        <w:commentReference w:id="147"/>
+      </w:r>
+      <w:r>
+        <w:rPr>
+          <w:rFonts w:ascii="Times New Roman" w:eastAsia="Times New Roman" w:hAnsi="Times New Roman" w:cs="Times New Roman"/>
+          <w:color w:val="000000"/>
+          <w:sz w:val="24"/>
+          <w:szCs w:val="24"/>
+        </w:rPr>
+        <w:t xml:space="preserve"> good </w:t>
+      </w:r>
+      <w:commentRangeEnd w:id="148"/>
+      <w:r>
+        <w:rPr>
+          <w:rFonts w:ascii="Times New Roman" w:hAnsi="Times New Roman" w:cs="Times New Roman"/>
+          <w:sz w:val="24"/>
+          <w:szCs w:val="24"/>
+        </w:rPr>
+        <w:commentReference w:id="148"/>
+      </w:r>
+      <w:r>
+        <w:rPr>
+          <w:rFonts w:ascii="Times New Roman" w:eastAsia="Times New Roman" w:hAnsi="Times New Roman" w:cs="Times New Roman"/>
+          <w:color w:val="000000"/>
+          <w:sz w:val="24"/>
+          <w:szCs w:val="24"/>
+        </w:rPr>
+        <w:t>channels.</w:t>
+      </w:r>
+      <w:commentRangeEnd w:id="144"/>
+      <w:r>
+        <w:rPr>
+          <w:rFonts w:ascii="Times New Roman" w:hAnsi="Times New Roman" w:cs="Times New Roman"/>
+          <w:sz w:val="24"/>
+          <w:szCs w:val="24"/>
+        </w:rPr>
+        <w:commentReference w:id="144"/>
       </w:r>
     </w:p>
     <w:p>
@@ -6960,55 +8983,150 @@
           <w:sz w:val="24"/>
           <w:szCs w:val="24"/>
         </w:rPr>
-        <w:t>However, even if stability is not given, meaningful interpretation may still be possible as clusters may be empirically or theoretically justified (Bacher &amp; Wenzing, 2010)</w:t>
-      </w:r>
+        <w:t xml:space="preserve">Thirdly and finally, an additional artifacts removal step was implemented to address any remaining problematic channels. This process involved a statistical approach to identify outlier channels based on their signal characteristics. The standard deviation and mean were calculated for each channel across all time points. Then, overall mean values for these standard deviations and means were computed across all channels. Thresholds were established at </w:t>
+      </w:r>
+      <w:commentRangeStart w:id="149"/>
+      <w:r>
+        <w:rPr>
+          <w:rFonts w:ascii="Times New Roman" w:eastAsia="Times New Roman" w:hAnsi="Times New Roman" w:cs="Times New Roman"/>
+          <w:color w:val="000000"/>
+          <w:sz w:val="24"/>
+          <w:szCs w:val="24"/>
+        </w:rPr>
+        <w:t>2.5</w:t>
+      </w:r>
+      <w:commentRangeEnd w:id="149"/>
       <w:r>
         <w:rPr>
           <w:rFonts w:ascii="Times New Roman" w:hAnsi="Times New Roman" w:cs="Times New Roman"/>
-          <w:color w:val="000000"/>
-          <w:sz w:val="24"/>
-          <w:szCs w:val="24"/>
-        </w:rPr>
-        <w:t>.</w:t>
-      </w:r>
-    </w:p>
-    <w:p>
-      <w:pPr>
-        <w:pBdr>
-          <w:top w:val="nil"/>
-          <w:left w:val="nil"/>
-          <w:bottom w:val="nil"/>
-          <w:right w:val="nil"/>
-          <w:between w:val="nil"/>
-        </w:pBdr>
-        <w:ind w:firstLine="708"/>
-        <w:jc w:val="left"/>
-        <w:rPr>
-          <w:rFonts w:ascii="Times New Roman" w:eastAsia="Times New Roman" w:hAnsi="Times New Roman" w:cs="Times New Roman"/>
-          <w:color w:val="000000"/>
-          <w:sz w:val="24"/>
-          <w:szCs w:val="24"/>
-        </w:rPr>
-      </w:pPr>
-    </w:p>
-    <w:p>
-      <w:pPr>
-        <w:pBdr>
-          <w:top w:val="nil"/>
-          <w:left w:val="nil"/>
-          <w:bottom w:val="nil"/>
-          <w:right w:val="nil"/>
-          <w:between w:val="nil"/>
-        </w:pBdr>
-        <w:ind w:firstLine="0"/>
-        <w:jc w:val="left"/>
-        <w:rPr>
-          <w:rFonts w:ascii="Times New Roman" w:eastAsia="Times New Roman" w:hAnsi="Times New Roman" w:cs="Times New Roman"/>
-          <w:color w:val="000000"/>
-          <w:sz w:val="24"/>
-          <w:szCs w:val="24"/>
-        </w:rPr>
-      </w:pPr>
+          <w:sz w:val="24"/>
+          <w:szCs w:val="24"/>
+        </w:rPr>
+        <w:commentReference w:id="149"/>
+      </w:r>
+      <w:r>
+        <w:rPr>
+          <w:rFonts w:ascii="Times New Roman" w:eastAsia="Times New Roman" w:hAnsi="Times New Roman" w:cs="Times New Roman"/>
+          <w:color w:val="000000"/>
+          <w:sz w:val="24"/>
+          <w:szCs w:val="24"/>
+        </w:rPr>
+        <w:t xml:space="preserve"> standard deviations above and below the overall mean, creating an acceptable range for channel activity. Channels with standard deviations falling outside this range were identified as outliers. These outlier channels were then removed from the dataset using the EEGLAB function pop_select(), further refining the EEG data quality. This step ensures that channels with unusually high or low variability, which might represent persistent artifacts or malfunctioning electrodes, are excluded from subsequent analyses. </w:t>
+      </w:r>
+      <w:commentRangeStart w:id="150"/>
+      <w:r>
+        <w:rPr>
+          <w:rFonts w:ascii="Times New Roman" w:eastAsia="Times New Roman" w:hAnsi="Times New Roman" w:cs="Times New Roman"/>
+          <w:color w:val="000000"/>
+          <w:sz w:val="24"/>
+          <w:szCs w:val="24"/>
+        </w:rPr>
+        <w:t>As a result, the dataset retained an average 108 good channels in Cluster 1 (</w:t>
+      </w:r>
+      <w:r>
+        <w:rPr>
+          <w:rFonts w:ascii="Times New Roman" w:eastAsia="Times New Roman" w:hAnsi="Times New Roman" w:cs="Times New Roman"/>
+          <w:i/>
+          <w:color w:val="000000"/>
+          <w:sz w:val="24"/>
+          <w:szCs w:val="24"/>
+        </w:rPr>
+        <w:t>SD</w:t>
+      </w:r>
+      <w:r>
+        <w:rPr>
+          <w:rFonts w:ascii="Times New Roman" w:eastAsia="Times New Roman" w:hAnsi="Times New Roman" w:cs="Times New Roman"/>
+          <w:color w:val="000000"/>
+          <w:sz w:val="24"/>
+          <w:szCs w:val="24"/>
+        </w:rPr>
+        <w:t xml:space="preserve"> = 11.2, Range = 73 - 121) and 106.6 good channels in Cluster 2 (</w:t>
+      </w:r>
+      <w:r>
+        <w:rPr>
+          <w:rFonts w:ascii="Times New Roman" w:eastAsia="Times New Roman" w:hAnsi="Times New Roman" w:cs="Times New Roman"/>
+          <w:i/>
+          <w:color w:val="000000"/>
+          <w:sz w:val="24"/>
+          <w:szCs w:val="24"/>
+        </w:rPr>
+        <w:t>SD</w:t>
+      </w:r>
+      <w:r>
+        <w:rPr>
+          <w:rFonts w:ascii="Times New Roman" w:eastAsia="Times New Roman" w:hAnsi="Times New Roman" w:cs="Times New Roman"/>
+          <w:color w:val="000000"/>
+          <w:sz w:val="24"/>
+          <w:szCs w:val="24"/>
+        </w:rPr>
+        <w:t xml:space="preserve"> = 10.9, Range = 77 - 121) in the two-cluster solution. This corresponds to approximately </w:t>
+      </w:r>
+      <w:commentRangeStart w:id="151"/>
+      <w:commentRangeStart w:id="152"/>
+      <w:r>
+        <w:rPr>
+          <w:rFonts w:ascii="Times New Roman" w:eastAsia="Times New Roman" w:hAnsi="Times New Roman" w:cs="Times New Roman"/>
+          <w:color w:val="000000"/>
+          <w:sz w:val="24"/>
+          <w:szCs w:val="24"/>
+        </w:rPr>
+        <w:t xml:space="preserve">83-84% good </w:t>
+      </w:r>
+      <w:commentRangeEnd w:id="151"/>
+      <w:r>
+        <w:rPr>
+          <w:rFonts w:ascii="Times New Roman" w:hAnsi="Times New Roman" w:cs="Times New Roman"/>
+          <w:sz w:val="24"/>
+          <w:szCs w:val="24"/>
+        </w:rPr>
+        <w:commentReference w:id="151"/>
+      </w:r>
+      <w:commentRangeEnd w:id="152"/>
+      <w:r>
+        <w:rPr>
+          <w:rFonts w:ascii="Times New Roman" w:hAnsi="Times New Roman" w:cs="Times New Roman"/>
+          <w:sz w:val="24"/>
+          <w:szCs w:val="24"/>
+        </w:rPr>
+        <w:commentReference w:id="152"/>
+      </w:r>
+      <w:r>
+        <w:rPr>
+          <w:rFonts w:ascii="Times New Roman" w:eastAsia="Times New Roman" w:hAnsi="Times New Roman" w:cs="Times New Roman"/>
+          <w:color w:val="000000"/>
+          <w:sz w:val="24"/>
+          <w:szCs w:val="24"/>
+        </w:rPr>
+        <w:t>channels in both groups.</w:t>
+      </w:r>
+    </w:p>
+    <w:p>
+      <w:pPr>
+        <w:pBdr>
+          <w:top w:val="nil"/>
+          <w:left w:val="nil"/>
+          <w:bottom w:val="nil"/>
+          <w:right w:val="nil"/>
+          <w:between w:val="nil"/>
+        </w:pBdr>
+        <w:ind w:firstLine="0"/>
+        <w:jc w:val="left"/>
+        <w:rPr>
+          <w:rFonts w:ascii="Times New Roman" w:eastAsia="Times New Roman" w:hAnsi="Times New Roman" w:cs="Times New Roman"/>
+          <w:color w:val="000000"/>
+          <w:sz w:val="24"/>
+          <w:szCs w:val="24"/>
+        </w:rPr>
+      </w:pPr>
+      <w:r>
+        <w:rPr>
+          <w:rFonts w:ascii="Times New Roman" w:eastAsia="Times New Roman" w:hAnsi="Times New Roman" w:cs="Times New Roman"/>
+          <w:color w:val="000000"/>
+          <w:sz w:val="24"/>
+          <w:szCs w:val="24"/>
+        </w:rPr>
+        <w:t>In the four-cluster solution an average of 108.4 good channels remained</w:t>
+      </w:r>
       <w:r>
         <w:rPr>
           <w:rFonts w:ascii="Times New Roman" w:eastAsia="Times New Roman" w:hAnsi="Times New Roman" w:cs="Times New Roman"/>
@@ -7017,2704 +9135,690 @@
           <w:sz w:val="24"/>
           <w:szCs w:val="24"/>
         </w:rPr>
-        <w:t xml:space="preserve">Statistical analysis. </w:t>
-      </w:r>
-      <w:commentRangeStart w:id="114"/>
-      <w:r>
-        <w:rPr>
-          <w:rFonts w:ascii="Times New Roman" w:eastAsia="Times New Roman" w:hAnsi="Times New Roman" w:cs="Times New Roman"/>
-          <w:color w:val="000000"/>
-          <w:sz w:val="24"/>
-          <w:szCs w:val="24"/>
-        </w:rPr>
-        <w:t xml:space="preserve">The two clusters were compared in several aspects. First, the two clusters were compared in their cognitive performance levels to validate whether significant differences exist between clusters. </w:t>
-      </w:r>
-      <w:commentRangeEnd w:id="114"/>
+        <w:t xml:space="preserve"> </w:t>
+      </w:r>
+      <w:r>
+        <w:rPr>
+          <w:rFonts w:ascii="Times New Roman" w:eastAsia="Times New Roman" w:hAnsi="Times New Roman" w:cs="Times New Roman"/>
+          <w:color w:val="000000"/>
+          <w:sz w:val="24"/>
+          <w:szCs w:val="24"/>
+        </w:rPr>
+        <w:t>in</w:t>
+      </w:r>
+      <w:r>
+        <w:rPr>
+          <w:rFonts w:ascii="Times New Roman" w:eastAsia="Times New Roman" w:hAnsi="Times New Roman" w:cs="Times New Roman"/>
+          <w:b/>
+          <w:color w:val="000000"/>
+          <w:sz w:val="24"/>
+          <w:szCs w:val="24"/>
+        </w:rPr>
+        <w:t xml:space="preserve"> </w:t>
+      </w:r>
+      <w:r>
+        <w:rPr>
+          <w:rFonts w:ascii="Times New Roman" w:eastAsia="Times New Roman" w:hAnsi="Times New Roman" w:cs="Times New Roman"/>
+          <w:color w:val="000000"/>
+          <w:sz w:val="24"/>
+          <w:szCs w:val="24"/>
+        </w:rPr>
+        <w:t>Cluster 1 (</w:t>
+      </w:r>
+      <w:r>
+        <w:rPr>
+          <w:rFonts w:ascii="Times New Roman" w:eastAsia="Times New Roman" w:hAnsi="Times New Roman" w:cs="Times New Roman"/>
+          <w:i/>
+          <w:color w:val="000000"/>
+          <w:sz w:val="24"/>
+          <w:szCs w:val="24"/>
+        </w:rPr>
+        <w:t>SD</w:t>
+      </w:r>
+      <w:r>
+        <w:rPr>
+          <w:rFonts w:ascii="Times New Roman" w:eastAsia="Times New Roman" w:hAnsi="Times New Roman" w:cs="Times New Roman"/>
+          <w:color w:val="000000"/>
+          <w:sz w:val="24"/>
+          <w:szCs w:val="24"/>
+        </w:rPr>
+        <w:t xml:space="preserve"> = 11.46, range = 73–121), 106.6 good channels</w:t>
+      </w:r>
+      <w:r>
+        <w:rPr>
+          <w:rFonts w:ascii="Times New Roman" w:eastAsia="Times New Roman" w:hAnsi="Times New Roman" w:cs="Times New Roman"/>
+          <w:b/>
+          <w:color w:val="000000"/>
+          <w:sz w:val="24"/>
+          <w:szCs w:val="24"/>
+        </w:rPr>
+        <w:t xml:space="preserve"> </w:t>
+      </w:r>
+      <w:r>
+        <w:rPr>
+          <w:rFonts w:ascii="Times New Roman" w:eastAsia="Times New Roman" w:hAnsi="Times New Roman" w:cs="Times New Roman"/>
+          <w:color w:val="000000"/>
+          <w:sz w:val="24"/>
+          <w:szCs w:val="24"/>
+        </w:rPr>
+        <w:t>in</w:t>
+      </w:r>
+      <w:r>
+        <w:rPr>
+          <w:rFonts w:ascii="Times New Roman" w:eastAsia="Times New Roman" w:hAnsi="Times New Roman" w:cs="Times New Roman"/>
+          <w:b/>
+          <w:color w:val="000000"/>
+          <w:sz w:val="24"/>
+          <w:szCs w:val="24"/>
+        </w:rPr>
+        <w:t xml:space="preserve"> </w:t>
+      </w:r>
+      <w:r>
+        <w:rPr>
+          <w:rFonts w:ascii="Times New Roman" w:eastAsia="Times New Roman" w:hAnsi="Times New Roman" w:cs="Times New Roman"/>
+          <w:color w:val="000000"/>
+          <w:sz w:val="24"/>
+          <w:szCs w:val="24"/>
+        </w:rPr>
+        <w:t>Cluster 2</w:t>
+      </w:r>
+      <w:r>
+        <w:rPr>
+          <w:rFonts w:ascii="Times New Roman" w:eastAsia="Times New Roman" w:hAnsi="Times New Roman" w:cs="Times New Roman"/>
+          <w:b/>
+          <w:color w:val="000000"/>
+          <w:sz w:val="24"/>
+          <w:szCs w:val="24"/>
+        </w:rPr>
+        <w:t xml:space="preserve"> </w:t>
+      </w:r>
+      <w:r>
+        <w:rPr>
+          <w:rFonts w:ascii="Times New Roman" w:eastAsia="Times New Roman" w:hAnsi="Times New Roman" w:cs="Times New Roman"/>
+          <w:color w:val="000000"/>
+          <w:sz w:val="24"/>
+          <w:szCs w:val="24"/>
+        </w:rPr>
+        <w:t>(</w:t>
+      </w:r>
+      <w:r>
+        <w:rPr>
+          <w:rFonts w:ascii="Times New Roman" w:eastAsia="Times New Roman" w:hAnsi="Times New Roman" w:cs="Times New Roman"/>
+          <w:i/>
+          <w:color w:val="000000"/>
+          <w:sz w:val="24"/>
+          <w:szCs w:val="24"/>
+        </w:rPr>
+        <w:t>SD</w:t>
+      </w:r>
+      <w:r>
+        <w:rPr>
+          <w:rFonts w:ascii="Times New Roman" w:eastAsia="Times New Roman" w:hAnsi="Times New Roman" w:cs="Times New Roman"/>
+          <w:color w:val="000000"/>
+          <w:sz w:val="24"/>
+          <w:szCs w:val="24"/>
+        </w:rPr>
+        <w:t xml:space="preserve"> = 10.92, range = 77–121), 106.3 good channels</w:t>
+      </w:r>
+      <w:r>
+        <w:rPr>
+          <w:rFonts w:ascii="Times New Roman" w:eastAsia="Times New Roman" w:hAnsi="Times New Roman" w:cs="Times New Roman"/>
+          <w:b/>
+          <w:color w:val="000000"/>
+          <w:sz w:val="24"/>
+          <w:szCs w:val="24"/>
+        </w:rPr>
+        <w:t xml:space="preserve"> </w:t>
+      </w:r>
+      <w:r>
+        <w:rPr>
+          <w:rFonts w:ascii="Times New Roman" w:eastAsia="Times New Roman" w:hAnsi="Times New Roman" w:cs="Times New Roman"/>
+          <w:color w:val="000000"/>
+          <w:sz w:val="24"/>
+          <w:szCs w:val="24"/>
+        </w:rPr>
+        <w:t>in</w:t>
+      </w:r>
+      <w:r>
+        <w:rPr>
+          <w:rFonts w:ascii="Times New Roman" w:eastAsia="Times New Roman" w:hAnsi="Times New Roman" w:cs="Times New Roman"/>
+          <w:b/>
+          <w:color w:val="000000"/>
+          <w:sz w:val="24"/>
+          <w:szCs w:val="24"/>
+        </w:rPr>
+        <w:t xml:space="preserve"> </w:t>
+      </w:r>
+      <w:r>
+        <w:rPr>
+          <w:rFonts w:ascii="Times New Roman" w:eastAsia="Times New Roman" w:hAnsi="Times New Roman" w:cs="Times New Roman"/>
+          <w:color w:val="000000"/>
+          <w:sz w:val="24"/>
+          <w:szCs w:val="24"/>
+        </w:rPr>
+        <w:t>Cluster 3</w:t>
+      </w:r>
+      <w:r>
+        <w:rPr>
+          <w:rFonts w:ascii="Times New Roman" w:eastAsia="Times New Roman" w:hAnsi="Times New Roman" w:cs="Times New Roman"/>
+          <w:b/>
+          <w:color w:val="000000"/>
+          <w:sz w:val="24"/>
+          <w:szCs w:val="24"/>
+        </w:rPr>
+        <w:t xml:space="preserve"> </w:t>
+      </w:r>
+      <w:r>
+        <w:rPr>
+          <w:rFonts w:ascii="Times New Roman" w:eastAsia="Times New Roman" w:hAnsi="Times New Roman" w:cs="Times New Roman"/>
+          <w:color w:val="000000"/>
+          <w:sz w:val="24"/>
+          <w:szCs w:val="24"/>
+        </w:rPr>
+        <w:t>(</w:t>
+      </w:r>
+      <w:r>
+        <w:rPr>
+          <w:rFonts w:ascii="Times New Roman" w:eastAsia="Times New Roman" w:hAnsi="Times New Roman" w:cs="Times New Roman"/>
+          <w:i/>
+          <w:color w:val="000000"/>
+          <w:sz w:val="24"/>
+          <w:szCs w:val="24"/>
+        </w:rPr>
+        <w:t>SD</w:t>
+      </w:r>
+      <w:r>
+        <w:rPr>
+          <w:rFonts w:ascii="Times New Roman" w:eastAsia="Times New Roman" w:hAnsi="Times New Roman" w:cs="Times New Roman"/>
+          <w:color w:val="000000"/>
+          <w:sz w:val="24"/>
+          <w:szCs w:val="24"/>
+        </w:rPr>
+        <w:t xml:space="preserve"> = 12.17, range = 74–120), and 111.1 good channels in Cluster 4 (</w:t>
+      </w:r>
+      <w:r>
+        <w:rPr>
+          <w:rFonts w:ascii="Times New Roman" w:eastAsia="Times New Roman" w:hAnsi="Times New Roman" w:cs="Times New Roman"/>
+          <w:i/>
+          <w:color w:val="000000"/>
+          <w:sz w:val="24"/>
+          <w:szCs w:val="24"/>
+        </w:rPr>
+        <w:t>SD</w:t>
+      </w:r>
+      <w:r>
+        <w:rPr>
+          <w:rFonts w:ascii="Times New Roman" w:eastAsia="Times New Roman" w:hAnsi="Times New Roman" w:cs="Times New Roman"/>
+          <w:color w:val="000000"/>
+          <w:sz w:val="24"/>
+          <w:szCs w:val="24"/>
+        </w:rPr>
+        <w:t xml:space="preserve"> = 6.20, range = 104–121). This corresponds to </w:t>
+      </w:r>
+      <w:commentRangeStart w:id="153"/>
+      <w:r>
+        <w:rPr>
+          <w:rFonts w:ascii="Times New Roman" w:eastAsia="Times New Roman" w:hAnsi="Times New Roman" w:cs="Times New Roman"/>
+          <w:color w:val="000000"/>
+          <w:sz w:val="24"/>
+          <w:szCs w:val="24"/>
+        </w:rPr>
+        <w:t xml:space="preserve">approximately 83-87% </w:t>
+      </w:r>
+      <w:commentRangeEnd w:id="153"/>
       <w:r>
         <w:rPr>
           <w:rFonts w:ascii="Times New Roman" w:hAnsi="Times New Roman" w:cs="Times New Roman"/>
           <w:sz w:val="24"/>
           <w:szCs w:val="24"/>
         </w:rPr>
-        <w:commentReference w:id="114"/>
-      </w:r>
-      <w:r>
-        <w:rPr>
-          <w:rFonts w:ascii="Times New Roman" w:eastAsia="Times New Roman" w:hAnsi="Times New Roman" w:cs="Times New Roman"/>
-          <w:color w:val="000000"/>
-          <w:sz w:val="24"/>
-          <w:szCs w:val="24"/>
-        </w:rPr>
-        <w:t xml:space="preserve">Clusters were then compared across demographic variables and results in questionnaires. Of particular interest was to examine how those two clusters differ from or align with the self-reported perception of cognitive performance level. To investigate differences between objective and subjective cognitive performance levels, comparisons occurred not only between two clusters but also within the clusters between the subjective groups with PCS and without PCS. Additionally, to maximize the insights from the cluster analysis, the </w:t>
-      </w:r>
-      <w:commentRangeStart w:id="115"/>
-      <w:r>
-        <w:rPr>
-          <w:rFonts w:ascii="Times New Roman" w:eastAsia="Times New Roman" w:hAnsi="Times New Roman" w:cs="Times New Roman"/>
-          <w:color w:val="000000"/>
-          <w:sz w:val="24"/>
-          <w:szCs w:val="24"/>
-        </w:rPr>
-        <w:t xml:space="preserve">with PCS </w:t>
-      </w:r>
-      <w:commentRangeEnd w:id="115"/>
+        <w:commentReference w:id="153"/>
+      </w:r>
+      <w:r>
+        <w:rPr>
+          <w:rFonts w:ascii="Times New Roman" w:eastAsia="Times New Roman" w:hAnsi="Times New Roman" w:cs="Times New Roman"/>
+          <w:color w:val="000000"/>
+          <w:sz w:val="24"/>
+          <w:szCs w:val="24"/>
+        </w:rPr>
+        <w:t>good channels.</w:t>
+      </w:r>
+      <w:commentRangeEnd w:id="150"/>
       <w:r>
         <w:rPr>
           <w:rFonts w:ascii="Times New Roman" w:hAnsi="Times New Roman" w:cs="Times New Roman"/>
           <w:sz w:val="24"/>
           <w:szCs w:val="24"/>
         </w:rPr>
-        <w:commentReference w:id="115"/>
-      </w:r>
-      <w:r>
-        <w:rPr>
-          <w:rFonts w:ascii="Times New Roman" w:eastAsia="Times New Roman" w:hAnsi="Times New Roman" w:cs="Times New Roman"/>
-          <w:color w:val="000000"/>
-          <w:sz w:val="24"/>
-          <w:szCs w:val="24"/>
-        </w:rPr>
-        <w:t>groups in cluster 1 was compared to the with PCS group in cluster 2, and similarly for the without PCS groups. A</w:t>
-      </w:r>
-      <w:commentRangeStart w:id="116"/>
-      <w:commentRangeStart w:id="117"/>
-      <w:r>
-        <w:rPr>
-          <w:rFonts w:ascii="Times New Roman" w:eastAsia="Times New Roman" w:hAnsi="Times New Roman" w:cs="Times New Roman"/>
+        <w:commentReference w:id="150"/>
+      </w:r>
+    </w:p>
+    <w:p>
+      <w:pPr>
+        <w:pBdr>
+          <w:top w:val="nil"/>
+          <w:left w:val="nil"/>
+          <w:bottom w:val="nil"/>
+          <w:right w:val="nil"/>
+          <w:between w:val="nil"/>
+        </w:pBdr>
+        <w:ind w:firstLine="0"/>
+        <w:rPr>
+          <w:rFonts w:ascii="Times New Roman" w:eastAsia="Times New Roman" w:hAnsi="Times New Roman" w:cs="Times New Roman"/>
+          <w:color w:val="000000"/>
+          <w:sz w:val="24"/>
+          <w:szCs w:val="24"/>
+        </w:rPr>
+      </w:pPr>
+      <w:r>
+        <w:rPr>
+          <w:rFonts w:ascii="Times New Roman" w:eastAsia="Times New Roman" w:hAnsi="Times New Roman" w:cs="Times New Roman"/>
+          <w:b/>
+          <w:color w:val="000000"/>
+          <w:sz w:val="24"/>
+          <w:szCs w:val="24"/>
+        </w:rPr>
+        <w:t xml:space="preserve">Interpolate bad channels </w:t>
+      </w:r>
+    </w:p>
+    <w:p>
+      <w:pPr>
+        <w:pBdr>
+          <w:top w:val="nil"/>
+          <w:left w:val="nil"/>
+          <w:bottom w:val="nil"/>
+          <w:right w:val="nil"/>
+          <w:between w:val="nil"/>
+        </w:pBdr>
+        <w:ind w:firstLine="0"/>
+        <w:jc w:val="left"/>
+        <w:rPr>
+          <w:rFonts w:ascii="Times New Roman" w:eastAsia="Times New Roman" w:hAnsi="Times New Roman" w:cs="Times New Roman"/>
+          <w:color w:val="000000"/>
+          <w:sz w:val="24"/>
+          <w:szCs w:val="24"/>
+        </w:rPr>
+      </w:pPr>
+      <w:r>
+        <w:rPr>
+          <w:rFonts w:ascii="Times New Roman" w:eastAsia="Times New Roman" w:hAnsi="Times New Roman" w:cs="Times New Roman"/>
+          <w:color w:val="000000"/>
+          <w:sz w:val="24"/>
+          <w:szCs w:val="24"/>
+        </w:rPr>
+        <w:t xml:space="preserve">Channels removed in the previous step were interpolated </w:t>
+      </w:r>
+      <w:r>
+        <w:rPr>
+          <w:rFonts w:ascii="Times New Roman" w:eastAsia="Times New Roman" w:hAnsi="Times New Roman" w:cs="Times New Roman"/>
+          <w:color w:val="000000"/>
+          <w:sz w:val="24"/>
+          <w:szCs w:val="24"/>
+        </w:rPr>
+        <w:t>w</w:t>
+      </w:r>
+      <w:r>
+        <w:rPr>
+          <w:rFonts w:ascii="Times New Roman" w:eastAsia="Times New Roman" w:hAnsi="Times New Roman" w:cs="Times New Roman"/>
+          <w:color w:val="000000"/>
+          <w:sz w:val="24"/>
+          <w:szCs w:val="24"/>
+        </w:rPr>
+        <w:t xml:space="preserve">ith the default spherical splines method (Perrin, Pernier, Bertrand &amp; Echallier, 1989), ensuring a consistent number of channels across participants (Gil Ávila et al., 2023). </w:t>
+      </w:r>
+    </w:p>
+    <w:p>
+      <w:pPr>
+        <w:pBdr>
+          <w:top w:val="nil"/>
+          <w:left w:val="nil"/>
+          <w:bottom w:val="nil"/>
+          <w:right w:val="nil"/>
+          <w:between w:val="nil"/>
+        </w:pBdr>
+        <w:ind w:firstLine="0"/>
+        <w:jc w:val="left"/>
+        <w:rPr>
+          <w:rFonts w:ascii="Times New Roman" w:eastAsia="Times New Roman" w:hAnsi="Times New Roman" w:cs="Times New Roman"/>
+          <w:color w:val="000000"/>
+          <w:sz w:val="24"/>
+          <w:szCs w:val="24"/>
+        </w:rPr>
+      </w:pPr>
+      <w:r>
+        <w:rPr>
+          <w:rFonts w:ascii="Times New Roman" w:eastAsia="Times New Roman" w:hAnsi="Times New Roman" w:cs="Times New Roman"/>
+          <w:b/>
+          <w:color w:val="000000"/>
+          <w:sz w:val="24"/>
+          <w:szCs w:val="24"/>
+        </w:rPr>
+        <w:t xml:space="preserve">Epoch length and number    </w:t>
+      </w:r>
+    </w:p>
+    <w:p>
+      <w:pPr>
+        <w:pBdr>
+          <w:top w:val="nil"/>
+          <w:left w:val="nil"/>
+          <w:bottom w:val="nil"/>
+          <w:right w:val="nil"/>
+          <w:between w:val="nil"/>
+        </w:pBdr>
+        <w:ind w:firstLine="0"/>
+        <w:jc w:val="left"/>
+        <w:rPr>
+          <w:rFonts w:ascii="Times New Roman" w:eastAsia="Times New Roman" w:hAnsi="Times New Roman" w:cs="Times New Roman"/>
+          <w:color w:val="000000"/>
+          <w:sz w:val="24"/>
+          <w:szCs w:val="24"/>
+        </w:rPr>
+      </w:pPr>
+      <w:r>
+        <w:rPr>
+          <w:rFonts w:ascii="Times New Roman" w:eastAsia="Times New Roman" w:hAnsi="Times New Roman" w:cs="Times New Roman"/>
+          <w:color w:val="000000"/>
+          <w:sz w:val="24"/>
+          <w:szCs w:val="24"/>
+        </w:rPr>
+        <w:lastRenderedPageBreak/>
+        <w:t xml:space="preserve">To achieve higher resolution while maintaining an adequate trial count, </w:t>
+      </w:r>
+      <w:r>
+        <w:rPr>
+          <w:rFonts w:ascii="Times New Roman" w:eastAsia="Times New Roman" w:hAnsi="Times New Roman" w:cs="Times New Roman"/>
+          <w:color w:val="000000"/>
+          <w:sz w:val="24"/>
+          <w:szCs w:val="24"/>
+        </w:rPr>
+        <w:t xml:space="preserve">the continuous </w:t>
+      </w:r>
+      <w:r>
+        <w:rPr>
+          <w:rFonts w:ascii="Times New Roman" w:eastAsia="Times New Roman" w:hAnsi="Times New Roman" w:cs="Times New Roman"/>
+          <w:color w:val="000000"/>
+          <w:sz w:val="24"/>
+          <w:szCs w:val="24"/>
+        </w:rPr>
+        <w:t>EEG data for each participant were segmented into 5-second nonoverlapping epochs (Bonello, Garg, Garg &amp; Audu, 2018).</w:t>
+      </w:r>
+    </w:p>
+    <w:p>
+      <w:pPr>
+        <w:pBdr>
+          <w:top w:val="nil"/>
+          <w:left w:val="nil"/>
+          <w:bottom w:val="nil"/>
+          <w:right w:val="nil"/>
+          <w:between w:val="nil"/>
+        </w:pBdr>
+        <w:ind w:firstLine="0"/>
+        <w:jc w:val="left"/>
+        <w:rPr>
+          <w:rFonts w:ascii="Times New Roman" w:eastAsia="Times New Roman" w:hAnsi="Times New Roman" w:cs="Times New Roman"/>
+          <w:color w:val="000000"/>
+          <w:sz w:val="24"/>
+          <w:szCs w:val="24"/>
+        </w:rPr>
+      </w:pPr>
+      <w:r>
+        <w:rPr>
+          <w:rFonts w:ascii="Times New Roman" w:eastAsia="Times New Roman" w:hAnsi="Times New Roman" w:cs="Times New Roman"/>
+          <w:color w:val="000000"/>
+          <w:sz w:val="24"/>
+          <w:szCs w:val="24"/>
+        </w:rPr>
+        <w:t xml:space="preserve">The preprocessing resulted in an average of 37.7 good epochs (SD = 14.7, Range = 4 – 60) in Cluster 1, 37.9 good epochs (SD = 16.6, Range = 3 – 59) in Cluster 2 in the two-cluster solution. </w:t>
+      </w:r>
+      <w:commentRangeStart w:id="154"/>
+      <w:commentRangeStart w:id="155"/>
+      <w:r>
+        <w:rPr>
+          <w:rFonts w:ascii="Times New Roman" w:eastAsia="Times New Roman" w:hAnsi="Times New Roman" w:cs="Times New Roman"/>
+          <w:color w:val="000000"/>
+          <w:sz w:val="24"/>
+          <w:szCs w:val="24"/>
+        </w:rPr>
+        <w:t xml:space="preserve">A two-sided </w:t>
+      </w:r>
+      <w:r>
+        <w:rPr>
+          <w:rFonts w:ascii="Times New Roman" w:eastAsia="Times New Roman" w:hAnsi="Times New Roman" w:cs="Times New Roman"/>
+          <w:i/>
+          <w:color w:val="000000"/>
+          <w:sz w:val="24"/>
+          <w:szCs w:val="24"/>
+        </w:rPr>
+        <w:t>t-</w:t>
+      </w:r>
+      <w:r>
+        <w:rPr>
+          <w:rFonts w:ascii="Times New Roman" w:eastAsia="Times New Roman" w:hAnsi="Times New Roman" w:cs="Times New Roman"/>
+          <w:color w:val="000000"/>
+          <w:sz w:val="24"/>
+          <w:szCs w:val="24"/>
+        </w:rPr>
+        <w:t>test did not indicate a significant differences in epoch number between groups, t = -0,0585, p = .95.</w:t>
+      </w:r>
+      <w:commentRangeEnd w:id="154"/>
+      <w:r>
+        <w:rPr>
+          <w:rFonts w:ascii="Times New Roman" w:hAnsi="Times New Roman" w:cs="Times New Roman"/>
+          <w:sz w:val="24"/>
+          <w:szCs w:val="24"/>
+        </w:rPr>
+        <w:commentReference w:id="154"/>
+      </w:r>
+      <w:commentRangeEnd w:id="155"/>
+      <w:r>
+        <w:rPr>
+          <w:rFonts w:ascii="Times New Roman" w:hAnsi="Times New Roman" w:cs="Times New Roman"/>
+          <w:sz w:val="24"/>
+          <w:szCs w:val="24"/>
+        </w:rPr>
+        <w:commentReference w:id="155"/>
+      </w:r>
+      <w:r>
+        <w:rPr>
+          <w:rFonts w:ascii="Times New Roman" w:eastAsia="Times New Roman" w:hAnsi="Times New Roman" w:cs="Times New Roman"/>
+          <w:color w:val="000000"/>
+          <w:sz w:val="24"/>
+          <w:szCs w:val="24"/>
+        </w:rPr>
+        <w:t xml:space="preserve"> In the four-cluster solution, the dataset retained an average of 37.6 good epochs (</w:t>
+      </w:r>
+      <w:r>
+        <w:rPr>
+          <w:rFonts w:ascii="Times New Roman" w:eastAsia="Times New Roman" w:hAnsi="Times New Roman" w:cs="Times New Roman"/>
+          <w:i/>
+          <w:color w:val="000000"/>
+          <w:sz w:val="24"/>
+          <w:szCs w:val="24"/>
+        </w:rPr>
+        <w:t>SD</w:t>
+      </w:r>
+      <w:r>
+        <w:rPr>
+          <w:rFonts w:ascii="Times New Roman" w:eastAsia="Times New Roman" w:hAnsi="Times New Roman" w:cs="Times New Roman"/>
+          <w:color w:val="000000"/>
+          <w:sz w:val="24"/>
+          <w:szCs w:val="24"/>
+        </w:rPr>
+        <w:t xml:space="preserve"> = 16.2, range = 4–58) in Cluster 1</w:t>
+      </w:r>
+      <w:r>
+        <w:rPr>
+          <w:rFonts w:ascii="Times New Roman" w:eastAsia="Times New Roman" w:hAnsi="Times New Roman" w:cs="Times New Roman"/>
+          <w:b/>
+          <w:color w:val="000000"/>
+          <w:sz w:val="24"/>
+          <w:szCs w:val="24"/>
+        </w:rPr>
+        <w:t xml:space="preserve">, </w:t>
+      </w:r>
+      <w:r>
+        <w:rPr>
+          <w:rFonts w:ascii="Times New Roman" w:eastAsia="Times New Roman" w:hAnsi="Times New Roman" w:cs="Times New Roman"/>
+          <w:color w:val="000000"/>
+          <w:sz w:val="24"/>
+          <w:szCs w:val="24"/>
+        </w:rPr>
+        <w:t>37.9 good epochs (</w:t>
+      </w:r>
+      <w:r>
+        <w:rPr>
+          <w:rFonts w:ascii="Times New Roman" w:eastAsia="Times New Roman" w:hAnsi="Times New Roman" w:cs="Times New Roman"/>
+          <w:i/>
+          <w:color w:val="000000"/>
+          <w:sz w:val="24"/>
+          <w:szCs w:val="24"/>
+        </w:rPr>
+        <w:t>SD</w:t>
+      </w:r>
+      <w:r>
+        <w:rPr>
+          <w:rFonts w:ascii="Times New Roman" w:eastAsia="Times New Roman" w:hAnsi="Times New Roman" w:cs="Times New Roman"/>
+          <w:color w:val="000000"/>
+          <w:sz w:val="24"/>
+          <w:szCs w:val="24"/>
+        </w:rPr>
+        <w:t xml:space="preserve"> = 16.6, range = 3–59) in Cluster 2</w:t>
+      </w:r>
+      <w:r>
+        <w:rPr>
+          <w:rFonts w:ascii="Times New Roman" w:eastAsia="Times New Roman" w:hAnsi="Times New Roman" w:cs="Times New Roman"/>
+          <w:b/>
+          <w:color w:val="000000"/>
+          <w:sz w:val="24"/>
+          <w:szCs w:val="24"/>
+        </w:rPr>
+        <w:t xml:space="preserve">, </w:t>
+      </w:r>
+      <w:r>
+        <w:rPr>
+          <w:rFonts w:ascii="Times New Roman" w:eastAsia="Times New Roman" w:hAnsi="Times New Roman" w:cs="Times New Roman"/>
+          <w:color w:val="000000"/>
+          <w:sz w:val="24"/>
+          <w:szCs w:val="24"/>
+        </w:rPr>
+        <w:t>35.9 good epochs (</w:t>
+      </w:r>
+      <w:r>
+        <w:rPr>
+          <w:rFonts w:ascii="Times New Roman" w:eastAsia="Times New Roman" w:hAnsi="Times New Roman" w:cs="Times New Roman"/>
+          <w:i/>
+          <w:color w:val="000000"/>
+          <w:sz w:val="24"/>
+          <w:szCs w:val="24"/>
+        </w:rPr>
+        <w:t>SD</w:t>
+      </w:r>
+      <w:r>
+        <w:rPr>
+          <w:rFonts w:ascii="Times New Roman" w:eastAsia="Times New Roman" w:hAnsi="Times New Roman" w:cs="Times New Roman"/>
+          <w:color w:val="000000"/>
+          <w:sz w:val="24"/>
+          <w:szCs w:val="24"/>
+        </w:rPr>
+        <w:t xml:space="preserve"> = 14.5, range = 9–60) in Cluster 3, and 42.0 good epochs (</w:t>
+      </w:r>
+      <w:r>
+        <w:rPr>
+          <w:rFonts w:ascii="Times New Roman" w:eastAsia="Times New Roman" w:hAnsi="Times New Roman" w:cs="Times New Roman"/>
+          <w:i/>
+          <w:color w:val="000000"/>
+          <w:sz w:val="24"/>
+          <w:szCs w:val="24"/>
+        </w:rPr>
+        <w:t>SD</w:t>
+      </w:r>
+      <w:r>
+        <w:rPr>
+          <w:rFonts w:ascii="Times New Roman" w:eastAsia="Times New Roman" w:hAnsi="Times New Roman" w:cs="Times New Roman"/>
+          <w:color w:val="000000"/>
+          <w:sz w:val="24"/>
+          <w:szCs w:val="24"/>
+        </w:rPr>
+        <w:t xml:space="preserve"> = 12.5, range = 24–60) in Cluster 4.</w:t>
+      </w:r>
+    </w:p>
+    <w:p>
+      <w:pPr>
+        <w:pBdr>
+          <w:top w:val="nil"/>
+          <w:left w:val="nil"/>
+          <w:bottom w:val="nil"/>
+          <w:right w:val="nil"/>
+          <w:between w:val="nil"/>
+        </w:pBdr>
+        <w:ind w:firstLine="0"/>
+        <w:jc w:val="left"/>
+        <w:rPr>
+          <w:rFonts w:ascii="Times New Roman" w:eastAsia="Times New Roman" w:hAnsi="Times New Roman" w:cs="Times New Roman"/>
+          <w:b/>
+          <w:color w:val="000000"/>
+          <w:sz w:val="24"/>
+          <w:szCs w:val="24"/>
+        </w:rPr>
+      </w:pPr>
+      <w:r>
+        <w:rPr>
+          <w:rFonts w:ascii="Times New Roman" w:eastAsia="Times New Roman" w:hAnsi="Times New Roman" w:cs="Times New Roman"/>
+          <w:b/>
+          <w:color w:val="000000"/>
+          <w:sz w:val="24"/>
+          <w:szCs w:val="24"/>
+        </w:rPr>
+        <w:t>Power Analysis</w:t>
+      </w:r>
+    </w:p>
+    <w:p>
+      <w:pPr>
+        <w:pBdr>
+          <w:top w:val="nil"/>
+          <w:left w:val="nil"/>
+          <w:bottom w:val="nil"/>
+          <w:right w:val="nil"/>
+          <w:between w:val="nil"/>
+        </w:pBdr>
+        <w:ind w:firstLine="0"/>
+        <w:jc w:val="left"/>
+        <w:rPr>
+          <w:rFonts w:ascii="Times New Roman" w:eastAsia="Times New Roman" w:hAnsi="Times New Roman" w:cs="Times New Roman"/>
+          <w:color w:val="000000"/>
+          <w:sz w:val="24"/>
+          <w:szCs w:val="24"/>
+        </w:rPr>
+      </w:pPr>
+      <w:bookmarkStart w:id="156" w:name="_tftijchbsg7j" w:colFirst="0" w:colLast="0"/>
+      <w:bookmarkEnd w:id="156"/>
+      <w:commentRangeStart w:id="157"/>
+      <w:r>
+        <w:rPr>
+          <w:rFonts w:ascii="Times New Roman" w:eastAsia="Times New Roman" w:hAnsi="Times New Roman" w:cs="Times New Roman"/>
+          <w:color w:val="000000"/>
+          <w:sz w:val="24"/>
+          <w:szCs w:val="24"/>
+        </w:rPr>
+        <w:t>Preprocessed EEG data were converted from EEGLAB format to FieldTrip format using the eeglab2fieldtrip function. A common method for characterizing rsEEG is to decompose oscillatory signal into spectral power across distinct frequency bands (Babiloni et al., 2016; Perez et al., 2024). Spectral power reflects the distribution of neural activity at specific frequencies and is associated with various cognitive processes (Babiloni et al., 2016; Perez et al., 2024; Ward, 2003).</w:t>
+      </w:r>
+      <w:r>
+        <w:rPr>
+          <w:rFonts w:ascii="Times New Roman" w:eastAsia="Quattrocento Sans" w:hAnsi="Times New Roman" w:cs="Times New Roman"/>
           <w:color w:val="000000"/>
           <w:sz w:val="24"/>
           <w:szCs w:val="24"/>
         </w:rPr>
         <w:t xml:space="preserve"> </w:t>
       </w:r>
-      <w:commentRangeEnd w:id="116"/>
+      <w:commentRangeEnd w:id="157"/>
       <w:r>
         <w:rPr>
           <w:rFonts w:ascii="Times New Roman" w:hAnsi="Times New Roman" w:cs="Times New Roman"/>
           <w:sz w:val="24"/>
           <w:szCs w:val="24"/>
         </w:rPr>
-        <w:commentReference w:id="116"/>
-      </w:r>
-      <w:commentRangeEnd w:id="117"/>
-      <w:r>
-        <w:rPr>
-          <w:rFonts w:ascii="Times New Roman" w:hAnsi="Times New Roman" w:cs="Times New Roman"/>
-          <w:sz w:val="24"/>
-          <w:szCs w:val="24"/>
-        </w:rPr>
-        <w:commentReference w:id="117"/>
-      </w:r>
-      <w:r>
-        <w:rPr>
-          <w:rFonts w:ascii="Times New Roman" w:eastAsia="Times New Roman" w:hAnsi="Times New Roman" w:cs="Times New Roman"/>
-          <w:color w:val="000000"/>
-          <w:sz w:val="24"/>
-          <w:szCs w:val="24"/>
-        </w:rPr>
-        <w:t>t-test was used for these comparisons. Effect size and cohens d were also compared (need to check why)</w:t>
-      </w:r>
-    </w:p>
-    <w:p>
-      <w:pPr>
-        <w:pBdr>
-          <w:top w:val="nil"/>
-          <w:left w:val="nil"/>
-          <w:bottom w:val="nil"/>
-          <w:right w:val="nil"/>
-          <w:between w:val="nil"/>
-        </w:pBdr>
-        <w:ind w:firstLine="0"/>
-        <w:jc w:val="left"/>
-        <w:rPr>
-          <w:rFonts w:ascii="Times New Roman" w:eastAsia="Times New Roman" w:hAnsi="Times New Roman" w:cs="Times New Roman"/>
-          <w:color w:val="000000"/>
-          <w:sz w:val="24"/>
-          <w:szCs w:val="24"/>
-        </w:rPr>
-      </w:pPr>
-      <w:r>
-        <w:rPr>
-          <w:rFonts w:ascii="Times New Roman" w:eastAsia="Times New Roman" w:hAnsi="Times New Roman" w:cs="Times New Roman"/>
-          <w:color w:val="000000"/>
-          <w:sz w:val="24"/>
-          <w:szCs w:val="24"/>
-        </w:rPr>
-        <w:t xml:space="preserve">The clusters were compared in several expects with each other. In demographical variables (sex, age, and years of education), in the used variables for cluster analysis. But also in their other cognitive variables (PVT, TMT, n-back, MoCa). Also results in the scores from questionnaires were compared. Not only were the two groups compared between each other, but also within comparison took place. </w:t>
-      </w:r>
-      <w:commentRangeStart w:id="118"/>
-      <w:r>
-        <w:rPr>
-          <w:rFonts w:ascii="Times New Roman" w:eastAsia="Times New Roman" w:hAnsi="Times New Roman" w:cs="Times New Roman"/>
-          <w:color w:val="000000"/>
-          <w:sz w:val="24"/>
-          <w:szCs w:val="24"/>
-        </w:rPr>
-        <w:t xml:space="preserve">WithPCS and withoutPCS within one cluster were compared. Also withPCS and withoutPCS were compared between clusters (that means, withPCS in Cluster 1 was compared to withPCS in Cluster 2 to clarify).  All comparisons were tested by t-test. T-test robust to….. Data is not normal distributed. That was tested by…  cat function was used. </w:t>
-      </w:r>
-      <w:commentRangeEnd w:id="118"/>
-      <w:r>
-        <w:rPr>
-          <w:rFonts w:ascii="Times New Roman" w:hAnsi="Times New Roman" w:cs="Times New Roman"/>
-          <w:sz w:val="24"/>
-          <w:szCs w:val="24"/>
-        </w:rPr>
-        <w:commentReference w:id="118"/>
-      </w:r>
-    </w:p>
-    <w:p>
-      <w:pPr>
-        <w:pBdr>
-          <w:top w:val="nil"/>
-          <w:left w:val="nil"/>
-          <w:bottom w:val="nil"/>
-          <w:right w:val="nil"/>
-          <w:between w:val="nil"/>
-        </w:pBdr>
-        <w:ind w:firstLine="0"/>
-        <w:jc w:val="left"/>
-        <w:rPr>
-          <w:rFonts w:ascii="Times New Roman" w:eastAsia="Times New Roman" w:hAnsi="Times New Roman" w:cs="Times New Roman"/>
-          <w:color w:val="000000"/>
-          <w:sz w:val="24"/>
-          <w:szCs w:val="24"/>
-        </w:rPr>
-      </w:pPr>
-      <w:r>
-        <w:rPr>
-          <w:rFonts w:ascii="Times New Roman" w:eastAsia="Times New Roman" w:hAnsi="Times New Roman" w:cs="Times New Roman"/>
-          <w:color w:val="000000"/>
-          <w:sz w:val="24"/>
-          <w:szCs w:val="24"/>
-        </w:rPr>
-        <w:t xml:space="preserve">The two clusters where compared  </w:t>
-      </w:r>
-    </w:p>
-    <w:p>
-      <w:pPr>
-        <w:pBdr>
-          <w:top w:val="nil"/>
-          <w:left w:val="nil"/>
-          <w:bottom w:val="nil"/>
-          <w:right w:val="nil"/>
-          <w:between w:val="nil"/>
-        </w:pBdr>
-        <w:ind w:firstLine="0"/>
-        <w:rPr>
-          <w:rFonts w:ascii="Times New Roman" w:eastAsia="Times New Roman" w:hAnsi="Times New Roman" w:cs="Times New Roman"/>
-          <w:b/>
-          <w:color w:val="000000"/>
-          <w:sz w:val="24"/>
-          <w:szCs w:val="24"/>
-        </w:rPr>
-      </w:pPr>
-    </w:p>
-    <w:p>
-      <w:pPr>
-        <w:pBdr>
-          <w:top w:val="nil"/>
-          <w:left w:val="nil"/>
-          <w:bottom w:val="nil"/>
-          <w:right w:val="nil"/>
-          <w:between w:val="nil"/>
-        </w:pBdr>
-        <w:ind w:firstLine="0"/>
-        <w:rPr>
-          <w:rFonts w:ascii="Times New Roman" w:eastAsia="Times New Roman" w:hAnsi="Times New Roman" w:cs="Times New Roman"/>
-          <w:color w:val="000000"/>
-          <w:sz w:val="24"/>
-          <w:szCs w:val="24"/>
-        </w:rPr>
-      </w:pPr>
-      <w:r>
-        <w:rPr>
-          <w:rFonts w:ascii="Times New Roman" w:eastAsia="Times New Roman" w:hAnsi="Times New Roman" w:cs="Times New Roman"/>
-          <w:color w:val="000000"/>
-          <w:sz w:val="24"/>
-          <w:szCs w:val="24"/>
-        </w:rPr>
-        <w:t>Alongside the comparisons of demographic, cognitive data, and questionnaire results, the clusters were also examined for their EEG resting state patterns.</w:t>
-      </w:r>
-    </w:p>
-    <w:p>
-      <w:pPr>
-        <w:pBdr>
-          <w:top w:val="nil"/>
-          <w:left w:val="nil"/>
-          <w:bottom w:val="nil"/>
-          <w:right w:val="nil"/>
-          <w:between w:val="nil"/>
-        </w:pBdr>
-        <w:ind w:firstLine="0"/>
-        <w:jc w:val="left"/>
-        <w:rPr>
-          <w:rFonts w:ascii="Times New Roman" w:eastAsia="Times New Roman" w:hAnsi="Times New Roman" w:cs="Times New Roman"/>
-          <w:color w:val="000000"/>
-          <w:sz w:val="24"/>
-          <w:szCs w:val="24"/>
-        </w:rPr>
-      </w:pPr>
-    </w:p>
-    <w:p>
-      <w:pPr>
-        <w:pBdr>
-          <w:top w:val="nil"/>
-          <w:left w:val="nil"/>
-          <w:bottom w:val="nil"/>
-          <w:right w:val="nil"/>
-          <w:between w:val="nil"/>
-        </w:pBdr>
-        <w:ind w:firstLine="0"/>
-        <w:jc w:val="left"/>
-        <w:rPr>
-          <w:rFonts w:ascii="Times New Roman" w:eastAsia="Times New Roman" w:hAnsi="Times New Roman" w:cs="Times New Roman"/>
-          <w:color w:val="000000"/>
-          <w:sz w:val="24"/>
-          <w:szCs w:val="24"/>
-        </w:rPr>
-      </w:pPr>
-      <w:r>
-        <w:rPr>
-          <w:rFonts w:ascii="Times New Roman" w:eastAsia="Times New Roman" w:hAnsi="Times New Roman" w:cs="Times New Roman"/>
-          <w:b/>
-          <w:color w:val="000000"/>
-          <w:sz w:val="24"/>
-          <w:szCs w:val="24"/>
-        </w:rPr>
-        <w:t xml:space="preserve">EEG Recording and </w:t>
-      </w:r>
-      <w:commentRangeStart w:id="119"/>
-      <w:r>
-        <w:rPr>
-          <w:rFonts w:ascii="Times New Roman" w:eastAsia="Times New Roman" w:hAnsi="Times New Roman" w:cs="Times New Roman"/>
-          <w:b/>
-          <w:color w:val="000000"/>
-          <w:sz w:val="24"/>
-          <w:szCs w:val="24"/>
-        </w:rPr>
-        <w:t>A</w:t>
-      </w:r>
-      <w:commentRangeEnd w:id="119"/>
-      <w:r>
-        <w:rPr>
-          <w:rFonts w:ascii="Times New Roman" w:hAnsi="Times New Roman" w:cs="Times New Roman"/>
-          <w:sz w:val="24"/>
-          <w:szCs w:val="24"/>
-        </w:rPr>
-        <w:commentReference w:id="119"/>
-      </w:r>
-      <w:r>
-        <w:rPr>
-          <w:rFonts w:ascii="Times New Roman" w:eastAsia="Times New Roman" w:hAnsi="Times New Roman" w:cs="Times New Roman"/>
-          <w:b/>
-          <w:color w:val="000000"/>
-          <w:sz w:val="24"/>
-          <w:szCs w:val="24"/>
-        </w:rPr>
-        <w:t>nalysis</w:t>
-      </w:r>
-    </w:p>
-    <w:p>
-      <w:pPr>
-        <w:pBdr>
-          <w:top w:val="nil"/>
-          <w:left w:val="nil"/>
-          <w:bottom w:val="nil"/>
-          <w:right w:val="nil"/>
-          <w:between w:val="nil"/>
-        </w:pBdr>
-        <w:ind w:firstLine="0"/>
-        <w:jc w:val="left"/>
-        <w:rPr>
-          <w:rFonts w:ascii="Times New Roman" w:eastAsia="Times New Roman" w:hAnsi="Times New Roman" w:cs="Times New Roman"/>
-          <w:color w:val="000000"/>
-          <w:sz w:val="24"/>
-          <w:szCs w:val="24"/>
-        </w:rPr>
-      </w:pPr>
-      <w:r>
-        <w:rPr>
-          <w:rFonts w:ascii="Times New Roman" w:eastAsia="Times New Roman" w:hAnsi="Times New Roman" w:cs="Times New Roman"/>
-          <w:color w:val="000000"/>
-          <w:sz w:val="24"/>
-          <w:szCs w:val="24"/>
-        </w:rPr>
-        <w:lastRenderedPageBreak/>
-        <w:t>For each group (withPCS and withoutPCS), 5 minutes of resting state with eyes open and 5 minutes of resting state with eyes closed were recorded using high-density EEG</w:t>
-      </w:r>
-      <w:commentRangeStart w:id="120"/>
-      <w:r>
-        <w:rPr>
-          <w:rFonts w:ascii="Times New Roman" w:eastAsia="Times New Roman" w:hAnsi="Times New Roman" w:cs="Times New Roman"/>
-          <w:color w:val="000000"/>
-          <w:sz w:val="24"/>
-          <w:szCs w:val="24"/>
-        </w:rPr>
-        <w:t>.</w:t>
-      </w:r>
-      <w:commentRangeEnd w:id="120"/>
-      <w:r>
-        <w:rPr>
-          <w:rFonts w:ascii="Times New Roman" w:hAnsi="Times New Roman" w:cs="Times New Roman"/>
-          <w:sz w:val="24"/>
-          <w:szCs w:val="24"/>
-        </w:rPr>
-        <w:commentReference w:id="120"/>
-      </w:r>
-      <w:r>
-        <w:rPr>
-          <w:rFonts w:ascii="Times New Roman" w:eastAsia="Times New Roman" w:hAnsi="Times New Roman" w:cs="Times New Roman"/>
-          <w:color w:val="000000"/>
-          <w:sz w:val="24"/>
-          <w:szCs w:val="24"/>
-        </w:rPr>
-        <w:t xml:space="preserve"> Since the eyes-closed condition represents a simple, standardized procedure (Babiloni et al., 2016), it is the most commonly used (Babiloni et al., 2022) and will therefore be analyzed in this study to ensure comparability. EEG signals were recorded using a 128-channel EEG cap (128Ch Standard Brain Cap for actiCHamp Plus, Easycap GmbH, Wörthsee, Germany) with electrodes positioned in an equidistant layout, connected to an actiCHamp Plus Amplifier (Brain Products GmbH, Gilching, Germany).</w:t>
-      </w:r>
-    </w:p>
-    <w:p>
-      <w:pPr>
-        <w:pBdr>
-          <w:top w:val="nil"/>
-          <w:left w:val="nil"/>
-          <w:bottom w:val="nil"/>
-          <w:right w:val="nil"/>
-          <w:between w:val="nil"/>
-        </w:pBdr>
-        <w:ind w:firstLine="0"/>
-        <w:jc w:val="left"/>
-        <w:rPr>
-          <w:rFonts w:ascii="Times New Roman" w:eastAsia="Times New Roman" w:hAnsi="Times New Roman" w:cs="Times New Roman"/>
-          <w:color w:val="000000"/>
-          <w:sz w:val="24"/>
-          <w:szCs w:val="24"/>
-        </w:rPr>
-      </w:pPr>
-      <w:r>
-        <w:rPr>
-          <w:rFonts w:ascii="Times New Roman" w:eastAsia="Times New Roman" w:hAnsi="Times New Roman" w:cs="Times New Roman"/>
-          <w:color w:val="000000"/>
-          <w:sz w:val="24"/>
-          <w:szCs w:val="24"/>
-        </w:rPr>
-        <w:t>The sampling rate was 1000 Hz with an amplitude resolution of 0.1 µV.  Electrolyte gel was applied to improve conductivity between skin and electrodes, ensuring impedances remained below 20 kΩ. Eye m</w:t>
-      </w:r>
-      <w:commentRangeStart w:id="121"/>
-      <w:r>
-        <w:rPr>
-          <w:rFonts w:ascii="Times New Roman" w:eastAsia="Times New Roman" w:hAnsi="Times New Roman" w:cs="Times New Roman"/>
-          <w:color w:val="000000"/>
-          <w:sz w:val="24"/>
-          <w:szCs w:val="24"/>
-        </w:rPr>
-        <w:t>o</w:t>
-      </w:r>
-      <w:commentRangeEnd w:id="121"/>
-      <w:r>
-        <w:rPr>
-          <w:rFonts w:ascii="Times New Roman" w:hAnsi="Times New Roman" w:cs="Times New Roman"/>
-          <w:sz w:val="24"/>
-          <w:szCs w:val="24"/>
-        </w:rPr>
-        <w:commentReference w:id="121"/>
-      </w:r>
-      <w:r>
-        <w:rPr>
-          <w:rFonts w:ascii="Times New Roman" w:eastAsia="Times New Roman" w:hAnsi="Times New Roman" w:cs="Times New Roman"/>
-          <w:color w:val="000000"/>
-          <w:sz w:val="24"/>
-          <w:szCs w:val="24"/>
-        </w:rPr>
-        <w:t xml:space="preserve">vements and changes in the resting potential of the retina (EOG activity) were monitored using two EOG electrodes placed below each eye, with impedances also </w:t>
-      </w:r>
-      <w:r>
-        <w:rPr>
-          <w:rFonts w:ascii="Times New Roman" w:eastAsia="Times New Roman" w:hAnsi="Times New Roman" w:cs="Times New Roman"/>
-          <w:color w:val="000000"/>
-          <w:sz w:val="24"/>
-          <w:szCs w:val="24"/>
-        </w:rPr>
-        <w:t xml:space="preserve">were tried to </w:t>
-      </w:r>
-      <w:commentRangeStart w:id="122"/>
-      <w:r>
-        <w:rPr>
-          <w:rFonts w:ascii="Times New Roman" w:eastAsia="Times New Roman" w:hAnsi="Times New Roman" w:cs="Times New Roman"/>
-          <w:color w:val="000000"/>
-          <w:sz w:val="24"/>
-          <w:szCs w:val="24"/>
-        </w:rPr>
-        <w:t>maintained below 20 kΩ</w:t>
-      </w:r>
-      <w:commentRangeEnd w:id="122"/>
-      <w:r>
-        <w:rPr>
-          <w:rFonts w:ascii="Times New Roman" w:hAnsi="Times New Roman" w:cs="Times New Roman"/>
-          <w:sz w:val="24"/>
-          <w:szCs w:val="24"/>
-        </w:rPr>
-        <w:commentReference w:id="122"/>
-      </w:r>
-      <w:r>
-        <w:rPr>
-          <w:rFonts w:ascii="Times New Roman" w:eastAsia="Times New Roman" w:hAnsi="Times New Roman" w:cs="Times New Roman"/>
-          <w:color w:val="000000"/>
-          <w:sz w:val="24"/>
-          <w:szCs w:val="24"/>
-        </w:rPr>
-        <w:t xml:space="preserve">. In addition, a ground electrode was positioned on the forehead, and a reference electrode was positioned on the tip of the nose. </w:t>
-      </w:r>
-      <w:commentRangeStart w:id="123"/>
-      <w:r>
-        <w:rPr>
-          <w:rFonts w:ascii="Times New Roman" w:eastAsia="Times New Roman" w:hAnsi="Times New Roman" w:cs="Times New Roman"/>
-          <w:color w:val="000000"/>
-          <w:sz w:val="24"/>
-          <w:szCs w:val="24"/>
-        </w:rPr>
-        <w:t xml:space="preserve">Impedances for both the reference and ground electrode were </w:t>
-      </w:r>
-      <w:r>
-        <w:rPr>
-          <w:rFonts w:ascii="Times New Roman" w:eastAsia="Times New Roman" w:hAnsi="Times New Roman" w:cs="Times New Roman"/>
-          <w:color w:val="000000"/>
-          <w:sz w:val="24"/>
-          <w:szCs w:val="24"/>
-        </w:rPr>
-        <w:t xml:space="preserve">tried to </w:t>
-      </w:r>
-      <w:r>
-        <w:rPr>
-          <w:rFonts w:ascii="Times New Roman" w:eastAsia="Times New Roman" w:hAnsi="Times New Roman" w:cs="Times New Roman"/>
-          <w:color w:val="000000"/>
-          <w:sz w:val="24"/>
-          <w:szCs w:val="24"/>
-        </w:rPr>
-        <w:t>kept below 5 kΩ.</w:t>
-      </w:r>
-      <w:commentRangeEnd w:id="123"/>
-      <w:r>
-        <w:rPr>
-          <w:rFonts w:ascii="Times New Roman" w:hAnsi="Times New Roman" w:cs="Times New Roman"/>
-          <w:sz w:val="24"/>
-          <w:szCs w:val="24"/>
-        </w:rPr>
-        <w:commentReference w:id="123"/>
-      </w:r>
-    </w:p>
-    <w:p>
-      <w:pPr>
-        <w:pBdr>
-          <w:top w:val="nil"/>
-          <w:left w:val="nil"/>
-          <w:bottom w:val="nil"/>
-          <w:right w:val="nil"/>
-          <w:between w:val="nil"/>
-        </w:pBdr>
-        <w:ind w:firstLine="0"/>
-        <w:jc w:val="left"/>
-        <w:rPr>
-          <w:rFonts w:ascii="Times New Roman" w:eastAsia="Times New Roman" w:hAnsi="Times New Roman" w:cs="Times New Roman"/>
-          <w:color w:val="000000"/>
-          <w:sz w:val="24"/>
-          <w:szCs w:val="24"/>
-        </w:rPr>
-      </w:pPr>
-    </w:p>
-    <w:p>
-      <w:pPr>
-        <w:pBdr>
-          <w:top w:val="nil"/>
-          <w:left w:val="nil"/>
-          <w:bottom w:val="nil"/>
-          <w:right w:val="nil"/>
-          <w:between w:val="nil"/>
-        </w:pBdr>
-        <w:ind w:firstLine="0"/>
-        <w:jc w:val="left"/>
-        <w:rPr>
-          <w:rFonts w:ascii="Times New Roman" w:eastAsia="Times New Roman" w:hAnsi="Times New Roman" w:cs="Times New Roman"/>
-          <w:color w:val="000000"/>
-          <w:sz w:val="24"/>
-          <w:szCs w:val="24"/>
-        </w:rPr>
-      </w:pPr>
-      <w:r>
-        <w:rPr>
-          <w:rFonts w:ascii="Times New Roman" w:eastAsia="Times New Roman" w:hAnsi="Times New Roman" w:cs="Times New Roman"/>
-          <w:b/>
-          <w:color w:val="000000"/>
-          <w:sz w:val="24"/>
-          <w:szCs w:val="24"/>
-        </w:rPr>
-        <w:t>Preprocessing</w:t>
-      </w:r>
-    </w:p>
-    <w:p>
-      <w:pPr>
-        <w:pBdr>
-          <w:top w:val="nil"/>
-          <w:left w:val="nil"/>
-          <w:bottom w:val="nil"/>
-          <w:right w:val="nil"/>
-          <w:between w:val="nil"/>
-        </w:pBdr>
-        <w:ind w:firstLine="0"/>
-        <w:jc w:val="left"/>
-        <w:rPr>
-          <w:rFonts w:ascii="Times New Roman" w:eastAsia="Times New Roman" w:hAnsi="Times New Roman" w:cs="Times New Roman"/>
-          <w:color w:val="000000"/>
-          <w:sz w:val="24"/>
-          <w:szCs w:val="24"/>
-        </w:rPr>
-      </w:pPr>
-      <w:r>
-        <w:rPr>
-          <w:rFonts w:ascii="Times New Roman" w:eastAsia="Times New Roman" w:hAnsi="Times New Roman" w:cs="Times New Roman"/>
-          <w:color w:val="000000"/>
-          <w:sz w:val="24"/>
-          <w:szCs w:val="24"/>
-        </w:rPr>
-        <w:t>Data p</w:t>
-      </w:r>
-      <w:commentRangeStart w:id="124"/>
-      <w:r>
-        <w:rPr>
-          <w:rFonts w:ascii="Times New Roman" w:eastAsia="Times New Roman" w:hAnsi="Times New Roman" w:cs="Times New Roman"/>
-          <w:color w:val="000000"/>
-          <w:sz w:val="24"/>
-          <w:szCs w:val="24"/>
-        </w:rPr>
-        <w:t>r</w:t>
-      </w:r>
-      <w:commentRangeEnd w:id="124"/>
-      <w:r>
-        <w:rPr>
-          <w:rFonts w:ascii="Times New Roman" w:hAnsi="Times New Roman" w:cs="Times New Roman"/>
-          <w:sz w:val="24"/>
-          <w:szCs w:val="24"/>
-        </w:rPr>
-        <w:commentReference w:id="124"/>
-      </w:r>
-      <w:r>
-        <w:rPr>
-          <w:rFonts w:ascii="Times New Roman" w:eastAsia="Times New Roman" w:hAnsi="Times New Roman" w:cs="Times New Roman"/>
-          <w:color w:val="000000"/>
-          <w:sz w:val="24"/>
-          <w:szCs w:val="24"/>
-        </w:rPr>
-        <w:t xml:space="preserve">eprocessing/analysis was performed using the FieldTrip toolbox (Fieldtrip-20240504; Oostenveld, Fries, Maris &amp; Schoffelen, 2011) and the EEGLab toolbox (v2024.0; Delorme &amp; Makeig, 2004) in Matlab </w:t>
-      </w:r>
-      <w:commentRangeStart w:id="125"/>
-      <w:r>
-        <w:rPr>
-          <w:rFonts w:ascii="Times New Roman" w:eastAsia="Times New Roman" w:hAnsi="Times New Roman" w:cs="Times New Roman"/>
-          <w:color w:val="000000"/>
-          <w:sz w:val="24"/>
-          <w:szCs w:val="24"/>
-        </w:rPr>
-        <w:t>(</w:t>
-      </w:r>
-      <w:commentRangeEnd w:id="125"/>
-      <w:r>
-        <w:rPr>
-          <w:rFonts w:ascii="Times New Roman" w:hAnsi="Times New Roman" w:cs="Times New Roman"/>
-          <w:sz w:val="24"/>
-          <w:szCs w:val="24"/>
-        </w:rPr>
-        <w:commentReference w:id="125"/>
-      </w:r>
-      <w:r>
-        <w:rPr>
-          <w:rFonts w:ascii="Times New Roman" w:eastAsia="Times New Roman" w:hAnsi="Times New Roman" w:cs="Times New Roman"/>
-          <w:color w:val="000000"/>
-          <w:sz w:val="24"/>
-          <w:szCs w:val="24"/>
-        </w:rPr>
-        <w:t>v24.1.0.2578822 (R2024a) Mathworks Inc., 2024, MathWorks® https://de.mathworks.com) on Windows.</w:t>
-      </w:r>
-    </w:p>
-    <w:p>
-      <w:pPr>
-        <w:ind w:firstLine="0"/>
-        <w:jc w:val="left"/>
-        <w:rPr>
-          <w:rFonts w:ascii="Times New Roman" w:eastAsia="Times New Roman" w:hAnsi="Times New Roman" w:cs="Times New Roman"/>
-          <w:sz w:val="24"/>
-          <w:szCs w:val="24"/>
-        </w:rPr>
-      </w:pPr>
-      <w:commentRangeStart w:id="126"/>
-      <w:r>
-        <w:rPr>
-          <w:rFonts w:ascii="Times New Roman" w:eastAsia="Times New Roman" w:hAnsi="Times New Roman" w:cs="Times New Roman"/>
-          <w:sz w:val="24"/>
-          <w:szCs w:val="24"/>
-        </w:rPr>
-        <w:t>The participants' EEG data were organized in BIDS (Brain Imaging Data Structure) format (Gorgolewski et al., 2016; Pernet et al., 2019). BIDS is a community standard that ensures homogeneity in the organization and description of raw</w:t>
-      </w:r>
-      <w:commentRangeStart w:id="127"/>
-      <w:r>
-        <w:rPr>
-          <w:rFonts w:ascii="Times New Roman" w:eastAsia="Times New Roman" w:hAnsi="Times New Roman" w:cs="Times New Roman"/>
-          <w:sz w:val="24"/>
-          <w:szCs w:val="24"/>
-        </w:rPr>
-        <w:t xml:space="preserve"> </w:t>
-      </w:r>
-      <w:commentRangeEnd w:id="127"/>
-      <w:r>
-        <w:rPr>
-          <w:rFonts w:ascii="Times New Roman" w:hAnsi="Times New Roman" w:cs="Times New Roman"/>
-          <w:sz w:val="24"/>
-          <w:szCs w:val="24"/>
-        </w:rPr>
-        <w:commentReference w:id="127"/>
-      </w:r>
-      <w:r>
-        <w:rPr>
-          <w:rFonts w:ascii="Times New Roman" w:eastAsia="Times New Roman" w:hAnsi="Times New Roman" w:cs="Times New Roman"/>
-          <w:sz w:val="24"/>
-          <w:szCs w:val="24"/>
-        </w:rPr>
-        <w:t>neurocognitive/brain-derived/neuroscientific data, enabling efficient data sharing, minimizing errors, and supporting completely automated analysis workflows (Gorgolewski et al., 2016; Pernet et al., 2019; Truong, Robbins, Delmore &amp; Makeig, 2023)</w:t>
-      </w:r>
-      <w:commentRangeEnd w:id="126"/>
-      <w:r>
-        <w:rPr>
-          <w:rFonts w:ascii="Times New Roman" w:hAnsi="Times New Roman" w:cs="Times New Roman"/>
-          <w:sz w:val="24"/>
-          <w:szCs w:val="24"/>
-        </w:rPr>
-        <w:commentReference w:id="126"/>
-      </w:r>
-      <w:r>
-        <w:rPr>
-          <w:rFonts w:ascii="Times New Roman" w:eastAsia="Times New Roman" w:hAnsi="Times New Roman" w:cs="Times New Roman"/>
-          <w:sz w:val="24"/>
-          <w:szCs w:val="24"/>
-        </w:rPr>
-        <w:t xml:space="preserve">. </w:t>
-      </w:r>
-      <w:commentRangeStart w:id="128"/>
-      <w:r>
-        <w:rPr>
-          <w:rFonts w:ascii="Times New Roman" w:eastAsia="Times New Roman" w:hAnsi="Times New Roman" w:cs="Times New Roman"/>
-          <w:sz w:val="24"/>
-          <w:szCs w:val="24"/>
-        </w:rPr>
-        <w:t xml:space="preserve">The rsEEG data, organized according to this standard, were identified and imported into MATLAB using the FieldTrip Toolbox. A trial defining function was built to select the data from the eyes-open condition for subsequent processing. This resulted in approximately 300 s per participant. </w:t>
-      </w:r>
-      <w:commentRangeEnd w:id="128"/>
-      <w:r>
-        <w:rPr>
-          <w:rFonts w:ascii="Times New Roman" w:hAnsi="Times New Roman" w:cs="Times New Roman"/>
-          <w:sz w:val="24"/>
-          <w:szCs w:val="24"/>
-        </w:rPr>
-        <w:commentReference w:id="128"/>
-      </w:r>
-    </w:p>
-    <w:p>
-      <w:pPr>
-        <w:pBdr>
-          <w:top w:val="nil"/>
-          <w:left w:val="nil"/>
-          <w:bottom w:val="nil"/>
-          <w:right w:val="nil"/>
-          <w:between w:val="nil"/>
-        </w:pBdr>
-        <w:ind w:firstLine="0"/>
-        <w:jc w:val="left"/>
-        <w:rPr>
-          <w:rFonts w:ascii="Times New Roman" w:eastAsia="Times New Roman" w:hAnsi="Times New Roman" w:cs="Times New Roman"/>
-          <w:color w:val="000000"/>
-          <w:sz w:val="24"/>
-          <w:szCs w:val="24"/>
-        </w:rPr>
-      </w:pPr>
-    </w:p>
-    <w:p>
-      <w:pPr>
-        <w:pBdr>
-          <w:top w:val="nil"/>
-          <w:left w:val="nil"/>
-          <w:bottom w:val="nil"/>
-          <w:right w:val="nil"/>
-          <w:between w:val="nil"/>
-        </w:pBdr>
-        <w:ind w:firstLine="0"/>
-        <w:jc w:val="left"/>
-        <w:rPr>
-          <w:rFonts w:ascii="Times New Roman" w:eastAsia="Times New Roman" w:hAnsi="Times New Roman" w:cs="Times New Roman"/>
-          <w:b/>
-          <w:color w:val="000000"/>
-          <w:sz w:val="24"/>
-          <w:szCs w:val="24"/>
-        </w:rPr>
-      </w:pPr>
-      <w:r>
-        <w:rPr>
-          <w:rFonts w:ascii="Times New Roman" w:eastAsia="Times New Roman" w:hAnsi="Times New Roman" w:cs="Times New Roman"/>
-          <w:b/>
-          <w:color w:val="000000"/>
-          <w:sz w:val="24"/>
-          <w:szCs w:val="24"/>
-        </w:rPr>
-        <w:t>Filtering and Resampling</w:t>
-      </w:r>
-    </w:p>
-    <w:p>
-      <w:pPr>
-        <w:pBdr>
-          <w:top w:val="nil"/>
-          <w:left w:val="nil"/>
-          <w:bottom w:val="nil"/>
-          <w:right w:val="nil"/>
-          <w:between w:val="nil"/>
-        </w:pBdr>
-        <w:ind w:firstLine="0"/>
-        <w:jc w:val="left"/>
-        <w:rPr>
-          <w:rFonts w:ascii="Times New Roman" w:eastAsia="Times New Roman" w:hAnsi="Times New Roman" w:cs="Times New Roman"/>
-          <w:color w:val="000000"/>
-          <w:sz w:val="24"/>
-          <w:szCs w:val="24"/>
-        </w:rPr>
-      </w:pPr>
-      <w:r>
-        <w:rPr>
-          <w:rFonts w:ascii="Times New Roman" w:eastAsia="Times New Roman" w:hAnsi="Times New Roman" w:cs="Times New Roman"/>
-          <w:color w:val="000000"/>
-          <w:sz w:val="24"/>
-          <w:szCs w:val="24"/>
-        </w:rPr>
-        <w:t>A finite impulse response (FIR) windowed-sinc (firws) filter, designed with a hamming windowed sinc function and implemented in the FieldTrip toolbox, was used for both high-</w:t>
-      </w:r>
-      <w:r>
-        <w:rPr>
-          <w:rFonts w:ascii="Times New Roman" w:eastAsia="Times New Roman" w:hAnsi="Times New Roman" w:cs="Times New Roman"/>
-          <w:color w:val="000000"/>
-          <w:sz w:val="24"/>
-          <w:szCs w:val="24"/>
-        </w:rPr>
-        <w:lastRenderedPageBreak/>
-        <w:t>pass and low-pass filtering of the continuous data. For high-pass filtering, a cut-off frequency of</w:t>
-      </w:r>
-      <w:commentRangeStart w:id="129"/>
-      <w:r>
-        <w:rPr>
-          <w:rFonts w:ascii="Times New Roman" w:eastAsia="Times New Roman" w:hAnsi="Times New Roman" w:cs="Times New Roman"/>
-          <w:color w:val="000000"/>
-          <w:sz w:val="24"/>
-          <w:szCs w:val="24"/>
-        </w:rPr>
-        <w:t xml:space="preserve"> </w:t>
-      </w:r>
-      <w:commentRangeEnd w:id="129"/>
-      <w:r>
-        <w:rPr>
-          <w:rFonts w:ascii="Times New Roman" w:hAnsi="Times New Roman" w:cs="Times New Roman"/>
-          <w:sz w:val="24"/>
-          <w:szCs w:val="24"/>
-        </w:rPr>
-        <w:commentReference w:id="129"/>
-      </w:r>
-      <w:r>
-        <w:rPr>
-          <w:rFonts w:ascii="Times New Roman" w:eastAsia="Times New Roman" w:hAnsi="Times New Roman" w:cs="Times New Roman"/>
-          <w:color w:val="000000"/>
-          <w:sz w:val="24"/>
-          <w:szCs w:val="24"/>
-        </w:rPr>
-        <w:t xml:space="preserve">0.1 Hz was applied to eliminate very low frequencies (drift) (Keil et al., 2013). This cut-off was based on the findings of Delorme (2023) and Winkler, Debener, Müller and Tangermann (2015), </w:t>
-      </w:r>
-      <w:commentRangeStart w:id="130"/>
-      <w:r>
-        <w:rPr>
-          <w:rFonts w:ascii="Times New Roman" w:eastAsia="Times New Roman" w:hAnsi="Times New Roman" w:cs="Times New Roman"/>
-          <w:color w:val="000000"/>
-          <w:sz w:val="24"/>
-          <w:szCs w:val="24"/>
-        </w:rPr>
-        <w:t>where filtering at 0.1 Hz or higher significantly improved data quality compared to no filtering</w:t>
-      </w:r>
-      <w:commentRangeEnd w:id="130"/>
-      <w:r>
-        <w:rPr>
-          <w:rFonts w:ascii="Times New Roman" w:hAnsi="Times New Roman" w:cs="Times New Roman"/>
-          <w:sz w:val="24"/>
-          <w:szCs w:val="24"/>
-        </w:rPr>
-        <w:commentReference w:id="130"/>
-      </w:r>
-      <w:r>
-        <w:rPr>
-          <w:rFonts w:ascii="Times New Roman" w:eastAsia="Times New Roman" w:hAnsi="Times New Roman" w:cs="Times New Roman"/>
-          <w:color w:val="000000"/>
-          <w:sz w:val="24"/>
-          <w:szCs w:val="24"/>
-        </w:rPr>
-        <w:t>.</w:t>
-      </w:r>
-    </w:p>
-    <w:p>
-      <w:pPr>
-        <w:pBdr>
-          <w:top w:val="nil"/>
-          <w:left w:val="nil"/>
-          <w:bottom w:val="nil"/>
-          <w:right w:val="nil"/>
-          <w:between w:val="nil"/>
-        </w:pBdr>
-        <w:ind w:firstLine="0"/>
-        <w:jc w:val="left"/>
-        <w:rPr>
-          <w:rFonts w:ascii="Times New Roman" w:eastAsia="Times New Roman" w:hAnsi="Times New Roman" w:cs="Times New Roman"/>
-          <w:color w:val="000000"/>
-          <w:sz w:val="24"/>
-          <w:szCs w:val="24"/>
-        </w:rPr>
-      </w:pPr>
-      <w:r>
-        <w:rPr>
-          <w:rFonts w:ascii="Times New Roman" w:eastAsia="Times New Roman" w:hAnsi="Times New Roman" w:cs="Times New Roman"/>
-          <w:color w:val="000000"/>
-          <w:sz w:val="24"/>
-          <w:szCs w:val="24"/>
-        </w:rPr>
-        <w:t xml:space="preserve">Prior to applying low-pass filtering, the data was downsampled from 1000 Hz to 250 Hz, to reduce computational load while preserving sufficient temporal resolution for subsequent analysis. </w:t>
-      </w:r>
-      <w:commentRangeStart w:id="131"/>
-      <w:r>
-        <w:rPr>
-          <w:rFonts w:ascii="Times New Roman" w:eastAsia="Times New Roman" w:hAnsi="Times New Roman" w:cs="Times New Roman"/>
-          <w:color w:val="000000"/>
-          <w:sz w:val="24"/>
-          <w:szCs w:val="24"/>
-        </w:rPr>
-        <w:t xml:space="preserve">A cut-off frequency of 45 </w:t>
-      </w:r>
-      <w:commentRangeEnd w:id="131"/>
-      <w:r>
-        <w:rPr>
-          <w:rFonts w:ascii="Times New Roman" w:hAnsi="Times New Roman" w:cs="Times New Roman"/>
-          <w:sz w:val="24"/>
-          <w:szCs w:val="24"/>
-        </w:rPr>
-        <w:commentReference w:id="131"/>
-      </w:r>
-      <w:r>
-        <w:rPr>
-          <w:rFonts w:ascii="Times New Roman" w:eastAsia="Times New Roman" w:hAnsi="Times New Roman" w:cs="Times New Roman"/>
-          <w:color w:val="000000"/>
-          <w:sz w:val="24"/>
-          <w:szCs w:val="24"/>
-        </w:rPr>
-        <w:t>Hz was then used to eliminate high-frequency noise and mitigate potential 50 Hz line noise (Delorme, 2023). Finally, the data underwent re-referencing using the Common Average Reference (CAR) technique to</w:t>
-      </w:r>
-      <w:commentRangeStart w:id="132"/>
-      <w:r>
-        <w:rPr>
-          <w:rFonts w:ascii="Times New Roman" w:eastAsia="Times New Roman" w:hAnsi="Times New Roman" w:cs="Times New Roman"/>
-          <w:color w:val="000000"/>
-          <w:sz w:val="24"/>
-          <w:szCs w:val="24"/>
-        </w:rPr>
-        <w:t xml:space="preserve"> </w:t>
-      </w:r>
-      <w:commentRangeEnd w:id="132"/>
-      <w:r>
-        <w:rPr>
-          <w:rFonts w:ascii="Times New Roman" w:hAnsi="Times New Roman" w:cs="Times New Roman"/>
-          <w:sz w:val="24"/>
-          <w:szCs w:val="24"/>
-        </w:rPr>
-        <w:commentReference w:id="132"/>
-      </w:r>
-      <w:r>
-        <w:rPr>
-          <w:rFonts w:ascii="Times New Roman" w:eastAsia="Times New Roman" w:hAnsi="Times New Roman" w:cs="Times New Roman"/>
-          <w:color w:val="000000"/>
-          <w:sz w:val="24"/>
-          <w:szCs w:val="24"/>
-        </w:rPr>
-        <w:t xml:space="preserve">remove the influence of the reference and improve signal quality (Ludwig et al., 2009).  As the name implies, an average of the recordings from all electrode sites was computed and used as the reference (Ludwig et al., 2009; Offner, 1950). </w:t>
-      </w:r>
-    </w:p>
-    <w:p>
-      <w:pPr>
-        <w:pBdr>
-          <w:top w:val="nil"/>
-          <w:left w:val="nil"/>
-          <w:bottom w:val="nil"/>
-          <w:right w:val="nil"/>
-          <w:between w:val="nil"/>
-        </w:pBdr>
-        <w:ind w:firstLine="0"/>
-        <w:jc w:val="left"/>
-        <w:rPr>
-          <w:rFonts w:ascii="Times New Roman" w:eastAsia="Times New Roman" w:hAnsi="Times New Roman" w:cs="Times New Roman"/>
-          <w:color w:val="000000"/>
-          <w:sz w:val="24"/>
-          <w:szCs w:val="24"/>
-        </w:rPr>
-      </w:pPr>
-    </w:p>
-    <w:p>
-      <w:pPr>
-        <w:pBdr>
-          <w:top w:val="nil"/>
-          <w:left w:val="nil"/>
-          <w:bottom w:val="nil"/>
-          <w:right w:val="nil"/>
-          <w:between w:val="nil"/>
-        </w:pBdr>
-        <w:ind w:firstLine="0"/>
-        <w:jc w:val="left"/>
-        <w:rPr>
-          <w:rFonts w:ascii="Times New Roman" w:eastAsia="Times New Roman" w:hAnsi="Times New Roman" w:cs="Times New Roman"/>
-          <w:color w:val="000000"/>
-          <w:sz w:val="24"/>
-          <w:szCs w:val="24"/>
-        </w:rPr>
-      </w:pPr>
-      <w:commentRangeStart w:id="133"/>
-      <w:r>
-        <w:rPr>
-          <w:rFonts w:ascii="Times New Roman" w:eastAsia="Times New Roman" w:hAnsi="Times New Roman" w:cs="Times New Roman"/>
-          <w:color w:val="000000"/>
-          <w:sz w:val="24"/>
-          <w:szCs w:val="24"/>
-        </w:rPr>
-        <w:t>Due t</w:t>
-      </w:r>
-      <w:commentRangeStart w:id="134"/>
-      <w:r>
-        <w:rPr>
-          <w:rFonts w:ascii="Times New Roman" w:eastAsia="Times New Roman" w:hAnsi="Times New Roman" w:cs="Times New Roman"/>
-          <w:color w:val="000000"/>
-          <w:sz w:val="24"/>
-          <w:szCs w:val="24"/>
-        </w:rPr>
-        <w:t>o</w:t>
-      </w:r>
-      <w:commentRangeEnd w:id="134"/>
-      <w:r>
-        <w:rPr>
-          <w:rFonts w:ascii="Times New Roman" w:hAnsi="Times New Roman" w:cs="Times New Roman"/>
-          <w:sz w:val="24"/>
-          <w:szCs w:val="24"/>
-        </w:rPr>
-        <w:commentReference w:id="134"/>
-      </w:r>
-      <w:r>
-        <w:rPr>
-          <w:rFonts w:ascii="Times New Roman" w:eastAsia="Times New Roman" w:hAnsi="Times New Roman" w:cs="Times New Roman"/>
-          <w:color w:val="000000"/>
-          <w:sz w:val="24"/>
-          <w:szCs w:val="24"/>
-        </w:rPr>
-        <w:t xml:space="preserve"> empty dataset from one participant, the participant was excluded, leaving the dataset with 69 participants (something like that. But where should I write that?)</w:t>
-      </w:r>
-      <w:commentRangeEnd w:id="133"/>
-      <w:r>
-        <w:rPr>
-          <w:rFonts w:ascii="Times New Roman" w:hAnsi="Times New Roman" w:cs="Times New Roman"/>
-          <w:sz w:val="24"/>
-          <w:szCs w:val="24"/>
-        </w:rPr>
-        <w:commentReference w:id="133"/>
-      </w:r>
-    </w:p>
-    <w:p>
-      <w:pPr>
-        <w:pBdr>
-          <w:top w:val="nil"/>
-          <w:left w:val="nil"/>
-          <w:bottom w:val="nil"/>
-          <w:right w:val="nil"/>
-          <w:between w:val="nil"/>
-        </w:pBdr>
-        <w:ind w:firstLine="0"/>
-        <w:jc w:val="left"/>
-        <w:rPr>
-          <w:rFonts w:ascii="Times New Roman" w:eastAsia="Times New Roman" w:hAnsi="Times New Roman" w:cs="Times New Roman"/>
-          <w:color w:val="000000"/>
-          <w:sz w:val="24"/>
-          <w:szCs w:val="24"/>
-        </w:rPr>
-      </w:pPr>
-    </w:p>
-    <w:p>
-      <w:pPr>
-        <w:pBdr>
-          <w:top w:val="nil"/>
-          <w:left w:val="nil"/>
-          <w:bottom w:val="nil"/>
-          <w:right w:val="nil"/>
-          <w:between w:val="nil"/>
-        </w:pBdr>
-        <w:ind w:firstLine="0"/>
-        <w:jc w:val="left"/>
-        <w:rPr>
-          <w:rFonts w:ascii="Times New Roman" w:eastAsia="Times New Roman" w:hAnsi="Times New Roman" w:cs="Times New Roman"/>
-          <w:color w:val="000000"/>
-          <w:sz w:val="24"/>
-          <w:szCs w:val="24"/>
-        </w:rPr>
-      </w:pPr>
-      <w:r>
-        <w:rPr>
-          <w:rFonts w:ascii="Times New Roman" w:eastAsia="Times New Roman" w:hAnsi="Times New Roman" w:cs="Times New Roman"/>
-          <w:b/>
-          <w:color w:val="000000"/>
-          <w:sz w:val="24"/>
-          <w:szCs w:val="24"/>
-        </w:rPr>
-        <w:t>Artifact removal</w:t>
-      </w:r>
-    </w:p>
-    <w:p>
-      <w:pPr>
-        <w:pBdr>
-          <w:top w:val="nil"/>
-          <w:left w:val="nil"/>
-          <w:bottom w:val="nil"/>
-          <w:right w:val="nil"/>
-          <w:between w:val="nil"/>
-        </w:pBdr>
-        <w:ind w:firstLine="0"/>
-        <w:jc w:val="left"/>
-        <w:rPr>
-          <w:rFonts w:ascii="Times New Roman" w:eastAsia="Times New Roman" w:hAnsi="Times New Roman" w:cs="Times New Roman"/>
-          <w:color w:val="000000"/>
-          <w:sz w:val="24"/>
-          <w:szCs w:val="24"/>
-        </w:rPr>
-      </w:pPr>
-      <w:r>
-        <w:rPr>
-          <w:rFonts w:ascii="Times New Roman" w:eastAsia="Times New Roman" w:hAnsi="Times New Roman" w:cs="Times New Roman"/>
-          <w:color w:val="000000"/>
-          <w:sz w:val="24"/>
-          <w:szCs w:val="24"/>
-        </w:rPr>
-        <w:t xml:space="preserve">After the initial filtering and resampling, the preprocessing pipeline continued with detecting and removing artifacts. First, large artifacts, including the removal of flat-line channels, noisy channels, and short-time bursts of noise, were removed from the data. Channels with flat lines for more than 5 seconds were removed (FlatlineCriterion = 5), based on the default recommendation </w:t>
-      </w:r>
-      <w:commentRangeStart w:id="135"/>
-      <w:r>
-        <w:rPr>
-          <w:rFonts w:ascii="Times New Roman" w:eastAsia="Times New Roman" w:hAnsi="Times New Roman" w:cs="Times New Roman"/>
-          <w:color w:val="000000"/>
-          <w:sz w:val="24"/>
-          <w:szCs w:val="24"/>
-        </w:rPr>
-        <w:t>(for this parameter</w:t>
-      </w:r>
-      <w:commentRangeEnd w:id="135"/>
-      <w:r>
-        <w:rPr>
-          <w:rFonts w:ascii="Times New Roman" w:hAnsi="Times New Roman" w:cs="Times New Roman"/>
-          <w:sz w:val="24"/>
-          <w:szCs w:val="24"/>
-        </w:rPr>
-        <w:commentReference w:id="135"/>
-      </w:r>
-      <w:r>
-        <w:rPr>
-          <w:rFonts w:ascii="Times New Roman" w:eastAsia="Times New Roman" w:hAnsi="Times New Roman" w:cs="Times New Roman"/>
-          <w:color w:val="000000"/>
-          <w:sz w:val="24"/>
-          <w:szCs w:val="24"/>
-        </w:rPr>
-        <w:t>) by Pernet et al. (2021). This ensured the exclusion of “dead” or disconnected channels, thereby improving data quality. Channels were further excluded if their signal could not be predicted from a randomly selected subset of the remaining channels for at least 85% of the recording time (ChannelCriterion = 0.85), to remove those that were highly dissimilar from the rest of the channels (Gil Ávila et al., 2023; Pernet et al., 2021). The euclidean distance metric was used to calculate the similarity between channels. Data segments with abnormally high amplitude bursts, exceeding 100 SD compared to neighboring segments, were eliminated (BurstCriterion = 100), as such extreme bursts are considered unlikely to reflect brain signals (Chang et al., 2018). The default BurstCriterion is set to 20, but it may be adjusted if the default setting results in rejecting too many data segments. Som</w:t>
-      </w:r>
-      <w:commentRangeStart w:id="136"/>
-      <w:r>
-        <w:rPr>
-          <w:rFonts w:ascii="Times New Roman" w:eastAsia="Times New Roman" w:hAnsi="Times New Roman" w:cs="Times New Roman"/>
-          <w:color w:val="000000"/>
-          <w:sz w:val="24"/>
-          <w:szCs w:val="24"/>
-        </w:rPr>
-        <w:t>e</w:t>
-      </w:r>
-      <w:commentRangeEnd w:id="136"/>
-      <w:r>
-        <w:rPr>
-          <w:rFonts w:ascii="Times New Roman" w:hAnsi="Times New Roman" w:cs="Times New Roman"/>
-          <w:sz w:val="24"/>
-          <w:szCs w:val="24"/>
-        </w:rPr>
-        <w:commentReference w:id="136"/>
-      </w:r>
-      <w:r>
-        <w:rPr>
-          <w:rFonts w:ascii="Times New Roman" w:eastAsia="Times New Roman" w:hAnsi="Times New Roman" w:cs="Times New Roman"/>
-          <w:color w:val="000000"/>
-          <w:sz w:val="24"/>
-          <w:szCs w:val="24"/>
-        </w:rPr>
-        <w:t xml:space="preserve"> scientist recommend setting the threshold to 100 (EEGLAB, "Automated Pipeline Tutorial", 2024), which aligns with the optimal cut-off range of 10 to </w:t>
-      </w:r>
-      <w:r>
-        <w:rPr>
-          <w:rFonts w:ascii="Times New Roman" w:eastAsia="Times New Roman" w:hAnsi="Times New Roman" w:cs="Times New Roman"/>
-          <w:color w:val="000000"/>
-          <w:sz w:val="24"/>
-          <w:szCs w:val="24"/>
-        </w:rPr>
-        <w:lastRenderedPageBreak/>
-        <w:t>100 suggested by Chang et al. (2018). Therefore, a mild threshold of 100 was chosen here, as it still effectively removes large-amplitude artifacts while retaining valuable data (Chang et al., 2018). Time windows where more than 40% of the channels were marked a</w:t>
-      </w:r>
-      <w:commentRangeStart w:id="137"/>
-      <w:r>
-        <w:rPr>
-          <w:rFonts w:ascii="Times New Roman" w:eastAsia="Times New Roman" w:hAnsi="Times New Roman" w:cs="Times New Roman"/>
-          <w:color w:val="000000"/>
-          <w:sz w:val="24"/>
-          <w:szCs w:val="24"/>
-        </w:rPr>
-        <w:t>s</w:t>
-      </w:r>
-      <w:commentRangeEnd w:id="137"/>
-      <w:r>
-        <w:rPr>
-          <w:rFonts w:ascii="Times New Roman" w:hAnsi="Times New Roman" w:cs="Times New Roman"/>
-          <w:sz w:val="24"/>
-          <w:szCs w:val="24"/>
-        </w:rPr>
-        <w:commentReference w:id="137"/>
-      </w:r>
-      <w:r>
-        <w:rPr>
-          <w:rFonts w:ascii="Times New Roman" w:eastAsia="Times New Roman" w:hAnsi="Times New Roman" w:cs="Times New Roman"/>
-          <w:color w:val="000000"/>
-          <w:sz w:val="24"/>
-          <w:szCs w:val="24"/>
-        </w:rPr>
-        <w:t xml:space="preserve"> noisy were removed (WindowCriterion = 0.4), to ensure the quality of the remaining data. A more lenient threshold of 0.4 was chosen over the default of 0.25 to retain more data (even if it is potentially noisier). How many “bad” (excessively noisy) channels were detected or removed in this process? </w:t>
-      </w:r>
-    </w:p>
-    <w:p>
-      <w:pPr>
-        <w:pBdr>
-          <w:top w:val="nil"/>
-          <w:left w:val="nil"/>
-          <w:bottom w:val="nil"/>
-          <w:right w:val="nil"/>
-          <w:between w:val="nil"/>
-        </w:pBdr>
-        <w:ind w:firstLine="0"/>
-        <w:jc w:val="left"/>
-        <w:rPr>
-          <w:rFonts w:ascii="Times New Roman" w:eastAsia="Times New Roman" w:hAnsi="Times New Roman" w:cs="Times New Roman"/>
-          <w:color w:val="000000"/>
-          <w:sz w:val="24"/>
-          <w:szCs w:val="24"/>
-        </w:rPr>
-      </w:pPr>
-      <w:r>
-        <w:rPr>
-          <w:rFonts w:ascii="Times New Roman" w:eastAsia="Times New Roman" w:hAnsi="Times New Roman" w:cs="Times New Roman"/>
-          <w:color w:val="000000"/>
-          <w:sz w:val="24"/>
-          <w:szCs w:val="24"/>
-        </w:rPr>
-        <w:t>Again the data is re-referenced to the average reference (CAR)</w:t>
-      </w:r>
-      <w:r>
-        <w:rPr>
-          <w:rFonts w:ascii="Times New Roman" w:eastAsia="Times New Roman" w:hAnsi="Times New Roman" w:cs="Times New Roman"/>
-          <w:color w:val="000000"/>
-          <w:sz w:val="24"/>
-          <w:szCs w:val="24"/>
-        </w:rPr>
-        <w:t xml:space="preserve"> </w:t>
-      </w:r>
-      <w:r>
-        <w:rPr>
-          <w:rFonts w:ascii="Times New Roman" w:eastAsia="Times New Roman" w:hAnsi="Times New Roman" w:cs="Times New Roman"/>
-          <w:color w:val="000000"/>
-          <w:sz w:val="24"/>
-          <w:szCs w:val="24"/>
-        </w:rPr>
-        <w:t xml:space="preserve"> (Gil Ávila et al., 2023).</w:t>
-      </w:r>
-    </w:p>
-    <w:p>
-      <w:pPr>
-        <w:pBdr>
-          <w:top w:val="nil"/>
-          <w:left w:val="nil"/>
-          <w:bottom w:val="nil"/>
-          <w:right w:val="nil"/>
-          <w:between w:val="nil"/>
-        </w:pBdr>
-        <w:ind w:firstLine="0"/>
-        <w:jc w:val="left"/>
-        <w:rPr>
-          <w:rFonts w:ascii="Times New Roman" w:eastAsia="Times New Roman" w:hAnsi="Times New Roman" w:cs="Times New Roman"/>
-          <w:color w:val="000000"/>
-          <w:sz w:val="24"/>
-          <w:szCs w:val="24"/>
-        </w:rPr>
-      </w:pPr>
-      <w:r>
-        <w:rPr>
-          <w:rFonts w:ascii="Times New Roman" w:eastAsia="Times New Roman" w:hAnsi="Times New Roman" w:cs="Times New Roman"/>
-          <w:color w:val="000000"/>
-          <w:sz w:val="24"/>
-          <w:szCs w:val="24"/>
-        </w:rPr>
-        <w:t xml:space="preserve">Secondly, Independent Component Analysis (ICA) (Bell and Sejnowski, 1995; Hyvärinen, 2013, Jung et al., 2000; Lee et al., 1999; Palmer et al., 2008) was performed on the data, to detect and reject </w:t>
-      </w:r>
-      <w:commentRangeStart w:id="138"/>
-      <w:r>
-        <w:rPr>
-          <w:rFonts w:ascii="Times New Roman" w:eastAsia="Times New Roman" w:hAnsi="Times New Roman" w:cs="Times New Roman"/>
-          <w:color w:val="000000"/>
-          <w:sz w:val="24"/>
-          <w:szCs w:val="24"/>
-        </w:rPr>
-        <w:t xml:space="preserve">further artifacts, such as eye or muscle movements (Makeig et al., 1995). ICA was performed with the “runica” algorithm and function pop_runica() with the extended InfoMax method. The runica algorithm was employed with the extended InfoMax method.  using the pop_runica function implemented in EEGLAB. </w:t>
-      </w:r>
-      <w:commentRangeEnd w:id="138"/>
-      <w:r>
-        <w:rPr>
-          <w:rFonts w:ascii="Times New Roman" w:hAnsi="Times New Roman" w:cs="Times New Roman"/>
-          <w:sz w:val="24"/>
-          <w:szCs w:val="24"/>
-        </w:rPr>
-        <w:commentReference w:id="138"/>
-      </w:r>
-      <w:r>
-        <w:rPr>
-          <w:rFonts w:ascii="Times New Roman" w:eastAsia="Times New Roman" w:hAnsi="Times New Roman" w:cs="Times New Roman"/>
-          <w:color w:val="000000"/>
-          <w:sz w:val="24"/>
-          <w:szCs w:val="24"/>
-        </w:rPr>
-        <w:t xml:space="preserve">To avoid rank deficiency, the number of components was set to one less than the total number of channels (Kim, Luo, Chu, Cannard, Hoffman &amp; Miyakoshi, 2023).  This approach decomposes the EEG signal into independent components, potentially separating artifacts from neural activity. </w:t>
-      </w:r>
-      <w:commentRangeStart w:id="139"/>
-      <w:r>
-        <w:rPr>
-          <w:rFonts w:ascii="Times New Roman" w:eastAsia="Times New Roman" w:hAnsi="Times New Roman" w:cs="Times New Roman"/>
-          <w:color w:val="000000"/>
-          <w:sz w:val="24"/>
-          <w:szCs w:val="24"/>
-        </w:rPr>
-        <w:t xml:space="preserve"> </w:t>
-      </w:r>
-      <w:commentRangeEnd w:id="139"/>
-      <w:r>
-        <w:rPr>
-          <w:rFonts w:ascii="Times New Roman" w:hAnsi="Times New Roman" w:cs="Times New Roman"/>
-          <w:sz w:val="24"/>
-          <w:szCs w:val="24"/>
-        </w:rPr>
-        <w:commentReference w:id="139"/>
-      </w:r>
-      <w:r>
-        <w:rPr>
-          <w:rFonts w:ascii="Times New Roman" w:eastAsia="Times New Roman" w:hAnsi="Times New Roman" w:cs="Times New Roman"/>
-          <w:color w:val="000000"/>
-          <w:sz w:val="24"/>
-          <w:szCs w:val="24"/>
-        </w:rPr>
-        <w:t>Due to the non-deterministic nature of the ICA algorithm, its results vary across repetitions. That is, every repetition of the ICA algorithm leads to small differences in the reconstructed time series after removing artifactual components (Gil Ávila et al., 2023).  The resulting ICA weights, which represent the transformation matrix for this decomposition, were saved in a separate file.</w:t>
-      </w:r>
-    </w:p>
-    <w:p>
-      <w:pPr>
-        <w:pBdr>
-          <w:top w:val="nil"/>
-          <w:left w:val="nil"/>
-          <w:bottom w:val="nil"/>
-          <w:right w:val="nil"/>
-          <w:between w:val="nil"/>
-        </w:pBdr>
-        <w:ind w:firstLine="0"/>
-        <w:jc w:val="left"/>
-        <w:rPr>
-          <w:rFonts w:ascii="Times New Roman" w:eastAsia="Times New Roman" w:hAnsi="Times New Roman" w:cs="Times New Roman"/>
-          <w:color w:val="000000"/>
-          <w:sz w:val="24"/>
-          <w:szCs w:val="24"/>
-        </w:rPr>
-      </w:pPr>
-      <w:r>
-        <w:rPr>
-          <w:rFonts w:ascii="Times New Roman" w:eastAsia="Times New Roman" w:hAnsi="Times New Roman" w:cs="Times New Roman"/>
-          <w:color w:val="000000"/>
-          <w:sz w:val="24"/>
-          <w:szCs w:val="24"/>
-        </w:rPr>
-        <w:t>Automatic compo</w:t>
-      </w:r>
-      <w:commentRangeStart w:id="140"/>
-      <w:r>
-        <w:rPr>
-          <w:rFonts w:ascii="Times New Roman" w:eastAsia="Times New Roman" w:hAnsi="Times New Roman" w:cs="Times New Roman"/>
-          <w:color w:val="000000"/>
-          <w:sz w:val="24"/>
-          <w:szCs w:val="24"/>
-        </w:rPr>
-        <w:t>n</w:t>
-      </w:r>
-      <w:commentRangeEnd w:id="140"/>
-      <w:r>
-        <w:rPr>
-          <w:rFonts w:ascii="Times New Roman" w:hAnsi="Times New Roman" w:cs="Times New Roman"/>
-          <w:sz w:val="24"/>
-          <w:szCs w:val="24"/>
-        </w:rPr>
-        <w:commentReference w:id="140"/>
-      </w:r>
-      <w:r>
-        <w:rPr>
-          <w:rFonts w:ascii="Times New Roman" w:eastAsia="Times New Roman" w:hAnsi="Times New Roman" w:cs="Times New Roman"/>
-          <w:color w:val="000000"/>
-          <w:sz w:val="24"/>
-          <w:szCs w:val="24"/>
-        </w:rPr>
-        <w:t xml:space="preserve">ent rejection </w:t>
-      </w:r>
-      <w:commentRangeStart w:id="141"/>
-      <w:r>
-        <w:rPr>
-          <w:rFonts w:ascii="Times New Roman" w:eastAsia="Times New Roman" w:hAnsi="Times New Roman" w:cs="Times New Roman"/>
-          <w:color w:val="000000"/>
-          <w:sz w:val="24"/>
-          <w:szCs w:val="24"/>
-        </w:rPr>
-        <w:t>w</w:t>
-      </w:r>
-      <w:commentRangeEnd w:id="141"/>
-      <w:r>
-        <w:rPr>
-          <w:rFonts w:ascii="Times New Roman" w:hAnsi="Times New Roman" w:cs="Times New Roman"/>
-          <w:sz w:val="24"/>
-          <w:szCs w:val="24"/>
-        </w:rPr>
-        <w:commentReference w:id="141"/>
-      </w:r>
-      <w:r>
-        <w:rPr>
-          <w:rFonts w:ascii="Times New Roman" w:eastAsia="Times New Roman" w:hAnsi="Times New Roman" w:cs="Times New Roman"/>
-          <w:color w:val="000000"/>
-          <w:sz w:val="24"/>
-          <w:szCs w:val="24"/>
-        </w:rPr>
-        <w:t xml:space="preserve">as implemented using ICALabel (Pion-Tonachini, Kreutz-Delgado &amp; Makeig, 2019), as automatic artifact rejection is preferred over the manual one to ensure standardization (Miljevic et al., 2022).  Artifactual components are automatically classified by the ICLabel classifier (Pion-Tonachini et al., 2019). Thresholds were set at probabilities of 0.8 (80%) for muscle-related components (Pernet et al., 2021) and </w:t>
-      </w:r>
-      <w:commentRangeStart w:id="142"/>
-      <w:r>
-        <w:rPr>
-          <w:rFonts w:ascii="Times New Roman" w:eastAsia="Times New Roman" w:hAnsi="Times New Roman" w:cs="Times New Roman"/>
-          <w:color w:val="000000"/>
-          <w:sz w:val="24"/>
-          <w:szCs w:val="24"/>
-        </w:rPr>
-        <w:t>0.5 (50%</w:t>
-      </w:r>
-      <w:commentRangeEnd w:id="142"/>
-      <w:r>
-        <w:rPr>
-          <w:rFonts w:ascii="Times New Roman" w:hAnsi="Times New Roman" w:cs="Times New Roman"/>
-          <w:sz w:val="24"/>
-          <w:szCs w:val="24"/>
-        </w:rPr>
-        <w:commentReference w:id="142"/>
-      </w:r>
-      <w:r>
-        <w:rPr>
-          <w:rFonts w:ascii="Times New Roman" w:eastAsia="Times New Roman" w:hAnsi="Times New Roman" w:cs="Times New Roman"/>
-          <w:color w:val="000000"/>
-          <w:sz w:val="24"/>
-          <w:szCs w:val="24"/>
-        </w:rPr>
-        <w:t>) for eye-related components. Components exceeding these thresholds were flagged and automatically removed using the EEGLAB function pop_subcomp().  By default, only components whose probability of being “muscle” is higher than 80% were subtracted from the data (Pernet et al., 2021). The two EOG channels (31 and 32) were removed from the dataset. The cleaned dataset was then checked for consistency using eeg_checkset().</w:t>
-      </w:r>
-    </w:p>
-    <w:p>
-      <w:pPr>
-        <w:pBdr>
-          <w:top w:val="nil"/>
-          <w:left w:val="nil"/>
-          <w:bottom w:val="nil"/>
-          <w:right w:val="nil"/>
-          <w:between w:val="nil"/>
-        </w:pBdr>
-        <w:ind w:firstLine="0"/>
-        <w:jc w:val="left"/>
-        <w:rPr>
-          <w:rFonts w:ascii="Times New Roman" w:eastAsia="Times New Roman" w:hAnsi="Times New Roman" w:cs="Times New Roman"/>
-          <w:color w:val="000000"/>
-          <w:sz w:val="24"/>
-          <w:szCs w:val="24"/>
-        </w:rPr>
-      </w:pPr>
-      <w:commentRangeStart w:id="143"/>
-      <w:r>
-        <w:rPr>
-          <w:rFonts w:ascii="Times New Roman" w:eastAsia="Times New Roman" w:hAnsi="Times New Roman" w:cs="Times New Roman"/>
-          <w:color w:val="000000"/>
-          <w:sz w:val="24"/>
-          <w:szCs w:val="24"/>
-        </w:rPr>
-        <w:t>After this steps, an average of 110.3 good channels remained in Cluster 1 (</w:t>
-      </w:r>
-      <w:r>
-        <w:rPr>
-          <w:rFonts w:ascii="Times New Roman" w:eastAsia="Times New Roman" w:hAnsi="Times New Roman" w:cs="Times New Roman"/>
-          <w:i/>
-          <w:color w:val="000000"/>
-          <w:sz w:val="24"/>
-          <w:szCs w:val="24"/>
-        </w:rPr>
-        <w:t>SD</w:t>
-      </w:r>
-      <w:r>
-        <w:rPr>
-          <w:rFonts w:ascii="Times New Roman" w:eastAsia="Times New Roman" w:hAnsi="Times New Roman" w:cs="Times New Roman"/>
-          <w:color w:val="000000"/>
-          <w:sz w:val="24"/>
-          <w:szCs w:val="24"/>
-        </w:rPr>
-        <w:t xml:space="preserve"> = 11.4, Range = 75 - 125) and 109 good channels in Cluster 2 (</w:t>
-      </w:r>
-      <w:r>
-        <w:rPr>
-          <w:rFonts w:ascii="Times New Roman" w:eastAsia="Times New Roman" w:hAnsi="Times New Roman" w:cs="Times New Roman"/>
-          <w:i/>
-          <w:color w:val="000000"/>
-          <w:sz w:val="24"/>
-          <w:szCs w:val="24"/>
-        </w:rPr>
-        <w:t>SD</w:t>
-      </w:r>
-      <w:r>
-        <w:rPr>
-          <w:rFonts w:ascii="Times New Roman" w:eastAsia="Times New Roman" w:hAnsi="Times New Roman" w:cs="Times New Roman"/>
-          <w:color w:val="000000"/>
-          <w:sz w:val="24"/>
-          <w:szCs w:val="24"/>
-        </w:rPr>
-        <w:t xml:space="preserve"> = 11, Range = 78 - 124) in the two-cluster solution. This corresponds to approximately </w:t>
-      </w:r>
-      <w:commentRangeStart w:id="144"/>
-      <w:commentRangeStart w:id="145"/>
-      <w:r>
-        <w:rPr>
-          <w:rFonts w:ascii="Times New Roman" w:eastAsia="Times New Roman" w:hAnsi="Times New Roman" w:cs="Times New Roman"/>
-          <w:color w:val="000000"/>
-          <w:sz w:val="24"/>
-          <w:szCs w:val="24"/>
-        </w:rPr>
-        <w:t xml:space="preserve">85-86% good </w:t>
-      </w:r>
-      <w:commentRangeEnd w:id="144"/>
-      <w:r>
-        <w:rPr>
-          <w:rFonts w:ascii="Times New Roman" w:hAnsi="Times New Roman" w:cs="Times New Roman"/>
-          <w:sz w:val="24"/>
-          <w:szCs w:val="24"/>
-        </w:rPr>
-        <w:commentReference w:id="144"/>
-      </w:r>
-      <w:commentRangeEnd w:id="145"/>
-      <w:r>
-        <w:rPr>
-          <w:rFonts w:ascii="Times New Roman" w:hAnsi="Times New Roman" w:cs="Times New Roman"/>
-          <w:sz w:val="24"/>
-          <w:szCs w:val="24"/>
-        </w:rPr>
-        <w:commentReference w:id="145"/>
-      </w:r>
-      <w:r>
-        <w:rPr>
-          <w:rFonts w:ascii="Times New Roman" w:eastAsia="Times New Roman" w:hAnsi="Times New Roman" w:cs="Times New Roman"/>
-          <w:color w:val="000000"/>
-          <w:sz w:val="24"/>
-          <w:szCs w:val="24"/>
-        </w:rPr>
-        <w:t xml:space="preserve">channels in both groups. </w:t>
-      </w:r>
-    </w:p>
-    <w:p>
-      <w:pPr>
-        <w:pBdr>
-          <w:top w:val="nil"/>
-          <w:left w:val="nil"/>
-          <w:bottom w:val="nil"/>
-          <w:right w:val="nil"/>
-          <w:between w:val="nil"/>
-        </w:pBdr>
-        <w:ind w:firstLine="0"/>
-        <w:jc w:val="left"/>
-        <w:rPr>
-          <w:rFonts w:ascii="Times New Roman" w:eastAsia="Times New Roman" w:hAnsi="Times New Roman" w:cs="Times New Roman"/>
-          <w:color w:val="000000"/>
-          <w:sz w:val="24"/>
-          <w:szCs w:val="24"/>
-        </w:rPr>
-      </w:pPr>
-      <w:r>
-        <w:rPr>
-          <w:rFonts w:ascii="Times New Roman" w:eastAsia="Times New Roman" w:hAnsi="Times New Roman" w:cs="Times New Roman"/>
-          <w:color w:val="000000"/>
-          <w:sz w:val="24"/>
-          <w:szCs w:val="24"/>
-        </w:rPr>
-        <w:lastRenderedPageBreak/>
-        <w:t>In the four-cluster solution an average of 110.8 good channels remained</w:t>
-      </w:r>
-      <w:r>
-        <w:rPr>
-          <w:rFonts w:ascii="Times New Roman" w:eastAsia="Times New Roman" w:hAnsi="Times New Roman" w:cs="Times New Roman"/>
-          <w:b/>
-          <w:color w:val="000000"/>
-          <w:sz w:val="24"/>
-          <w:szCs w:val="24"/>
-        </w:rPr>
-        <w:t xml:space="preserve"> </w:t>
-      </w:r>
-      <w:r>
-        <w:rPr>
-          <w:rFonts w:ascii="Times New Roman" w:eastAsia="Times New Roman" w:hAnsi="Times New Roman" w:cs="Times New Roman"/>
-          <w:color w:val="000000"/>
-          <w:sz w:val="24"/>
-          <w:szCs w:val="24"/>
-        </w:rPr>
-        <w:t>in</w:t>
-      </w:r>
-      <w:r>
-        <w:rPr>
-          <w:rFonts w:ascii="Times New Roman" w:eastAsia="Times New Roman" w:hAnsi="Times New Roman" w:cs="Times New Roman"/>
-          <w:b/>
-          <w:color w:val="000000"/>
-          <w:sz w:val="24"/>
-          <w:szCs w:val="24"/>
-        </w:rPr>
-        <w:t xml:space="preserve"> </w:t>
-      </w:r>
-      <w:r>
-        <w:rPr>
-          <w:rFonts w:ascii="Times New Roman" w:eastAsia="Times New Roman" w:hAnsi="Times New Roman" w:cs="Times New Roman"/>
-          <w:color w:val="000000"/>
-          <w:sz w:val="24"/>
-          <w:szCs w:val="24"/>
-        </w:rPr>
-        <w:t>Cluster 1</w:t>
-      </w:r>
-      <w:r>
-        <w:rPr>
-          <w:rFonts w:ascii="Times New Roman" w:eastAsia="Times New Roman" w:hAnsi="Times New Roman" w:cs="Times New Roman"/>
-          <w:b/>
-          <w:color w:val="000000"/>
-          <w:sz w:val="24"/>
-          <w:szCs w:val="24"/>
-        </w:rPr>
-        <w:t xml:space="preserve"> </w:t>
-      </w:r>
-      <w:r>
-        <w:rPr>
-          <w:rFonts w:ascii="Times New Roman" w:eastAsia="Times New Roman" w:hAnsi="Times New Roman" w:cs="Times New Roman"/>
-          <w:color w:val="000000"/>
-          <w:sz w:val="24"/>
-          <w:szCs w:val="24"/>
-        </w:rPr>
-        <w:t>(</w:t>
-      </w:r>
-      <w:r>
-        <w:rPr>
-          <w:rFonts w:ascii="Times New Roman" w:eastAsia="Times New Roman" w:hAnsi="Times New Roman" w:cs="Times New Roman"/>
-          <w:i/>
-          <w:color w:val="000000"/>
-          <w:sz w:val="24"/>
-          <w:szCs w:val="24"/>
-        </w:rPr>
-        <w:t>SD</w:t>
-      </w:r>
-      <w:r>
-        <w:rPr>
-          <w:rFonts w:ascii="Times New Roman" w:eastAsia="Times New Roman" w:hAnsi="Times New Roman" w:cs="Times New Roman"/>
-          <w:color w:val="000000"/>
-          <w:sz w:val="24"/>
-          <w:szCs w:val="24"/>
-        </w:rPr>
-        <w:t xml:space="preserve"> = 11.84, range = 75–125), 109 good channels</w:t>
-      </w:r>
-      <w:r>
-        <w:rPr>
-          <w:rFonts w:ascii="Times New Roman" w:eastAsia="Times New Roman" w:hAnsi="Times New Roman" w:cs="Times New Roman"/>
-          <w:b/>
-          <w:color w:val="000000"/>
-          <w:sz w:val="24"/>
-          <w:szCs w:val="24"/>
-        </w:rPr>
-        <w:t xml:space="preserve"> </w:t>
-      </w:r>
-      <w:r>
-        <w:rPr>
-          <w:rFonts w:ascii="Times New Roman" w:eastAsia="Times New Roman" w:hAnsi="Times New Roman" w:cs="Times New Roman"/>
-          <w:color w:val="000000"/>
-          <w:sz w:val="24"/>
-          <w:szCs w:val="24"/>
-        </w:rPr>
-        <w:t>in</w:t>
-      </w:r>
-      <w:r>
-        <w:rPr>
-          <w:rFonts w:ascii="Times New Roman" w:eastAsia="Times New Roman" w:hAnsi="Times New Roman" w:cs="Times New Roman"/>
-          <w:b/>
-          <w:color w:val="000000"/>
-          <w:sz w:val="24"/>
-          <w:szCs w:val="24"/>
-        </w:rPr>
-        <w:t xml:space="preserve"> </w:t>
-      </w:r>
-      <w:r>
-        <w:rPr>
-          <w:rFonts w:ascii="Times New Roman" w:eastAsia="Times New Roman" w:hAnsi="Times New Roman" w:cs="Times New Roman"/>
-          <w:color w:val="000000"/>
-          <w:sz w:val="24"/>
-          <w:szCs w:val="24"/>
-        </w:rPr>
-        <w:t>Cluster 2 (</w:t>
-      </w:r>
-      <w:r>
-        <w:rPr>
-          <w:rFonts w:ascii="Times New Roman" w:eastAsia="Times New Roman" w:hAnsi="Times New Roman" w:cs="Times New Roman"/>
-          <w:i/>
-          <w:color w:val="000000"/>
-          <w:sz w:val="24"/>
-          <w:szCs w:val="24"/>
-        </w:rPr>
-        <w:t>SD</w:t>
-      </w:r>
-      <w:r>
-        <w:rPr>
-          <w:rFonts w:ascii="Times New Roman" w:eastAsia="Times New Roman" w:hAnsi="Times New Roman" w:cs="Times New Roman"/>
-          <w:color w:val="000000"/>
-          <w:sz w:val="24"/>
-          <w:szCs w:val="24"/>
-        </w:rPr>
-        <w:t xml:space="preserve"> = 11.03, range = 78–124), 108.6 good</w:t>
-      </w:r>
-      <w:r>
-        <w:rPr>
-          <w:rFonts w:ascii="Times New Roman" w:eastAsia="Times New Roman" w:hAnsi="Times New Roman" w:cs="Times New Roman"/>
-          <w:b/>
-          <w:color w:val="000000"/>
-          <w:sz w:val="24"/>
-          <w:szCs w:val="24"/>
-        </w:rPr>
-        <w:t xml:space="preserve"> </w:t>
-      </w:r>
-      <w:r>
-        <w:rPr>
-          <w:rFonts w:ascii="Times New Roman" w:eastAsia="Times New Roman" w:hAnsi="Times New Roman" w:cs="Times New Roman"/>
-          <w:color w:val="000000"/>
-          <w:sz w:val="24"/>
-          <w:szCs w:val="24"/>
-        </w:rPr>
-        <w:t>channels in Cluster 3 (</w:t>
-      </w:r>
-      <w:r>
-        <w:rPr>
-          <w:rFonts w:ascii="Times New Roman" w:eastAsia="Times New Roman" w:hAnsi="Times New Roman" w:cs="Times New Roman"/>
-          <w:i/>
-          <w:color w:val="000000"/>
-          <w:sz w:val="24"/>
-          <w:szCs w:val="24"/>
-        </w:rPr>
-        <w:t>SD</w:t>
-      </w:r>
-      <w:r>
-        <w:rPr>
-          <w:rFonts w:ascii="Times New Roman" w:eastAsia="Times New Roman" w:hAnsi="Times New Roman" w:cs="Times New Roman"/>
-          <w:color w:val="000000"/>
-          <w:sz w:val="24"/>
-          <w:szCs w:val="24"/>
-        </w:rPr>
-        <w:t xml:space="preserve"> = 12.19, range = 77–122), and 113 good channels in Cluster 4</w:t>
-      </w:r>
-      <w:r>
-        <w:rPr>
-          <w:rFonts w:ascii="Times New Roman" w:eastAsia="Times New Roman" w:hAnsi="Times New Roman" w:cs="Times New Roman"/>
-          <w:b/>
-          <w:color w:val="000000"/>
-          <w:sz w:val="24"/>
-          <w:szCs w:val="24"/>
-        </w:rPr>
-        <w:t xml:space="preserve"> </w:t>
-      </w:r>
-      <w:r>
-        <w:rPr>
-          <w:rFonts w:ascii="Times New Roman" w:eastAsia="Times New Roman" w:hAnsi="Times New Roman" w:cs="Times New Roman"/>
-          <w:color w:val="000000"/>
-          <w:sz w:val="24"/>
-          <w:szCs w:val="24"/>
-        </w:rPr>
-        <w:t>(</w:t>
-      </w:r>
-      <w:r>
-        <w:rPr>
-          <w:rFonts w:ascii="Times New Roman" w:eastAsia="Times New Roman" w:hAnsi="Times New Roman" w:cs="Times New Roman"/>
-          <w:i/>
-          <w:color w:val="000000"/>
-          <w:sz w:val="24"/>
-          <w:szCs w:val="24"/>
-        </w:rPr>
-        <w:t>SD</w:t>
-      </w:r>
-      <w:r>
-        <w:rPr>
-          <w:rFonts w:ascii="Times New Roman" w:eastAsia="Times New Roman" w:hAnsi="Times New Roman" w:cs="Times New Roman"/>
-          <w:color w:val="000000"/>
-          <w:sz w:val="24"/>
-          <w:szCs w:val="24"/>
-        </w:rPr>
-        <w:t xml:space="preserve"> = 6.64, range = 105–123) after ICA. This corresponds to approximately </w:t>
-      </w:r>
-      <w:commentRangeStart w:id="146"/>
-      <w:r>
-        <w:rPr>
-          <w:rFonts w:ascii="Times New Roman" w:eastAsia="Times New Roman" w:hAnsi="Times New Roman" w:cs="Times New Roman"/>
-          <w:color w:val="000000"/>
-          <w:sz w:val="24"/>
-          <w:szCs w:val="24"/>
-        </w:rPr>
-        <w:t>85-88</w:t>
-      </w:r>
-      <w:commentRangeStart w:id="147"/>
-      <w:r>
-        <w:rPr>
-          <w:rFonts w:ascii="Times New Roman" w:eastAsia="Times New Roman" w:hAnsi="Times New Roman" w:cs="Times New Roman"/>
-          <w:color w:val="000000"/>
-          <w:sz w:val="24"/>
-          <w:szCs w:val="24"/>
-        </w:rPr>
-        <w:t>%</w:t>
-      </w:r>
-      <w:commentRangeEnd w:id="146"/>
-      <w:r>
-        <w:rPr>
-          <w:rFonts w:ascii="Times New Roman" w:hAnsi="Times New Roman" w:cs="Times New Roman"/>
-          <w:sz w:val="24"/>
-          <w:szCs w:val="24"/>
-        </w:rPr>
-        <w:commentReference w:id="146"/>
-      </w:r>
-      <w:r>
-        <w:rPr>
-          <w:rFonts w:ascii="Times New Roman" w:eastAsia="Times New Roman" w:hAnsi="Times New Roman" w:cs="Times New Roman"/>
-          <w:color w:val="000000"/>
-          <w:sz w:val="24"/>
-          <w:szCs w:val="24"/>
-        </w:rPr>
-        <w:t xml:space="preserve"> good </w:t>
-      </w:r>
-      <w:commentRangeEnd w:id="147"/>
-      <w:r>
-        <w:rPr>
-          <w:rFonts w:ascii="Times New Roman" w:hAnsi="Times New Roman" w:cs="Times New Roman"/>
-          <w:sz w:val="24"/>
-          <w:szCs w:val="24"/>
-        </w:rPr>
-        <w:commentReference w:id="147"/>
-      </w:r>
-      <w:r>
-        <w:rPr>
-          <w:rFonts w:ascii="Times New Roman" w:eastAsia="Times New Roman" w:hAnsi="Times New Roman" w:cs="Times New Roman"/>
-          <w:color w:val="000000"/>
-          <w:sz w:val="24"/>
-          <w:szCs w:val="24"/>
-        </w:rPr>
-        <w:t>channels.</w:t>
-      </w:r>
-      <w:commentRangeEnd w:id="143"/>
-      <w:r>
-        <w:rPr>
-          <w:rFonts w:ascii="Times New Roman" w:hAnsi="Times New Roman" w:cs="Times New Roman"/>
-          <w:sz w:val="24"/>
-          <w:szCs w:val="24"/>
-        </w:rPr>
-        <w:commentReference w:id="143"/>
-      </w:r>
-    </w:p>
-    <w:p>
-      <w:pPr>
-        <w:pBdr>
-          <w:top w:val="nil"/>
-          <w:left w:val="nil"/>
-          <w:bottom w:val="nil"/>
-          <w:right w:val="nil"/>
-          <w:between w:val="nil"/>
-        </w:pBdr>
-        <w:ind w:firstLine="708"/>
-        <w:jc w:val="left"/>
-        <w:rPr>
-          <w:rFonts w:ascii="Times New Roman" w:eastAsia="Times New Roman" w:hAnsi="Times New Roman" w:cs="Times New Roman"/>
-          <w:color w:val="000000"/>
-          <w:sz w:val="24"/>
-          <w:szCs w:val="24"/>
-        </w:rPr>
-      </w:pPr>
-      <w:r>
-        <w:rPr>
-          <w:rFonts w:ascii="Times New Roman" w:eastAsia="Times New Roman" w:hAnsi="Times New Roman" w:cs="Times New Roman"/>
-          <w:color w:val="000000"/>
-          <w:sz w:val="24"/>
-          <w:szCs w:val="24"/>
-        </w:rPr>
-        <w:t xml:space="preserve">Thirdly and finally, an additional artifacts removal step was implemented to address any remaining problematic channels. This process involved a statistical approach to identify outlier channels based on their signal characteristics. The standard deviation and mean were calculated for each channel across all time points. Then, overall mean values for these standard deviations and means were computed across all channels. Thresholds were established at </w:t>
-      </w:r>
-      <w:commentRangeStart w:id="148"/>
-      <w:r>
-        <w:rPr>
-          <w:rFonts w:ascii="Times New Roman" w:eastAsia="Times New Roman" w:hAnsi="Times New Roman" w:cs="Times New Roman"/>
-          <w:color w:val="000000"/>
-          <w:sz w:val="24"/>
-          <w:szCs w:val="24"/>
-        </w:rPr>
-        <w:t>2.5</w:t>
-      </w:r>
-      <w:commentRangeEnd w:id="148"/>
-      <w:r>
-        <w:rPr>
-          <w:rFonts w:ascii="Times New Roman" w:hAnsi="Times New Roman" w:cs="Times New Roman"/>
-          <w:sz w:val="24"/>
-          <w:szCs w:val="24"/>
-        </w:rPr>
-        <w:commentReference w:id="148"/>
-      </w:r>
-      <w:r>
-        <w:rPr>
-          <w:rFonts w:ascii="Times New Roman" w:eastAsia="Times New Roman" w:hAnsi="Times New Roman" w:cs="Times New Roman"/>
-          <w:color w:val="000000"/>
-          <w:sz w:val="24"/>
-          <w:szCs w:val="24"/>
-        </w:rPr>
-        <w:t xml:space="preserve"> standard deviations above and below the overall mean, creating an acceptable range for channel activity. Channels with standard deviations falling outside this range were identified as outliers. These outlier channels were then removed from the dataset using the EEGLAB function pop_select(), further refining the EEG data quality. This step ensures that channels with unusually high or low variability, which might represent persistent artifacts or malfunctioning electrodes, are excluded from subsequent analyses. </w:t>
-      </w:r>
-      <w:commentRangeStart w:id="149"/>
-      <w:r>
-        <w:rPr>
-          <w:rFonts w:ascii="Times New Roman" w:eastAsia="Times New Roman" w:hAnsi="Times New Roman" w:cs="Times New Roman"/>
-          <w:color w:val="000000"/>
-          <w:sz w:val="24"/>
-          <w:szCs w:val="24"/>
-        </w:rPr>
-        <w:t>As a result, the dataset retained an average 108 good channels in Cluster 1 (</w:t>
-      </w:r>
-      <w:r>
-        <w:rPr>
-          <w:rFonts w:ascii="Times New Roman" w:eastAsia="Times New Roman" w:hAnsi="Times New Roman" w:cs="Times New Roman"/>
-          <w:i/>
-          <w:color w:val="000000"/>
-          <w:sz w:val="24"/>
-          <w:szCs w:val="24"/>
-        </w:rPr>
-        <w:t>SD</w:t>
-      </w:r>
-      <w:r>
-        <w:rPr>
-          <w:rFonts w:ascii="Times New Roman" w:eastAsia="Times New Roman" w:hAnsi="Times New Roman" w:cs="Times New Roman"/>
-          <w:color w:val="000000"/>
-          <w:sz w:val="24"/>
-          <w:szCs w:val="24"/>
-        </w:rPr>
-        <w:t xml:space="preserve"> = 11.2, Range = 73 - 121) and 106.6 good channels in Cluster 2 (</w:t>
-      </w:r>
-      <w:r>
-        <w:rPr>
-          <w:rFonts w:ascii="Times New Roman" w:eastAsia="Times New Roman" w:hAnsi="Times New Roman" w:cs="Times New Roman"/>
-          <w:i/>
-          <w:color w:val="000000"/>
-          <w:sz w:val="24"/>
-          <w:szCs w:val="24"/>
-        </w:rPr>
-        <w:t>SD</w:t>
-      </w:r>
-      <w:r>
-        <w:rPr>
-          <w:rFonts w:ascii="Times New Roman" w:eastAsia="Times New Roman" w:hAnsi="Times New Roman" w:cs="Times New Roman"/>
-          <w:color w:val="000000"/>
-          <w:sz w:val="24"/>
-          <w:szCs w:val="24"/>
-        </w:rPr>
-        <w:t xml:space="preserve"> = 10.9, Range = 77 - 121) in the two-cluster solution. This corresponds to approximately </w:t>
-      </w:r>
-      <w:commentRangeStart w:id="150"/>
-      <w:commentRangeStart w:id="151"/>
-      <w:r>
-        <w:rPr>
-          <w:rFonts w:ascii="Times New Roman" w:eastAsia="Times New Roman" w:hAnsi="Times New Roman" w:cs="Times New Roman"/>
-          <w:color w:val="000000"/>
-          <w:sz w:val="24"/>
-          <w:szCs w:val="24"/>
-        </w:rPr>
-        <w:t xml:space="preserve">83-84% good </w:t>
-      </w:r>
-      <w:commentRangeEnd w:id="150"/>
-      <w:r>
-        <w:rPr>
-          <w:rFonts w:ascii="Times New Roman" w:hAnsi="Times New Roman" w:cs="Times New Roman"/>
-          <w:sz w:val="24"/>
-          <w:szCs w:val="24"/>
-        </w:rPr>
-        <w:commentReference w:id="150"/>
-      </w:r>
-      <w:commentRangeEnd w:id="151"/>
-      <w:r>
-        <w:rPr>
-          <w:rFonts w:ascii="Times New Roman" w:hAnsi="Times New Roman" w:cs="Times New Roman"/>
-          <w:sz w:val="24"/>
-          <w:szCs w:val="24"/>
-        </w:rPr>
-        <w:commentReference w:id="151"/>
-      </w:r>
-      <w:r>
-        <w:rPr>
-          <w:rFonts w:ascii="Times New Roman" w:eastAsia="Times New Roman" w:hAnsi="Times New Roman" w:cs="Times New Roman"/>
-          <w:color w:val="000000"/>
-          <w:sz w:val="24"/>
-          <w:szCs w:val="24"/>
-        </w:rPr>
-        <w:t>channels in both groups.</w:t>
-      </w:r>
-    </w:p>
-    <w:p>
-      <w:pPr>
-        <w:pBdr>
-          <w:top w:val="nil"/>
-          <w:left w:val="nil"/>
-          <w:bottom w:val="nil"/>
-          <w:right w:val="nil"/>
-          <w:between w:val="nil"/>
-        </w:pBdr>
-        <w:ind w:firstLine="0"/>
-        <w:jc w:val="left"/>
-        <w:rPr>
-          <w:rFonts w:ascii="Times New Roman" w:eastAsia="Times New Roman" w:hAnsi="Times New Roman" w:cs="Times New Roman"/>
-          <w:color w:val="000000"/>
-          <w:sz w:val="24"/>
-          <w:szCs w:val="24"/>
-        </w:rPr>
-      </w:pPr>
-      <w:r>
-        <w:rPr>
-          <w:rFonts w:ascii="Times New Roman" w:eastAsia="Times New Roman" w:hAnsi="Times New Roman" w:cs="Times New Roman"/>
-          <w:color w:val="000000"/>
-          <w:sz w:val="24"/>
-          <w:szCs w:val="24"/>
-        </w:rPr>
-        <w:t>In the four-cluster solution an average of 108.4 good channels remained</w:t>
-      </w:r>
-      <w:r>
-        <w:rPr>
-          <w:rFonts w:ascii="Times New Roman" w:eastAsia="Times New Roman" w:hAnsi="Times New Roman" w:cs="Times New Roman"/>
-          <w:b/>
-          <w:color w:val="000000"/>
-          <w:sz w:val="24"/>
-          <w:szCs w:val="24"/>
-        </w:rPr>
-        <w:t xml:space="preserve"> </w:t>
-      </w:r>
-      <w:r>
-        <w:rPr>
-          <w:rFonts w:ascii="Times New Roman" w:eastAsia="Times New Roman" w:hAnsi="Times New Roman" w:cs="Times New Roman"/>
-          <w:color w:val="000000"/>
-          <w:sz w:val="24"/>
-          <w:szCs w:val="24"/>
-        </w:rPr>
-        <w:t>in</w:t>
-      </w:r>
-      <w:r>
-        <w:rPr>
-          <w:rFonts w:ascii="Times New Roman" w:eastAsia="Times New Roman" w:hAnsi="Times New Roman" w:cs="Times New Roman"/>
-          <w:b/>
-          <w:color w:val="000000"/>
-          <w:sz w:val="24"/>
-          <w:szCs w:val="24"/>
-        </w:rPr>
-        <w:t xml:space="preserve"> </w:t>
-      </w:r>
-      <w:r>
-        <w:rPr>
-          <w:rFonts w:ascii="Times New Roman" w:eastAsia="Times New Roman" w:hAnsi="Times New Roman" w:cs="Times New Roman"/>
-          <w:color w:val="000000"/>
-          <w:sz w:val="24"/>
-          <w:szCs w:val="24"/>
-        </w:rPr>
-        <w:t>Cluster 1 (</w:t>
-      </w:r>
-      <w:r>
-        <w:rPr>
-          <w:rFonts w:ascii="Times New Roman" w:eastAsia="Times New Roman" w:hAnsi="Times New Roman" w:cs="Times New Roman"/>
-          <w:i/>
-          <w:color w:val="000000"/>
-          <w:sz w:val="24"/>
-          <w:szCs w:val="24"/>
-        </w:rPr>
-        <w:t>SD</w:t>
-      </w:r>
-      <w:r>
-        <w:rPr>
-          <w:rFonts w:ascii="Times New Roman" w:eastAsia="Times New Roman" w:hAnsi="Times New Roman" w:cs="Times New Roman"/>
-          <w:color w:val="000000"/>
-          <w:sz w:val="24"/>
-          <w:szCs w:val="24"/>
-        </w:rPr>
-        <w:t xml:space="preserve"> = 11.46, range = 73–121), 106.6 good channels</w:t>
-      </w:r>
-      <w:r>
-        <w:rPr>
-          <w:rFonts w:ascii="Times New Roman" w:eastAsia="Times New Roman" w:hAnsi="Times New Roman" w:cs="Times New Roman"/>
-          <w:b/>
-          <w:color w:val="000000"/>
-          <w:sz w:val="24"/>
-          <w:szCs w:val="24"/>
-        </w:rPr>
-        <w:t xml:space="preserve"> </w:t>
-      </w:r>
-      <w:r>
-        <w:rPr>
-          <w:rFonts w:ascii="Times New Roman" w:eastAsia="Times New Roman" w:hAnsi="Times New Roman" w:cs="Times New Roman"/>
-          <w:color w:val="000000"/>
-          <w:sz w:val="24"/>
-          <w:szCs w:val="24"/>
-        </w:rPr>
-        <w:t>in</w:t>
-      </w:r>
-      <w:r>
-        <w:rPr>
-          <w:rFonts w:ascii="Times New Roman" w:eastAsia="Times New Roman" w:hAnsi="Times New Roman" w:cs="Times New Roman"/>
-          <w:b/>
-          <w:color w:val="000000"/>
-          <w:sz w:val="24"/>
-          <w:szCs w:val="24"/>
-        </w:rPr>
-        <w:t xml:space="preserve"> </w:t>
-      </w:r>
-      <w:r>
-        <w:rPr>
-          <w:rFonts w:ascii="Times New Roman" w:eastAsia="Times New Roman" w:hAnsi="Times New Roman" w:cs="Times New Roman"/>
-          <w:color w:val="000000"/>
-          <w:sz w:val="24"/>
-          <w:szCs w:val="24"/>
-        </w:rPr>
-        <w:t>Cluster 2</w:t>
-      </w:r>
-      <w:r>
-        <w:rPr>
-          <w:rFonts w:ascii="Times New Roman" w:eastAsia="Times New Roman" w:hAnsi="Times New Roman" w:cs="Times New Roman"/>
-          <w:b/>
-          <w:color w:val="000000"/>
-          <w:sz w:val="24"/>
-          <w:szCs w:val="24"/>
-        </w:rPr>
-        <w:t xml:space="preserve"> </w:t>
-      </w:r>
-      <w:r>
-        <w:rPr>
-          <w:rFonts w:ascii="Times New Roman" w:eastAsia="Times New Roman" w:hAnsi="Times New Roman" w:cs="Times New Roman"/>
-          <w:color w:val="000000"/>
-          <w:sz w:val="24"/>
-          <w:szCs w:val="24"/>
-        </w:rPr>
-        <w:t>(</w:t>
-      </w:r>
-      <w:r>
-        <w:rPr>
-          <w:rFonts w:ascii="Times New Roman" w:eastAsia="Times New Roman" w:hAnsi="Times New Roman" w:cs="Times New Roman"/>
-          <w:i/>
-          <w:color w:val="000000"/>
-          <w:sz w:val="24"/>
-          <w:szCs w:val="24"/>
-        </w:rPr>
-        <w:t>SD</w:t>
-      </w:r>
-      <w:r>
-        <w:rPr>
-          <w:rFonts w:ascii="Times New Roman" w:eastAsia="Times New Roman" w:hAnsi="Times New Roman" w:cs="Times New Roman"/>
-          <w:color w:val="000000"/>
-          <w:sz w:val="24"/>
-          <w:szCs w:val="24"/>
-        </w:rPr>
-        <w:t xml:space="preserve"> = 10.92, range = 77–121), 106.3 good channels</w:t>
-      </w:r>
-      <w:r>
-        <w:rPr>
-          <w:rFonts w:ascii="Times New Roman" w:eastAsia="Times New Roman" w:hAnsi="Times New Roman" w:cs="Times New Roman"/>
-          <w:b/>
-          <w:color w:val="000000"/>
-          <w:sz w:val="24"/>
-          <w:szCs w:val="24"/>
-        </w:rPr>
-        <w:t xml:space="preserve"> </w:t>
-      </w:r>
-      <w:r>
-        <w:rPr>
-          <w:rFonts w:ascii="Times New Roman" w:eastAsia="Times New Roman" w:hAnsi="Times New Roman" w:cs="Times New Roman"/>
-          <w:color w:val="000000"/>
-          <w:sz w:val="24"/>
-          <w:szCs w:val="24"/>
-        </w:rPr>
-        <w:t>in</w:t>
-      </w:r>
-      <w:r>
-        <w:rPr>
-          <w:rFonts w:ascii="Times New Roman" w:eastAsia="Times New Roman" w:hAnsi="Times New Roman" w:cs="Times New Roman"/>
-          <w:b/>
-          <w:color w:val="000000"/>
-          <w:sz w:val="24"/>
-          <w:szCs w:val="24"/>
-        </w:rPr>
-        <w:t xml:space="preserve"> </w:t>
-      </w:r>
-      <w:r>
-        <w:rPr>
-          <w:rFonts w:ascii="Times New Roman" w:eastAsia="Times New Roman" w:hAnsi="Times New Roman" w:cs="Times New Roman"/>
-          <w:color w:val="000000"/>
-          <w:sz w:val="24"/>
-          <w:szCs w:val="24"/>
-        </w:rPr>
-        <w:t>Cluster 3</w:t>
-      </w:r>
-      <w:r>
-        <w:rPr>
-          <w:rFonts w:ascii="Times New Roman" w:eastAsia="Times New Roman" w:hAnsi="Times New Roman" w:cs="Times New Roman"/>
-          <w:b/>
-          <w:color w:val="000000"/>
-          <w:sz w:val="24"/>
-          <w:szCs w:val="24"/>
-        </w:rPr>
-        <w:t xml:space="preserve"> </w:t>
-      </w:r>
-      <w:r>
-        <w:rPr>
-          <w:rFonts w:ascii="Times New Roman" w:eastAsia="Times New Roman" w:hAnsi="Times New Roman" w:cs="Times New Roman"/>
-          <w:color w:val="000000"/>
-          <w:sz w:val="24"/>
-          <w:szCs w:val="24"/>
-        </w:rPr>
-        <w:t>(</w:t>
-      </w:r>
-      <w:r>
-        <w:rPr>
-          <w:rFonts w:ascii="Times New Roman" w:eastAsia="Times New Roman" w:hAnsi="Times New Roman" w:cs="Times New Roman"/>
-          <w:i/>
-          <w:color w:val="000000"/>
-          <w:sz w:val="24"/>
-          <w:szCs w:val="24"/>
-        </w:rPr>
-        <w:t>SD</w:t>
-      </w:r>
-      <w:r>
-        <w:rPr>
-          <w:rFonts w:ascii="Times New Roman" w:eastAsia="Times New Roman" w:hAnsi="Times New Roman" w:cs="Times New Roman"/>
-          <w:color w:val="000000"/>
-          <w:sz w:val="24"/>
-          <w:szCs w:val="24"/>
-        </w:rPr>
-        <w:t xml:space="preserve"> = 12.17, range = 74–120), and 111.1 good channels in Cluster 4 (</w:t>
-      </w:r>
-      <w:r>
-        <w:rPr>
-          <w:rFonts w:ascii="Times New Roman" w:eastAsia="Times New Roman" w:hAnsi="Times New Roman" w:cs="Times New Roman"/>
-          <w:i/>
-          <w:color w:val="000000"/>
-          <w:sz w:val="24"/>
-          <w:szCs w:val="24"/>
-        </w:rPr>
-        <w:t>SD</w:t>
-      </w:r>
-      <w:r>
-        <w:rPr>
-          <w:rFonts w:ascii="Times New Roman" w:eastAsia="Times New Roman" w:hAnsi="Times New Roman" w:cs="Times New Roman"/>
-          <w:color w:val="000000"/>
-          <w:sz w:val="24"/>
-          <w:szCs w:val="24"/>
-        </w:rPr>
-        <w:t xml:space="preserve"> = 6.20, range = 104–121). This corresponds to </w:t>
-      </w:r>
-      <w:commentRangeStart w:id="152"/>
-      <w:r>
-        <w:rPr>
-          <w:rFonts w:ascii="Times New Roman" w:eastAsia="Times New Roman" w:hAnsi="Times New Roman" w:cs="Times New Roman"/>
-          <w:color w:val="000000"/>
-          <w:sz w:val="24"/>
-          <w:szCs w:val="24"/>
-        </w:rPr>
-        <w:t xml:space="preserve">approximately 83-87% </w:t>
-      </w:r>
-      <w:commentRangeEnd w:id="152"/>
-      <w:r>
-        <w:rPr>
-          <w:rFonts w:ascii="Times New Roman" w:hAnsi="Times New Roman" w:cs="Times New Roman"/>
-          <w:sz w:val="24"/>
-          <w:szCs w:val="24"/>
-        </w:rPr>
-        <w:commentReference w:id="152"/>
-      </w:r>
-      <w:r>
-        <w:rPr>
-          <w:rFonts w:ascii="Times New Roman" w:eastAsia="Times New Roman" w:hAnsi="Times New Roman" w:cs="Times New Roman"/>
-          <w:color w:val="000000"/>
-          <w:sz w:val="24"/>
-          <w:szCs w:val="24"/>
-        </w:rPr>
-        <w:t>good channels.</w:t>
-      </w:r>
-      <w:commentRangeEnd w:id="149"/>
-      <w:r>
-        <w:rPr>
-          <w:rFonts w:ascii="Times New Roman" w:hAnsi="Times New Roman" w:cs="Times New Roman"/>
-          <w:sz w:val="24"/>
-          <w:szCs w:val="24"/>
-        </w:rPr>
-        <w:commentReference w:id="149"/>
-      </w:r>
-    </w:p>
-    <w:p>
-      <w:pPr>
-        <w:pBdr>
-          <w:top w:val="nil"/>
-          <w:left w:val="nil"/>
-          <w:bottom w:val="nil"/>
-          <w:right w:val="nil"/>
-          <w:between w:val="nil"/>
-        </w:pBdr>
-        <w:ind w:firstLine="0"/>
-        <w:rPr>
-          <w:rFonts w:ascii="Times New Roman" w:eastAsia="Times New Roman" w:hAnsi="Times New Roman" w:cs="Times New Roman"/>
-          <w:color w:val="000000"/>
-          <w:sz w:val="24"/>
-          <w:szCs w:val="24"/>
-        </w:rPr>
-      </w:pPr>
-      <w:r>
-        <w:rPr>
-          <w:rFonts w:ascii="Times New Roman" w:eastAsia="Times New Roman" w:hAnsi="Times New Roman" w:cs="Times New Roman"/>
-          <w:b/>
-          <w:color w:val="000000"/>
-          <w:sz w:val="24"/>
-          <w:szCs w:val="24"/>
-        </w:rPr>
-        <w:t xml:space="preserve">Interpolate bad channels </w:t>
-      </w:r>
-    </w:p>
-    <w:p>
-      <w:pPr>
-        <w:pBdr>
-          <w:top w:val="nil"/>
-          <w:left w:val="nil"/>
-          <w:bottom w:val="nil"/>
-          <w:right w:val="nil"/>
-          <w:between w:val="nil"/>
-        </w:pBdr>
-        <w:ind w:firstLine="0"/>
-        <w:jc w:val="left"/>
-        <w:rPr>
-          <w:rFonts w:ascii="Times New Roman" w:eastAsia="Times New Roman" w:hAnsi="Times New Roman" w:cs="Times New Roman"/>
-          <w:color w:val="000000"/>
-          <w:sz w:val="24"/>
-          <w:szCs w:val="24"/>
-        </w:rPr>
-      </w:pPr>
-      <w:r>
-        <w:rPr>
-          <w:rFonts w:ascii="Times New Roman" w:eastAsia="Times New Roman" w:hAnsi="Times New Roman" w:cs="Times New Roman"/>
-          <w:color w:val="000000"/>
-          <w:sz w:val="24"/>
-          <w:szCs w:val="24"/>
-        </w:rPr>
-        <w:t xml:space="preserve">Channels removed in the previous step were interpolated </w:t>
-      </w:r>
-      <w:r>
-        <w:rPr>
-          <w:rFonts w:ascii="Times New Roman" w:eastAsia="Times New Roman" w:hAnsi="Times New Roman" w:cs="Times New Roman"/>
-          <w:color w:val="000000"/>
-          <w:sz w:val="24"/>
-          <w:szCs w:val="24"/>
-        </w:rPr>
-        <w:t>w</w:t>
-      </w:r>
-      <w:r>
-        <w:rPr>
-          <w:rFonts w:ascii="Times New Roman" w:eastAsia="Times New Roman" w:hAnsi="Times New Roman" w:cs="Times New Roman"/>
-          <w:color w:val="000000"/>
-          <w:sz w:val="24"/>
-          <w:szCs w:val="24"/>
-        </w:rPr>
-        <w:t xml:space="preserve">ith the default spherical splines method (Perrin, Pernier, Bertrand &amp; Echallier, 1989), ensuring a consistent number of channels across participants (Gil Ávila et al., 2023). </w:t>
-      </w:r>
-    </w:p>
-    <w:p>
-      <w:pPr>
-        <w:pBdr>
-          <w:top w:val="nil"/>
-          <w:left w:val="nil"/>
-          <w:bottom w:val="nil"/>
-          <w:right w:val="nil"/>
-          <w:between w:val="nil"/>
-        </w:pBdr>
-        <w:ind w:firstLine="0"/>
-        <w:jc w:val="left"/>
-        <w:rPr>
-          <w:rFonts w:ascii="Times New Roman" w:eastAsia="Times New Roman" w:hAnsi="Times New Roman" w:cs="Times New Roman"/>
-          <w:color w:val="000000"/>
-          <w:sz w:val="24"/>
-          <w:szCs w:val="24"/>
-        </w:rPr>
-      </w:pPr>
-      <w:r>
-        <w:rPr>
-          <w:rFonts w:ascii="Times New Roman" w:eastAsia="Times New Roman" w:hAnsi="Times New Roman" w:cs="Times New Roman"/>
-          <w:b/>
-          <w:color w:val="000000"/>
-          <w:sz w:val="24"/>
-          <w:szCs w:val="24"/>
-        </w:rPr>
-        <w:t xml:space="preserve">Epoch length and number    </w:t>
-      </w:r>
-    </w:p>
-    <w:p>
-      <w:pPr>
-        <w:pBdr>
-          <w:top w:val="nil"/>
-          <w:left w:val="nil"/>
-          <w:bottom w:val="nil"/>
-          <w:right w:val="nil"/>
-          <w:between w:val="nil"/>
-        </w:pBdr>
-        <w:ind w:firstLine="0"/>
-        <w:jc w:val="left"/>
-        <w:rPr>
-          <w:rFonts w:ascii="Times New Roman" w:eastAsia="Times New Roman" w:hAnsi="Times New Roman" w:cs="Times New Roman"/>
-          <w:color w:val="000000"/>
-          <w:sz w:val="24"/>
-          <w:szCs w:val="24"/>
-        </w:rPr>
-      </w:pPr>
-      <w:r>
-        <w:rPr>
-          <w:rFonts w:ascii="Times New Roman" w:eastAsia="Times New Roman" w:hAnsi="Times New Roman" w:cs="Times New Roman"/>
-          <w:color w:val="000000"/>
-          <w:sz w:val="24"/>
-          <w:szCs w:val="24"/>
-        </w:rPr>
-        <w:t xml:space="preserve">To achieve higher resolution while maintaining an adequate trial count, </w:t>
-      </w:r>
-      <w:r>
-        <w:rPr>
-          <w:rFonts w:ascii="Times New Roman" w:eastAsia="Times New Roman" w:hAnsi="Times New Roman" w:cs="Times New Roman"/>
-          <w:color w:val="000000"/>
-          <w:sz w:val="24"/>
-          <w:szCs w:val="24"/>
-        </w:rPr>
-        <w:t xml:space="preserve">the continuous </w:t>
-      </w:r>
-      <w:r>
-        <w:rPr>
-          <w:rFonts w:ascii="Times New Roman" w:eastAsia="Times New Roman" w:hAnsi="Times New Roman" w:cs="Times New Roman"/>
-          <w:color w:val="000000"/>
-          <w:sz w:val="24"/>
-          <w:szCs w:val="24"/>
-        </w:rPr>
-        <w:t>EEG data for each participant were segmented into 5-second nonoverlapping epochs (Bonello, Garg, Garg &amp; Audu, 2018).</w:t>
-      </w:r>
-    </w:p>
-    <w:p>
-      <w:pPr>
-        <w:pBdr>
-          <w:top w:val="nil"/>
-          <w:left w:val="nil"/>
-          <w:bottom w:val="nil"/>
-          <w:right w:val="nil"/>
-          <w:between w:val="nil"/>
-        </w:pBdr>
-        <w:ind w:firstLine="0"/>
-        <w:jc w:val="left"/>
-        <w:rPr>
-          <w:rFonts w:ascii="Times New Roman" w:eastAsia="Times New Roman" w:hAnsi="Times New Roman" w:cs="Times New Roman"/>
-          <w:color w:val="000000"/>
-          <w:sz w:val="24"/>
-          <w:szCs w:val="24"/>
-        </w:rPr>
-      </w:pPr>
-      <w:r>
-        <w:rPr>
-          <w:rFonts w:ascii="Times New Roman" w:eastAsia="Times New Roman" w:hAnsi="Times New Roman" w:cs="Times New Roman"/>
-          <w:color w:val="000000"/>
-          <w:sz w:val="24"/>
-          <w:szCs w:val="24"/>
-        </w:rPr>
-        <w:t xml:space="preserve">The preprocessing resulted in an average of 37.7 good epochs (SD = 14.7, Range = 4 – 60) in Cluster 1, 37.9 good epochs (SD = 16.6, Range = 3 – 59) in Cluster 2 in the two-cluster </w:t>
-      </w:r>
-      <w:r>
-        <w:rPr>
-          <w:rFonts w:ascii="Times New Roman" w:eastAsia="Times New Roman" w:hAnsi="Times New Roman" w:cs="Times New Roman"/>
-          <w:color w:val="000000"/>
-          <w:sz w:val="24"/>
-          <w:szCs w:val="24"/>
-        </w:rPr>
-        <w:lastRenderedPageBreak/>
-        <w:t xml:space="preserve">solution. </w:t>
-      </w:r>
-      <w:commentRangeStart w:id="153"/>
-      <w:commentRangeStart w:id="154"/>
-      <w:r>
-        <w:rPr>
-          <w:rFonts w:ascii="Times New Roman" w:eastAsia="Times New Roman" w:hAnsi="Times New Roman" w:cs="Times New Roman"/>
-          <w:color w:val="000000"/>
-          <w:sz w:val="24"/>
-          <w:szCs w:val="24"/>
-        </w:rPr>
-        <w:t xml:space="preserve">A two-sided </w:t>
-      </w:r>
-      <w:r>
-        <w:rPr>
-          <w:rFonts w:ascii="Times New Roman" w:eastAsia="Times New Roman" w:hAnsi="Times New Roman" w:cs="Times New Roman"/>
-          <w:i/>
-          <w:color w:val="000000"/>
-          <w:sz w:val="24"/>
-          <w:szCs w:val="24"/>
-        </w:rPr>
-        <w:t>t-</w:t>
-      </w:r>
-      <w:r>
-        <w:rPr>
-          <w:rFonts w:ascii="Times New Roman" w:eastAsia="Times New Roman" w:hAnsi="Times New Roman" w:cs="Times New Roman"/>
-          <w:color w:val="000000"/>
-          <w:sz w:val="24"/>
-          <w:szCs w:val="24"/>
-        </w:rPr>
-        <w:t>test did not indicate a significant differences in epoch number between groups, t = -0,0585, p = .95.</w:t>
-      </w:r>
-      <w:commentRangeEnd w:id="153"/>
-      <w:r>
-        <w:rPr>
-          <w:rFonts w:ascii="Times New Roman" w:hAnsi="Times New Roman" w:cs="Times New Roman"/>
-          <w:sz w:val="24"/>
-          <w:szCs w:val="24"/>
-        </w:rPr>
-        <w:commentReference w:id="153"/>
-      </w:r>
-      <w:commentRangeEnd w:id="154"/>
-      <w:r>
-        <w:rPr>
-          <w:rFonts w:ascii="Times New Roman" w:hAnsi="Times New Roman" w:cs="Times New Roman"/>
-          <w:sz w:val="24"/>
-          <w:szCs w:val="24"/>
-        </w:rPr>
-        <w:commentReference w:id="154"/>
-      </w:r>
-      <w:r>
-        <w:rPr>
-          <w:rFonts w:ascii="Times New Roman" w:eastAsia="Times New Roman" w:hAnsi="Times New Roman" w:cs="Times New Roman"/>
-          <w:color w:val="000000"/>
-          <w:sz w:val="24"/>
-          <w:szCs w:val="24"/>
-        </w:rPr>
-        <w:t xml:space="preserve"> In the four-cluster solution, the dataset retained an average of 37.6 good epochs (</w:t>
-      </w:r>
-      <w:r>
-        <w:rPr>
-          <w:rFonts w:ascii="Times New Roman" w:eastAsia="Times New Roman" w:hAnsi="Times New Roman" w:cs="Times New Roman"/>
-          <w:i/>
-          <w:color w:val="000000"/>
-          <w:sz w:val="24"/>
-          <w:szCs w:val="24"/>
-        </w:rPr>
-        <w:t>SD</w:t>
-      </w:r>
-      <w:r>
-        <w:rPr>
-          <w:rFonts w:ascii="Times New Roman" w:eastAsia="Times New Roman" w:hAnsi="Times New Roman" w:cs="Times New Roman"/>
-          <w:color w:val="000000"/>
-          <w:sz w:val="24"/>
-          <w:szCs w:val="24"/>
-        </w:rPr>
-        <w:t xml:space="preserve"> = 16.2, range = 4–58) in Cluster 1</w:t>
-      </w:r>
-      <w:r>
-        <w:rPr>
-          <w:rFonts w:ascii="Times New Roman" w:eastAsia="Times New Roman" w:hAnsi="Times New Roman" w:cs="Times New Roman"/>
-          <w:b/>
-          <w:color w:val="000000"/>
-          <w:sz w:val="24"/>
-          <w:szCs w:val="24"/>
-        </w:rPr>
-        <w:t xml:space="preserve">, </w:t>
-      </w:r>
-      <w:r>
-        <w:rPr>
-          <w:rFonts w:ascii="Times New Roman" w:eastAsia="Times New Roman" w:hAnsi="Times New Roman" w:cs="Times New Roman"/>
-          <w:color w:val="000000"/>
-          <w:sz w:val="24"/>
-          <w:szCs w:val="24"/>
-        </w:rPr>
-        <w:t>37.9 good epochs (</w:t>
-      </w:r>
-      <w:r>
-        <w:rPr>
-          <w:rFonts w:ascii="Times New Roman" w:eastAsia="Times New Roman" w:hAnsi="Times New Roman" w:cs="Times New Roman"/>
-          <w:i/>
-          <w:color w:val="000000"/>
-          <w:sz w:val="24"/>
-          <w:szCs w:val="24"/>
-        </w:rPr>
-        <w:t>SD</w:t>
-      </w:r>
-      <w:r>
-        <w:rPr>
-          <w:rFonts w:ascii="Times New Roman" w:eastAsia="Times New Roman" w:hAnsi="Times New Roman" w:cs="Times New Roman"/>
-          <w:color w:val="000000"/>
-          <w:sz w:val="24"/>
-          <w:szCs w:val="24"/>
-        </w:rPr>
-        <w:t xml:space="preserve"> = 16.6, range = 3–59) in Cluster 2</w:t>
-      </w:r>
-      <w:r>
-        <w:rPr>
-          <w:rFonts w:ascii="Times New Roman" w:eastAsia="Times New Roman" w:hAnsi="Times New Roman" w:cs="Times New Roman"/>
-          <w:b/>
-          <w:color w:val="000000"/>
-          <w:sz w:val="24"/>
-          <w:szCs w:val="24"/>
-        </w:rPr>
-        <w:t xml:space="preserve">, </w:t>
-      </w:r>
-      <w:r>
-        <w:rPr>
-          <w:rFonts w:ascii="Times New Roman" w:eastAsia="Times New Roman" w:hAnsi="Times New Roman" w:cs="Times New Roman"/>
-          <w:color w:val="000000"/>
-          <w:sz w:val="24"/>
-          <w:szCs w:val="24"/>
-        </w:rPr>
-        <w:t>35.9 good epochs (</w:t>
-      </w:r>
-      <w:r>
-        <w:rPr>
-          <w:rFonts w:ascii="Times New Roman" w:eastAsia="Times New Roman" w:hAnsi="Times New Roman" w:cs="Times New Roman"/>
-          <w:i/>
-          <w:color w:val="000000"/>
-          <w:sz w:val="24"/>
-          <w:szCs w:val="24"/>
-        </w:rPr>
-        <w:t>SD</w:t>
-      </w:r>
-      <w:r>
-        <w:rPr>
-          <w:rFonts w:ascii="Times New Roman" w:eastAsia="Times New Roman" w:hAnsi="Times New Roman" w:cs="Times New Roman"/>
-          <w:color w:val="000000"/>
-          <w:sz w:val="24"/>
-          <w:szCs w:val="24"/>
-        </w:rPr>
-        <w:t xml:space="preserve"> = 14.5, range = 9–60) in Cluster 3, and 42.0 good epochs (</w:t>
-      </w:r>
-      <w:r>
-        <w:rPr>
-          <w:rFonts w:ascii="Times New Roman" w:eastAsia="Times New Roman" w:hAnsi="Times New Roman" w:cs="Times New Roman"/>
-          <w:i/>
-          <w:color w:val="000000"/>
-          <w:sz w:val="24"/>
-          <w:szCs w:val="24"/>
-        </w:rPr>
-        <w:t>SD</w:t>
-      </w:r>
-      <w:r>
-        <w:rPr>
-          <w:rFonts w:ascii="Times New Roman" w:eastAsia="Times New Roman" w:hAnsi="Times New Roman" w:cs="Times New Roman"/>
-          <w:color w:val="000000"/>
-          <w:sz w:val="24"/>
-          <w:szCs w:val="24"/>
-        </w:rPr>
-        <w:t xml:space="preserve"> = 12.5, range = 24–60) in Cluster 4.</w:t>
-      </w:r>
-    </w:p>
-    <w:p>
-      <w:pPr>
-        <w:pBdr>
-          <w:top w:val="nil"/>
-          <w:left w:val="nil"/>
-          <w:bottom w:val="nil"/>
-          <w:right w:val="nil"/>
-          <w:between w:val="nil"/>
-        </w:pBdr>
-        <w:ind w:firstLine="0"/>
-        <w:jc w:val="left"/>
-        <w:rPr>
-          <w:rFonts w:ascii="Times New Roman" w:eastAsia="Times New Roman" w:hAnsi="Times New Roman" w:cs="Times New Roman"/>
-          <w:b/>
-          <w:color w:val="000000"/>
-          <w:sz w:val="24"/>
-          <w:szCs w:val="24"/>
-        </w:rPr>
-      </w:pPr>
-      <w:r>
-        <w:rPr>
-          <w:rFonts w:ascii="Times New Roman" w:eastAsia="Times New Roman" w:hAnsi="Times New Roman" w:cs="Times New Roman"/>
-          <w:b/>
-          <w:color w:val="000000"/>
-          <w:sz w:val="24"/>
-          <w:szCs w:val="24"/>
-        </w:rPr>
-        <w:t>Power Analysis</w:t>
-      </w:r>
-    </w:p>
-    <w:p>
-      <w:pPr>
-        <w:pBdr>
-          <w:top w:val="nil"/>
-          <w:left w:val="nil"/>
-          <w:bottom w:val="nil"/>
-          <w:right w:val="nil"/>
-          <w:between w:val="nil"/>
-        </w:pBdr>
-        <w:ind w:firstLine="0"/>
-        <w:jc w:val="left"/>
-        <w:rPr>
-          <w:rFonts w:ascii="Times New Roman" w:eastAsia="Times New Roman" w:hAnsi="Times New Roman" w:cs="Times New Roman"/>
-          <w:color w:val="000000"/>
-          <w:sz w:val="24"/>
-          <w:szCs w:val="24"/>
-        </w:rPr>
-      </w:pPr>
-      <w:bookmarkStart w:id="155" w:name="_tftijchbsg7j" w:colFirst="0" w:colLast="0"/>
-      <w:bookmarkEnd w:id="155"/>
-      <w:commentRangeStart w:id="156"/>
-      <w:r>
-        <w:rPr>
-          <w:rFonts w:ascii="Times New Roman" w:eastAsia="Times New Roman" w:hAnsi="Times New Roman" w:cs="Times New Roman"/>
-          <w:color w:val="000000"/>
-          <w:sz w:val="24"/>
-          <w:szCs w:val="24"/>
-        </w:rPr>
-        <w:t>Preprocessed EEG data were converted from EEGLAB format to FieldTrip format using the eeglab2fieldtrip function. A common method for characterizing rsEEG is to decompose oscillatory signal into spectral power across distinct frequency bands (Babiloni et al., 2016; Perez et al., 2024). Spectral power reflects the distribution of neural activity at specific frequencies and is associated with various cognitive processes (Babiloni et al., 2016; Perez et al., 2024; Ward, 2003).</w:t>
-      </w:r>
-      <w:r>
-        <w:rPr>
-          <w:rFonts w:ascii="Times New Roman" w:eastAsia="Quattrocento Sans" w:hAnsi="Times New Roman" w:cs="Times New Roman"/>
-          <w:color w:val="000000"/>
-          <w:sz w:val="24"/>
-          <w:szCs w:val="24"/>
-        </w:rPr>
-        <w:t xml:space="preserve"> </w:t>
-      </w:r>
-      <w:commentRangeEnd w:id="156"/>
-      <w:r>
-        <w:rPr>
-          <w:rFonts w:ascii="Times New Roman" w:hAnsi="Times New Roman" w:cs="Times New Roman"/>
-          <w:sz w:val="24"/>
-          <w:szCs w:val="24"/>
-        </w:rPr>
-        <w:commentReference w:id="156"/>
+        <w:commentReference w:id="157"/>
       </w:r>
       <w:r>
         <w:rPr>
@@ -9826,7 +9930,7 @@
           <w:sz w:val="24"/>
           <w:szCs w:val="24"/>
         </w:rPr>
-        <w:t xml:space="preserve"> analysis using R Statistical Software (….). To identify and remove extreme values, an initial outlier detection was performed. For each participant, channels exceeding ±3 SD from the mean relative power were excluded. This process was applied seperately for delta power, beta power, aperiodic exponent, and aperiodic offset. Starting with … channels per cluster, this step retained ..% of channels in  Cluster 1 and …% of channels in Cluster 2 for delta power, …% for beta power, …% for the aperiodic exponent, and ….% (Cluster 1) and …% (Cluster 2) for the aperiodic offset. Further outlier removal was </w:t>
+        <w:t xml:space="preserve"> analysis using R Statistical Software (….). To identify and remove extreme values, an initial outlier detection was performed. For each participant, channels </w:t>
       </w:r>
       <w:r>
         <w:rPr>
@@ -9836,7 +9940,7 @@
           <w:szCs w:val="24"/>
         </w:rPr>
         <w:lastRenderedPageBreak/>
-        <w:t>considered. André (2022) advocates for a hypothesis-blind approach, where outliers are removed across clusters rather than within them. However, Karch (2023) questions this method, suggesting that extreme values should either be corrected or removed and that statistical methods less sensitive to outliers, such as a sign-rank test, may be more appropriate. For delta and beta power, an outlier removal approach across clusters was used, retaining X% of channels in cluster 1 and X% in cluster 2 for delta power, and X% in both clusters for beta power. A comparison between within-cluster and across-cluster outlier removal showed that the choice of method did not influence the significance of the results.</w:t>
+        <w:t>exceeding ±3 SD from the mean relative power were excluded. This process was applied seperately for delta power, beta power, aperiodic exponent, and aperiodic offset. Starting with … channels per cluster, this step retained ..% of channels in  Cluster 1 and …% of channels in Cluster 2 for delta power, …% for beta power, …% for the aperiodic exponent, and ….% (Cluster 1) and …% (Cluster 2) for the aperiodic offset. Further outlier removal was considered. André (2022) advocates for a hypothesis-blind approach, where outliers are removed across clusters rather than within them. However, Karch (2023) questions this method, suggesting that extreme values should either be corrected or removed and that statistical methods less sensitive to outliers, such as a sign-rank test, may be more appropriate. For delta and beta power, an outlier removal approach across clusters was used, retaining X% of channels in cluster 1 and X% in cluster 2 for delta power, and X% in both clusters for beta power. A comparison between within-cluster and across-cluster outlier removal showed that the choice of method did not influence the significance of the results.</w:t>
       </w:r>
     </w:p>
     <w:p>
@@ -9867,7 +9971,7 @@
         <w:tab/>
         <w:t xml:space="preserve">EEG power values are inherently non-negative; however, when using the FOOOF/SpecParam method, negative power values can sometimes occur. To ensure meaningful relative power estimates, these negative values were set to zero. Specifically, </w:t>
       </w:r>
-      <w:commentRangeStart w:id="157"/>
+      <w:commentRangeStart w:id="158"/>
       <w:r>
         <w:rPr>
           <w:rFonts w:ascii="Times New Roman" w:eastAsia="Times New Roman" w:hAnsi="Times New Roman" w:cs="Times New Roman"/>
@@ -9877,14 +9981,14 @@
         </w:rPr>
         <w:t xml:space="preserve">X% </w:t>
       </w:r>
-      <w:commentRangeEnd w:id="157"/>
+      <w:commentRangeEnd w:id="158"/>
       <w:r>
         <w:rPr>
           <w:rFonts w:ascii="Times New Roman" w:hAnsi="Times New Roman" w:cs="Times New Roman"/>
           <w:sz w:val="24"/>
           <w:szCs w:val="24"/>
         </w:rPr>
-        <w:commentReference w:id="157"/>
+        <w:commentReference w:id="158"/>
       </w:r>
       <w:r>
         <w:rPr>
@@ -9971,7 +10075,7 @@
         </w:rPr>
         <w:t xml:space="preserve">T-test for two group comparing. For four groups different test. </w:t>
       </w:r>
-      <w:commentRangeStart w:id="158"/>
+      <w:commentRangeStart w:id="159"/>
       <w:r>
         <w:rPr>
           <w:rFonts w:ascii="Times New Roman" w:eastAsia="Times New Roman" w:hAnsi="Times New Roman" w:cs="Times New Roman"/>
@@ -9981,14 +10085,14 @@
         </w:rPr>
         <w:t>Blablablablabla</w:t>
       </w:r>
-      <w:commentRangeEnd w:id="158"/>
+      <w:commentRangeEnd w:id="159"/>
       <w:r>
         <w:rPr>
           <w:rFonts w:ascii="Times New Roman" w:hAnsi="Times New Roman" w:cs="Times New Roman"/>
           <w:sz w:val="24"/>
           <w:szCs w:val="24"/>
         </w:rPr>
-        <w:commentReference w:id="158"/>
+        <w:commentReference w:id="159"/>
       </w:r>
     </w:p>
     <w:p>
@@ -10009,7 +10113,7 @@
           <w:szCs w:val="24"/>
         </w:rPr>
       </w:pPr>
-      <w:commentRangeStart w:id="159"/>
+      <w:commentRangeStart w:id="160"/>
     </w:p>
     <w:tbl>
       <w:tblPr>
@@ -12570,13 +12674,13 @@
         </w:tc>
       </w:tr>
     </w:tbl>
-    <w:commentRangeEnd w:id="159"/>
-    <w:p>
-      <w:pPr>
-        <w:ind w:firstLine="0"/>
-      </w:pPr>
-      <w:r>
-        <w:commentReference w:id="159"/>
+    <w:commentRangeEnd w:id="160"/>
+    <w:p>
+      <w:pPr>
+        <w:ind w:firstLine="0"/>
+      </w:pPr>
+      <w:r>
+        <w:commentReference w:id="160"/>
       </w:r>
     </w:p>
     <w:sectPr>
@@ -14523,7 +14627,7 @@
       </w:r>
     </w:p>
   </w:comment>
-  <w:comment w:id="70" w:author="Christian Neumann" w:date="2025-03-14T15:00:00Z" w:initials="">
+  <w:comment w:id="71" w:author="Christian Neumann" w:date="2025-03-14T15:00:00Z" w:initials="">
     <w:p>
       <w:pPr>
         <w:widowControl w:val="0"/>
@@ -14551,7 +14655,7 @@
       </w:r>
     </w:p>
   </w:comment>
-  <w:comment w:id="71" w:author="Janka Hauffe" w:date="2025-03-12T12:51:00Z" w:initials="">
+  <w:comment w:id="72" w:author="Janka Hauffe" w:date="2025-03-12T12:51:00Z" w:initials="">
     <w:p>
       <w:pPr>
         <w:widowControl w:val="0"/>
@@ -14579,7 +14683,7 @@
       </w:r>
     </w:p>
   </w:comment>
-  <w:comment w:id="72" w:author="Christian Neumann" w:date="2025-03-14T15:03:00Z" w:initials="">
+  <w:comment w:id="73" w:author="Christian Neumann" w:date="2025-03-14T15:03:00Z" w:initials="">
     <w:p>
       <w:pPr>
         <w:widowControl w:val="0"/>
@@ -14607,7 +14711,7 @@
       </w:r>
     </w:p>
   </w:comment>
-  <w:comment w:id="73" w:author="Janka Hauffe" w:date="2025-03-12T13:25:00Z" w:initials="">
+  <w:comment w:id="74" w:author="Janka Hauffe" w:date="2025-03-12T13:25:00Z" w:initials="">
     <w:p>
       <w:pPr>
         <w:widowControl w:val="0"/>
@@ -15206,7 +15310,7 @@
       </w:r>
     </w:p>
   </w:comment>
-  <w:comment w:id="74" w:author="Janka Hauffe" w:date="2025-03-12T13:25:00Z" w:initials="">
+  <w:comment w:id="75" w:author="Janka Hauffe" w:date="2025-03-12T13:25:00Z" w:initials="">
     <w:p>
       <w:pPr>
         <w:widowControl w:val="0"/>
@@ -15234,7 +15338,7 @@
       </w:r>
     </w:p>
   </w:comment>
-  <w:comment w:id="75" w:author="Janka Hauffe" w:date="2025-03-12T13:02:00Z" w:initials="">
+  <w:comment w:id="76" w:author="Janka Hauffe" w:date="2025-03-12T13:02:00Z" w:initials="">
     <w:p>
       <w:pPr>
         <w:widowControl w:val="0"/>
@@ -15262,7 +15366,7 @@
       </w:r>
     </w:p>
   </w:comment>
-  <w:comment w:id="76" w:author="Janka Hauffe" w:date="2025-03-12T13:15:00Z" w:initials="">
+  <w:comment w:id="77" w:author="Janka Hauffe" w:date="2025-03-12T13:15:00Z" w:initials="">
     <w:p>
       <w:pPr>
         <w:widowControl w:val="0"/>
@@ -15290,7 +15394,7 @@
       </w:r>
     </w:p>
   </w:comment>
-  <w:comment w:id="77" w:author="Christian Neumann" w:date="2025-03-14T15:04:00Z" w:initials="">
+  <w:comment w:id="78" w:author="Christian Neumann" w:date="2025-03-14T15:04:00Z" w:initials="">
     <w:p>
       <w:pPr>
         <w:widowControl w:val="0"/>
@@ -15318,7 +15422,7 @@
       </w:r>
     </w:p>
   </w:comment>
-  <w:comment w:id="78" w:author="Janka Hauffe" w:date="2025-03-12T13:11:00Z" w:initials="">
+  <w:comment w:id="79" w:author="Janka Hauffe" w:date="2025-03-12T13:11:00Z" w:initials="">
     <w:p>
       <w:pPr>
         <w:widowControl w:val="0"/>
@@ -15346,7 +15450,7 @@
       </w:r>
     </w:p>
   </w:comment>
-  <w:comment w:id="79" w:author="Christian Neumann" w:date="2025-03-14T15:08:00Z" w:initials="">
+  <w:comment w:id="80" w:author="Christian Neumann" w:date="2025-03-14T15:08:00Z" w:initials="">
     <w:p>
       <w:pPr>
         <w:widowControl w:val="0"/>
@@ -15374,7 +15478,7 @@
       </w:r>
     </w:p>
   </w:comment>
-  <w:comment w:id="80" w:author="Janka Hauffe" w:date="2025-03-12T22:50:00Z" w:initials="">
+  <w:comment w:id="81" w:author="Janka Hauffe" w:date="2025-03-12T22:50:00Z" w:initials="">
     <w:p>
       <w:pPr>
         <w:widowControl w:val="0"/>
@@ -15402,7 +15506,7 @@
       </w:r>
     </w:p>
   </w:comment>
-  <w:comment w:id="81" w:author="Janka Hauffe" w:date="2025-03-12T23:15:00Z" w:initials="">
+  <w:comment w:id="82" w:author="Janka Hauffe" w:date="2025-03-12T23:15:00Z" w:initials="">
     <w:p>
       <w:pPr>
         <w:widowControl w:val="0"/>
@@ -15430,7 +15534,7 @@
       </w:r>
     </w:p>
   </w:comment>
-  <w:comment w:id="82" w:author="Christian Neumann" w:date="2025-03-14T15:10:00Z" w:initials="">
+  <w:comment w:id="83" w:author="Christian Neumann" w:date="2025-03-14T15:10:00Z" w:initials="">
     <w:p>
       <w:pPr>
         <w:widowControl w:val="0"/>
@@ -15458,7 +15562,7 @@
       </w:r>
     </w:p>
   </w:comment>
-  <w:comment w:id="83" w:author="Janka Hauffe" w:date="2025-03-12T23:45:00Z" w:initials="">
+  <w:comment w:id="84" w:author="Janka Hauffe" w:date="2025-03-12T23:45:00Z" w:initials="">
     <w:p>
       <w:pPr>
         <w:widowControl w:val="0"/>
@@ -15486,7 +15590,7 @@
       </w:r>
     </w:p>
   </w:comment>
-  <w:comment w:id="84" w:author="Christian Neumann" w:date="2025-03-14T15:11:00Z" w:initials="">
+  <w:comment w:id="85" w:author="Christian Neumann" w:date="2025-03-14T15:11:00Z" w:initials="">
     <w:p>
       <w:pPr>
         <w:widowControl w:val="0"/>
@@ -15514,7 +15618,7 @@
       </w:r>
     </w:p>
   </w:comment>
-  <w:comment w:id="86" w:author="Janka Hauffe" w:date="2025-03-12T23:50:00Z" w:initials="">
+  <w:comment w:id="87" w:author="Janka Hauffe" w:date="2025-03-12T23:50:00Z" w:initials="">
     <w:p>
       <w:pPr>
         <w:widowControl w:val="0"/>
@@ -15542,7 +15646,7 @@
       </w:r>
     </w:p>
   </w:comment>
-  <w:comment w:id="85" w:author="Christian Neumann" w:date="2025-03-14T15:13:00Z" w:initials="">
+  <w:comment w:id="86" w:author="Christian Neumann" w:date="2025-03-14T15:13:00Z" w:initials="">
     <w:p>
       <w:pPr>
         <w:widowControl w:val="0"/>
@@ -15570,7 +15674,7 @@
       </w:r>
     </w:p>
   </w:comment>
-  <w:comment w:id="87" w:author="Janka Hauffe" w:date="2025-03-12T23:53:00Z" w:initials="">
+  <w:comment w:id="88" w:author="Janka Hauffe" w:date="2025-03-12T23:53:00Z" w:initials="">
     <w:p>
       <w:pPr>
         <w:widowControl w:val="0"/>
@@ -15598,7 +15702,7 @@
       </w:r>
     </w:p>
   </w:comment>
-  <w:comment w:id="88" w:author="Janka Hauffe" w:date="2025-03-12T23:59:00Z" w:initials="">
+  <w:comment w:id="89" w:author="Janka Hauffe" w:date="2025-03-12T23:59:00Z" w:initials="">
     <w:p>
       <w:pPr>
         <w:widowControl w:val="0"/>
@@ -15626,7 +15730,7 @@
       </w:r>
     </w:p>
   </w:comment>
-  <w:comment w:id="89" w:author="Janka Hauffe" w:date="2025-03-12T23:58:00Z" w:initials="">
+  <w:comment w:id="90" w:author="Janka Hauffe" w:date="2025-03-12T23:58:00Z" w:initials="">
     <w:p>
       <w:pPr>
         <w:widowControl w:val="0"/>
@@ -15654,7 +15758,7 @@
       </w:r>
     </w:p>
   </w:comment>
-  <w:comment w:id="90" w:author="Christian Neumann" w:date="2025-03-14T15:16:00Z" w:initials="">
+  <w:comment w:id="91" w:author="Christian Neumann" w:date="2025-03-14T15:16:00Z" w:initials="">
     <w:p>
       <w:pPr>
         <w:widowControl w:val="0"/>
@@ -15682,7 +15786,7 @@
       </w:r>
     </w:p>
   </w:comment>
-  <w:comment w:id="91" w:author="Janka Hauffe" w:date="2025-03-13T00:16:00Z" w:initials="">
+  <w:comment w:id="92" w:author="Janka Hauffe" w:date="2025-03-13T00:16:00Z" w:initials="">
     <w:p>
       <w:pPr>
         <w:widowControl w:val="0"/>
@@ -15710,7 +15814,7 @@
       </w:r>
     </w:p>
   </w:comment>
-  <w:comment w:id="92" w:author="Christian Neumann" w:date="2025-03-14T15:17:00Z" w:initials="">
+  <w:comment w:id="93" w:author="Christian Neumann" w:date="2025-03-14T15:17:00Z" w:initials="">
     <w:p>
       <w:pPr>
         <w:widowControl w:val="0"/>
@@ -15738,7 +15842,7 @@
       </w:r>
     </w:p>
   </w:comment>
-  <w:comment w:id="93" w:author="Janka Hauffe" w:date="2025-03-13T00:19:00Z" w:initials="">
+  <w:comment w:id="94" w:author="Janka Hauffe" w:date="2025-03-13T00:19:00Z" w:initials="">
     <w:p>
       <w:pPr>
         <w:widowControl w:val="0"/>
@@ -15766,7 +15870,7 @@
       </w:r>
     </w:p>
   </w:comment>
-  <w:comment w:id="94" w:author="Janka Hauffe" w:date="2025-03-13T00:20:00Z" w:initials="">
+  <w:comment w:id="95" w:author="Janka Hauffe" w:date="2025-03-13T00:20:00Z" w:initials="">
     <w:p>
       <w:pPr>
         <w:widowControl w:val="0"/>
@@ -15794,7 +15898,7 @@
       </w:r>
     </w:p>
   </w:comment>
-  <w:comment w:id="95" w:author="Janka Hauffe" w:date="2025-03-13T01:10:00Z" w:initials="">
+  <w:comment w:id="96" w:author="Janka Hauffe" w:date="2025-03-13T01:10:00Z" w:initials="">
     <w:p>
       <w:pPr>
         <w:widowControl w:val="0"/>
@@ -15822,7 +15926,7 @@
       </w:r>
     </w:p>
   </w:comment>
-  <w:comment w:id="97" w:author="Janka Hauffe" w:date="2025-03-13T01:08:00Z" w:initials="">
+  <w:comment w:id="98" w:author="Janka Hauffe" w:date="2025-03-13T01:08:00Z" w:initials="">
     <w:p>
       <w:pPr>
         <w:widowControl w:val="0"/>
@@ -15850,7 +15954,7 @@
       </w:r>
     </w:p>
   </w:comment>
-  <w:comment w:id="98" w:author="Janka Hauffe" w:date="2025-03-13T01:09:00Z" w:initials="">
+  <w:comment w:id="99" w:author="Janka Hauffe" w:date="2025-03-13T01:09:00Z" w:initials="">
     <w:p>
       <w:pPr>
         <w:widowControl w:val="0"/>
@@ -15878,7 +15982,7 @@
       </w:r>
     </w:p>
   </w:comment>
-  <w:comment w:id="96" w:author="Christian Neumann" w:date="2025-03-14T15:20:00Z" w:initials="">
+  <w:comment w:id="97" w:author="Christian Neumann" w:date="2025-03-14T15:20:00Z" w:initials="">
     <w:p>
       <w:pPr>
         <w:widowControl w:val="0"/>
@@ -15906,7 +16010,7 @@
       </w:r>
     </w:p>
   </w:comment>
-  <w:comment w:id="99" w:author="Janka Hauffe" w:date="2024-11-27T16:12:00Z" w:initials="">
+  <w:comment w:id="100" w:author="Janka Hauffe" w:date="2024-11-27T16:12:00Z" w:initials="">
     <w:p>
       <w:pPr>
         <w:widowControl w:val="0"/>
@@ -15934,7 +16038,7 @@
       </w:r>
     </w:p>
   </w:comment>
-  <w:comment w:id="100" w:author="Janka Hauffe" w:date="2024-11-27T16:13:00Z" w:initials="">
+  <w:comment w:id="101" w:author="Janka Hauffe" w:date="2024-11-27T16:13:00Z" w:initials="">
     <w:p>
       <w:pPr>
         <w:widowControl w:val="0"/>
@@ -15959,34 +16063,6 @@
           <w:color w:val="000000"/>
         </w:rPr>
         <w:t>Outliers were removed</w:t>
-      </w:r>
-    </w:p>
-  </w:comment>
-  <w:comment w:id="101" w:author="Janka Hauffe" w:date="2025-03-13T01:20:00Z" w:initials="">
-    <w:p>
-      <w:pPr>
-        <w:widowControl w:val="0"/>
-        <w:pBdr>
-          <w:top w:val="nil"/>
-          <w:left w:val="nil"/>
-          <w:bottom w:val="nil"/>
-          <w:right w:val="nil"/>
-          <w:between w:val="nil"/>
-        </w:pBdr>
-        <w:spacing w:line="240" w:lineRule="auto"/>
-        <w:ind w:firstLine="0"/>
-        <w:jc w:val="left"/>
-        <w:rPr>
-          <w:rFonts w:ascii="Arial" w:eastAsia="Arial" w:hAnsi="Arial" w:cs="Arial"/>
-          <w:color w:val="000000"/>
-        </w:rPr>
-      </w:pPr>
-      <w:r>
-        <w:rPr>
-          <w:rFonts w:ascii="Arial" w:eastAsia="Arial" w:hAnsi="Arial" w:cs="Arial"/>
-          <w:color w:val="000000"/>
-        </w:rPr>
-        <w:t>Delete?</w:t>
       </w:r>
     </w:p>
   </w:comment>
@@ -16014,11 +16090,39 @@
           <w:rFonts w:ascii="Arial" w:eastAsia="Arial" w:hAnsi="Arial" w:cs="Arial"/>
           <w:color w:val="000000"/>
         </w:rPr>
+        <w:t>Delete?</w:t>
+      </w:r>
+    </w:p>
+  </w:comment>
+  <w:comment w:id="103" w:author="Janka Hauffe" w:date="2025-03-13T01:20:00Z" w:initials="">
+    <w:p>
+      <w:pPr>
+        <w:widowControl w:val="0"/>
+        <w:pBdr>
+          <w:top w:val="nil"/>
+          <w:left w:val="nil"/>
+          <w:bottom w:val="nil"/>
+          <w:right w:val="nil"/>
+          <w:between w:val="nil"/>
+        </w:pBdr>
+        <w:spacing w:line="240" w:lineRule="auto"/>
+        <w:ind w:firstLine="0"/>
+        <w:jc w:val="left"/>
+        <w:rPr>
+          <w:rFonts w:ascii="Arial" w:eastAsia="Arial" w:hAnsi="Arial" w:cs="Arial"/>
+          <w:color w:val="000000"/>
+        </w:rPr>
+      </w:pPr>
+      <w:r>
+        <w:rPr>
+          <w:rFonts w:ascii="Arial" w:eastAsia="Arial" w:hAnsi="Arial" w:cs="Arial"/>
+          <w:color w:val="000000"/>
+        </w:rPr>
         <w:t>Or explain further?</w:t>
       </w:r>
     </w:p>
   </w:comment>
-  <w:comment w:id="103" w:author="Janka Hauffe" w:date="2025-03-13T01:31:00Z" w:initials="">
+  <w:comment w:id="104" w:author="Janka Hauffe" w:date="2025-03-13T01:31:00Z" w:initials="">
     <w:p>
       <w:pPr>
         <w:widowControl w:val="0"/>
@@ -16046,7 +16150,7 @@
       </w:r>
     </w:p>
   </w:comment>
-  <w:comment w:id="104" w:author="Janka Hauffe" w:date="2025-03-13T01:51:00Z" w:initials="">
+  <w:comment w:id="105" w:author="Janka Hauffe" w:date="2025-03-13T01:51:00Z" w:initials="">
     <w:p>
       <w:pPr>
         <w:widowControl w:val="0"/>
@@ -16074,7 +16178,7 @@
       </w:r>
     </w:p>
   </w:comment>
-  <w:comment w:id="105" w:author="Janka Hauffe" w:date="2025-03-13T02:10:00Z" w:initials="">
+  <w:comment w:id="106" w:author="Janka Hauffe" w:date="2025-03-13T02:10:00Z" w:initials="">
     <w:p>
       <w:pPr>
         <w:widowControl w:val="0"/>
@@ -16102,7 +16206,7 @@
       </w:r>
     </w:p>
   </w:comment>
-  <w:comment w:id="106" w:author="Christian Neumann" w:date="2025-03-14T15:24:00Z" w:initials="">
+  <w:comment w:id="107" w:author="Christian Neumann" w:date="2025-03-14T15:24:00Z" w:initials="">
     <w:p>
       <w:pPr>
         <w:widowControl w:val="0"/>
@@ -16130,7 +16234,7 @@
       </w:r>
     </w:p>
   </w:comment>
-  <w:comment w:id="107" w:author="Janka Hauffe" w:date="2025-03-13T02:06:00Z" w:initials="">
+  <w:comment w:id="108" w:author="Janka Hauffe" w:date="2025-03-13T02:06:00Z" w:initials="">
     <w:p>
       <w:pPr>
         <w:widowControl w:val="0"/>
@@ -16158,7 +16262,7 @@
       </w:r>
     </w:p>
   </w:comment>
-  <w:comment w:id="108" w:author="Christian Neumann" w:date="2025-03-14T15:37:00Z" w:initials="">
+  <w:comment w:id="109" w:author="Christian Neumann" w:date="2025-03-14T15:37:00Z" w:initials="">
     <w:p>
       <w:pPr>
         <w:widowControl w:val="0"/>
@@ -16186,7 +16290,7 @@
       </w:r>
     </w:p>
   </w:comment>
-  <w:comment w:id="109" w:author="Janka Hauffe" w:date="2025-03-13T02:24:00Z" w:initials="">
+  <w:comment w:id="110" w:author="Janka Hauffe" w:date="2025-03-13T02:24:00Z" w:initials="">
     <w:p>
       <w:pPr>
         <w:widowControl w:val="0"/>
@@ -16214,7 +16318,7 @@
       </w:r>
     </w:p>
   </w:comment>
-  <w:comment w:id="110" w:author="Christian Neumann" w:date="2025-03-14T15:38:00Z" w:initials="">
+  <w:comment w:id="111" w:author="Christian Neumann" w:date="2025-03-14T15:38:00Z" w:initials="">
     <w:p>
       <w:pPr>
         <w:widowControl w:val="0"/>
@@ -16242,7 +16346,7 @@
       </w:r>
     </w:p>
   </w:comment>
-  <w:comment w:id="111" w:author="Janka Hauffe" w:date="2025-03-13T02:28:00Z" w:initials="">
+  <w:comment w:id="112" w:author="Janka Hauffe" w:date="2025-03-13T02:28:00Z" w:initials="">
     <w:p>
       <w:pPr>
         <w:widowControl w:val="0"/>
@@ -16270,7 +16374,7 @@
       </w:r>
     </w:p>
   </w:comment>
-  <w:comment w:id="112" w:author="Christian Neumann" w:date="2025-03-14T15:39:00Z" w:initials="">
+  <w:comment w:id="113" w:author="Christian Neumann" w:date="2025-03-14T15:39:00Z" w:initials="">
     <w:p>
       <w:pPr>
         <w:widowControl w:val="0"/>
@@ -16298,7 +16402,7 @@
       </w:r>
     </w:p>
   </w:comment>
-  <w:comment w:id="113" w:author="Janka Hauffe" w:date="2025-03-13T02:18:00Z" w:initials="">
+  <w:comment w:id="114" w:author="Janka Hauffe" w:date="2025-03-13T02:18:00Z" w:initials="">
     <w:p>
       <w:pPr>
         <w:widowControl w:val="0"/>
@@ -16326,7 +16430,7 @@
       </w:r>
     </w:p>
   </w:comment>
-  <w:comment w:id="114" w:author="Christian Neumann" w:date="2025-03-14T15:41:00Z" w:initials="">
+  <w:comment w:id="115" w:author="Christian Neumann" w:date="2025-03-14T15:41:00Z" w:initials="">
     <w:p>
       <w:pPr>
         <w:widowControl w:val="0"/>
@@ -16354,7 +16458,7 @@
       </w:r>
     </w:p>
   </w:comment>
-  <w:comment w:id="115" w:author="Christian Neumann" w:date="2025-03-14T15:43:00Z" w:initials="">
+  <w:comment w:id="116" w:author="Christian Neumann" w:date="2025-03-14T15:43:00Z" w:initials="">
     <w:p>
       <w:pPr>
         <w:widowControl w:val="0"/>
@@ -16382,7 +16486,7 @@
       </w:r>
     </w:p>
   </w:comment>
-  <w:comment w:id="116" w:author="Janka Hauffe" w:date="2024-11-27T16:18:00Z" w:initials="">
+  <w:comment w:id="117" w:author="Janka Hauffe" w:date="2024-11-27T16:18:00Z" w:initials="">
     <w:p>
       <w:pPr>
         <w:widowControl w:val="0"/>
@@ -16410,7 +16514,7 @@
       </w:r>
     </w:p>
   </w:comment>
-  <w:comment w:id="117" w:author="Christian Neumann" w:date="2025-03-14T15:43:00Z" w:initials="">
+  <w:comment w:id="118" w:author="Christian Neumann" w:date="2025-03-14T15:43:00Z" w:initials="">
     <w:p>
       <w:pPr>
         <w:widowControl w:val="0"/>
@@ -16438,7 +16542,7 @@
       </w:r>
     </w:p>
   </w:comment>
-  <w:comment w:id="118" w:author="Christian Neumann" w:date="2025-03-14T15:47:00Z" w:initials="">
+  <w:comment w:id="119" w:author="Christian Neumann" w:date="2025-03-14T15:47:00Z" w:initials="">
     <w:p>
       <w:pPr>
         <w:widowControl w:val="0"/>
@@ -16466,7 +16570,7 @@
       </w:r>
     </w:p>
   </w:comment>
-  <w:comment w:id="119" w:author="Janka Hauffe" w:date="2024-11-14T09:07:00Z" w:initials="">
+  <w:comment w:id="120" w:author="Janka Hauffe" w:date="2024-11-14T09:07:00Z" w:initials="">
     <w:p>
       <w:pPr>
         <w:widowControl w:val="0"/>
@@ -16546,7 +16650,7 @@
       </w:r>
     </w:p>
   </w:comment>
-  <w:comment w:id="120" w:author="Janka Hauffe" w:date="2024-09-02T10:12:00Z" w:initials="">
+  <w:comment w:id="121" w:author="Janka Hauffe" w:date="2024-09-02T10:12:00Z" w:initials="">
     <w:p>
       <w:pPr>
         <w:widowControl w:val="0"/>
@@ -16574,7 +16678,7 @@
       </w:r>
     </w:p>
   </w:comment>
-  <w:comment w:id="121" w:author="Janka Hauffe" w:date="2024-09-02T10:39:00Z" w:initials="">
+  <w:comment w:id="122" w:author="Janka Hauffe" w:date="2024-09-02T10:39:00Z" w:initials="">
     <w:p>
       <w:pPr>
         <w:widowControl w:val="0"/>
@@ -16599,34 +16703,6 @@
           <w:color w:val="000000"/>
         </w:rPr>
         <w:t>Or just: EOG activity was recorded using two dedicated EOG electrodes, placed below each eye.</w:t>
-      </w:r>
-    </w:p>
-  </w:comment>
-  <w:comment w:id="122" w:author="Christian Neumann" w:date="2025-03-14T15:48:00Z" w:initials="">
-    <w:p>
-      <w:pPr>
-        <w:widowControl w:val="0"/>
-        <w:pBdr>
-          <w:top w:val="nil"/>
-          <w:left w:val="nil"/>
-          <w:bottom w:val="nil"/>
-          <w:right w:val="nil"/>
-          <w:between w:val="nil"/>
-        </w:pBdr>
-        <w:spacing w:line="240" w:lineRule="auto"/>
-        <w:ind w:firstLine="0"/>
-        <w:jc w:val="left"/>
-        <w:rPr>
-          <w:rFonts w:ascii="Arial" w:eastAsia="Arial" w:hAnsi="Arial" w:cs="Arial"/>
-          <w:color w:val="000000"/>
-        </w:rPr>
-      </w:pPr>
-      <w:r>
-        <w:rPr>
-          <w:rFonts w:ascii="Arial" w:eastAsia="Arial" w:hAnsi="Arial" w:cs="Arial"/>
-          <w:color w:val="000000"/>
-        </w:rPr>
-        <w:t>We tried to (kannst du so auch hinschreiben)</w:t>
       </w:r>
     </w:p>
   </w:comment>
@@ -16654,11 +16730,39 @@
           <w:rFonts w:ascii="Arial" w:eastAsia="Arial" w:hAnsi="Arial" w:cs="Arial"/>
           <w:color w:val="000000"/>
         </w:rPr>
+        <w:t>We tried to (kannst du so auch hinschreiben)</w:t>
+      </w:r>
+    </w:p>
+  </w:comment>
+  <w:comment w:id="124" w:author="Christian Neumann" w:date="2025-03-14T15:48:00Z" w:initials="">
+    <w:p>
+      <w:pPr>
+        <w:widowControl w:val="0"/>
+        <w:pBdr>
+          <w:top w:val="nil"/>
+          <w:left w:val="nil"/>
+          <w:bottom w:val="nil"/>
+          <w:right w:val="nil"/>
+          <w:between w:val="nil"/>
+        </w:pBdr>
+        <w:spacing w:line="240" w:lineRule="auto"/>
+        <w:ind w:firstLine="0"/>
+        <w:jc w:val="left"/>
+        <w:rPr>
+          <w:rFonts w:ascii="Arial" w:eastAsia="Arial" w:hAnsi="Arial" w:cs="Arial"/>
+          <w:color w:val="000000"/>
+        </w:rPr>
+      </w:pPr>
+      <w:r>
+        <w:rPr>
+          <w:rFonts w:ascii="Arial" w:eastAsia="Arial" w:hAnsi="Arial" w:cs="Arial"/>
+          <w:color w:val="000000"/>
+        </w:rPr>
         <w:t>We tried to</w:t>
       </w:r>
     </w:p>
   </w:comment>
-  <w:comment w:id="124" w:author="Janka Hauffe" w:date="2024-09-02T10:41:00Z" w:initials="">
+  <w:comment w:id="125" w:author="Janka Hauffe" w:date="2024-09-02T10:41:00Z" w:initials="">
     <w:p>
       <w:pPr>
         <w:widowControl w:val="0"/>
@@ -16686,7 +16790,7 @@
       </w:r>
     </w:p>
   </w:comment>
-  <w:comment w:id="125" w:author="Janka Hauffe" w:date="2024-07-27T11:53:00Z" w:initials="">
+  <w:comment w:id="126" w:author="Janka Hauffe" w:date="2024-07-27T11:53:00Z" w:initials="">
     <w:p>
       <w:pPr>
         <w:widowControl w:val="0"/>
@@ -16714,7 +16818,7 @@
       </w:r>
     </w:p>
   </w:comment>
-  <w:comment w:id="127" w:author="Janka Hauffe" w:date="2024-11-30T13:44:00Z" w:initials="">
+  <w:comment w:id="128" w:author="Janka Hauffe" w:date="2024-11-30T13:44:00Z" w:initials="">
     <w:p>
       <w:pPr>
         <w:widowControl w:val="0"/>
@@ -16742,7 +16846,7 @@
       </w:r>
     </w:p>
   </w:comment>
-  <w:comment w:id="126" w:author="Christian Neumann" w:date="2025-03-14T15:49:00Z" w:initials="">
+  <w:comment w:id="127" w:author="Christian Neumann" w:date="2025-03-14T15:49:00Z" w:initials="">
     <w:p>
       <w:pPr>
         <w:widowControl w:val="0"/>
@@ -16770,7 +16874,7 @@
       </w:r>
     </w:p>
   </w:comment>
-  <w:comment w:id="128" w:author="Christian Neumann" w:date="2025-03-14T15:49:00Z" w:initials="">
+  <w:comment w:id="129" w:author="Christian Neumann" w:date="2025-03-14T15:49:00Z" w:initials="">
     <w:p>
       <w:pPr>
         <w:widowControl w:val="0"/>
@@ -16798,7 +16902,7 @@
       </w:r>
     </w:p>
   </w:comment>
-  <w:comment w:id="129" w:author="Janka Hauffe" w:date="2024-09-02T11:27:00Z" w:initials="">
+  <w:comment w:id="130" w:author="Janka Hauffe" w:date="2024-09-02T11:27:00Z" w:initials="">
     <w:p>
       <w:pPr>
         <w:widowControl w:val="0"/>
@@ -16826,7 +16930,7 @@
       </w:r>
     </w:p>
   </w:comment>
-  <w:comment w:id="130" w:author="Adam Ryszczuk" w:date="2025-03-24T20:02:00Z" w:initials="">
+  <w:comment w:id="131" w:author="Adam Ryszczuk" w:date="2025-03-24T20:02:00Z" w:initials="">
     <w:p>
       <w:pPr>
         <w:widowControl w:val="0"/>
@@ -16854,7 +16958,7 @@
       </w:r>
     </w:p>
   </w:comment>
-  <w:comment w:id="131" w:author="Adam Ryszczuk" w:date="2025-03-24T20:00:00Z" w:initials="">
+  <w:comment w:id="132" w:author="Adam Ryszczuk" w:date="2025-03-24T20:00:00Z" w:initials="">
     <w:p>
       <w:pPr>
         <w:widowControl w:val="0"/>
@@ -16882,7 +16986,7 @@
       </w:r>
     </w:p>
   </w:comment>
-  <w:comment w:id="132" w:author="Janka Hauffe" w:date="2024-11-29T15:14:00Z" w:initials="">
+  <w:comment w:id="133" w:author="Janka Hauffe" w:date="2024-11-29T15:14:00Z" w:initials="">
     <w:p>
       <w:pPr>
         <w:widowControl w:val="0"/>
@@ -16910,7 +17014,7 @@
       </w:r>
     </w:p>
   </w:comment>
-  <w:comment w:id="134" w:author="Janka Hauffe" w:date="2024-12-01T11:52:00Z" w:initials="">
+  <w:comment w:id="135" w:author="Janka Hauffe" w:date="2024-12-01T11:52:00Z" w:initials="">
     <w:p>
       <w:pPr>
         <w:widowControl w:val="0"/>
@@ -16938,7 +17042,7 @@
       </w:r>
     </w:p>
   </w:comment>
-  <w:comment w:id="133" w:author="Christian Neumann" w:date="2025-03-14T16:05:00Z" w:initials="">
+  <w:comment w:id="134" w:author="Christian Neumann" w:date="2025-03-14T16:05:00Z" w:initials="">
     <w:p>
       <w:pPr>
         <w:widowControl w:val="0"/>
@@ -16966,7 +17070,7 @@
       </w:r>
     </w:p>
   </w:comment>
-  <w:comment w:id="135" w:author="Rolf Hauffe" w:date="2025-03-10T19:26:00Z" w:initials="">
+  <w:comment w:id="136" w:author="Rolf Hauffe" w:date="2025-03-10T19:26:00Z" w:initials="">
     <w:p>
       <w:pPr>
         <w:widowControl w:val="0"/>
@@ -16994,7 +17098,7 @@
       </w:r>
     </w:p>
   </w:comment>
-  <w:comment w:id="136" w:author="Janka Hauffe" w:date="2024-12-01T17:39:00Z" w:initials="">
+  <w:comment w:id="137" w:author="Janka Hauffe" w:date="2024-12-01T17:39:00Z" w:initials="">
     <w:p>
       <w:pPr>
         <w:widowControl w:val="0"/>
@@ -17022,7 +17126,7 @@
       </w:r>
     </w:p>
   </w:comment>
-  <w:comment w:id="137" w:author="Janka Hauffe" w:date="2024-12-01T18:12:00Z" w:initials="">
+  <w:comment w:id="138" w:author="Janka Hauffe" w:date="2024-12-01T18:12:00Z" w:initials="">
     <w:p>
       <w:pPr>
         <w:widowControl w:val="0"/>
@@ -17050,7 +17154,7 @@
       </w:r>
     </w:p>
   </w:comment>
-  <w:comment w:id="138" w:author="Rolf Hauffe" w:date="2025-03-10T19:30:00Z" w:initials="">
+  <w:comment w:id="139" w:author="Rolf Hauffe" w:date="2025-03-10T19:30:00Z" w:initials="">
     <w:p>
       <w:pPr>
         <w:widowControl w:val="0"/>
@@ -17078,7 +17182,7 @@
       </w:r>
     </w:p>
   </w:comment>
-  <w:comment w:id="139" w:author="Janka Hauffe" w:date="2024-12-01T18:29:00Z" w:initials="">
+  <w:comment w:id="140" w:author="Janka Hauffe" w:date="2024-12-01T18:29:00Z" w:initials="">
     <w:p>
       <w:pPr>
         <w:widowControl w:val="0"/>
@@ -17106,7 +17210,7 @@
       </w:r>
     </w:p>
   </w:comment>
-  <w:comment w:id="140" w:author="Janka Hauffe" w:date="2024-12-01T18:51:00Z" w:initials="">
+  <w:comment w:id="141" w:author="Janka Hauffe" w:date="2024-12-01T18:51:00Z" w:initials="">
     <w:p>
       <w:pPr>
         <w:widowControl w:val="0"/>
@@ -17134,7 +17238,7 @@
       </w:r>
     </w:p>
   </w:comment>
-  <w:comment w:id="141" w:author="Janka Hauffe" w:date="2024-11-30T12:09:00Z" w:initials="">
+  <w:comment w:id="142" w:author="Janka Hauffe" w:date="2024-11-30T12:09:00Z" w:initials="">
     <w:p>
       <w:pPr>
         <w:widowControl w:val="0"/>
@@ -17411,7 +17515,7 @@
       </w:r>
     </w:p>
   </w:comment>
-  <w:comment w:id="142" w:author="Adam Ryszczuk" w:date="2025-03-24T20:09:00Z" w:initials="">
+  <w:comment w:id="143" w:author="Adam Ryszczuk" w:date="2025-03-24T20:09:00Z" w:initials="">
     <w:p>
       <w:pPr>
         <w:widowControl w:val="0"/>
@@ -17439,7 +17543,7 @@
       </w:r>
     </w:p>
   </w:comment>
-  <w:comment w:id="144" w:author="Janka Hauffe" w:date="2025-03-11T11:03:00Z" w:initials="">
+  <w:comment w:id="145" w:author="Janka Hauffe" w:date="2025-03-11T11:03:00Z" w:initials="">
     <w:p>
       <w:pPr>
         <w:widowControl w:val="0"/>
@@ -17464,34 +17568,6 @@
           <w:color w:val="000000"/>
         </w:rPr>
         <w:t>86 in cluster1 and 85 in cluster2</w:t>
-      </w:r>
-    </w:p>
-  </w:comment>
-  <w:comment w:id="145" w:author="Adam Ryszczuk" w:date="2025-03-24T20:11:00Z" w:initials="">
-    <w:p>
-      <w:pPr>
-        <w:widowControl w:val="0"/>
-        <w:pBdr>
-          <w:top w:val="nil"/>
-          <w:left w:val="nil"/>
-          <w:bottom w:val="nil"/>
-          <w:right w:val="nil"/>
-          <w:between w:val="nil"/>
-        </w:pBdr>
-        <w:spacing w:line="240" w:lineRule="auto"/>
-        <w:ind w:firstLine="0"/>
-        <w:jc w:val="left"/>
-        <w:rPr>
-          <w:rFonts w:ascii="Arial" w:eastAsia="Arial" w:hAnsi="Arial" w:cs="Arial"/>
-          <w:color w:val="000000"/>
-        </w:rPr>
-      </w:pPr>
-      <w:r>
-        <w:rPr>
-          <w:rFonts w:ascii="Arial" w:eastAsia="Arial" w:hAnsi="Arial" w:cs="Arial"/>
-          <w:color w:val="000000"/>
-        </w:rPr>
-        <w:t>Probably it's better to write directly (list all values or put average), rather than "approximately..."</w:t>
       </w:r>
     </w:p>
   </w:comment>
@@ -17519,11 +17595,39 @@
           <w:rFonts w:ascii="Arial" w:eastAsia="Arial" w:hAnsi="Arial" w:cs="Arial"/>
           <w:color w:val="000000"/>
         </w:rPr>
+        <w:t>Probably it's better to write directly (list all values or put average), rather than "approximately..."</w:t>
+      </w:r>
+    </w:p>
+  </w:comment>
+  <w:comment w:id="147" w:author="Adam Ryszczuk" w:date="2025-03-24T20:11:00Z" w:initials="">
+    <w:p>
+      <w:pPr>
+        <w:widowControl w:val="0"/>
+        <w:pBdr>
+          <w:top w:val="nil"/>
+          <w:left w:val="nil"/>
+          <w:bottom w:val="nil"/>
+          <w:right w:val="nil"/>
+          <w:between w:val="nil"/>
+        </w:pBdr>
+        <w:spacing w:line="240" w:lineRule="auto"/>
+        <w:ind w:firstLine="0"/>
+        <w:jc w:val="left"/>
+        <w:rPr>
+          <w:rFonts w:ascii="Arial" w:eastAsia="Arial" w:hAnsi="Arial" w:cs="Arial"/>
+          <w:color w:val="000000"/>
+        </w:rPr>
+      </w:pPr>
+      <w:r>
+        <w:rPr>
+          <w:rFonts w:ascii="Arial" w:eastAsia="Arial" w:hAnsi="Arial" w:cs="Arial"/>
+          <w:color w:val="000000"/>
+        </w:rPr>
         <w:t>same here as I commented before</w:t>
       </w:r>
     </w:p>
   </w:comment>
-  <w:comment w:id="147" w:author="Janka Hauffe" w:date="2025-03-11T11:03:00Z" w:initials="">
+  <w:comment w:id="148" w:author="Janka Hauffe" w:date="2025-03-11T11:03:00Z" w:initials="">
     <w:p>
       <w:pPr>
         <w:widowControl w:val="0"/>
@@ -17629,7 +17733,7 @@
       </w:r>
     </w:p>
   </w:comment>
-  <w:comment w:id="143" w:author="Christian Neumann" w:date="2025-03-14T16:17:00Z" w:initials="">
+  <w:comment w:id="144" w:author="Christian Neumann" w:date="2025-03-14T16:17:00Z" w:initials="">
     <w:p>
       <w:pPr>
         <w:widowControl w:val="0"/>
@@ -17657,7 +17761,7 @@
       </w:r>
     </w:p>
   </w:comment>
-  <w:comment w:id="148" w:author="Adam Ryszczuk" w:date="2025-03-24T20:13:00Z" w:initials="">
+  <w:comment w:id="149" w:author="Adam Ryszczuk" w:date="2025-03-24T20:13:00Z" w:initials="">
     <w:p>
       <w:pPr>
         <w:widowControl w:val="0"/>
@@ -17685,7 +17789,7 @@
       </w:r>
     </w:p>
   </w:comment>
-  <w:comment w:id="150" w:author="Janka Hauffe" w:date="2025-03-11T11:03:00Z" w:initials="">
+  <w:comment w:id="151" w:author="Janka Hauffe" w:date="2025-03-11T11:03:00Z" w:initials="">
     <w:p>
       <w:pPr>
         <w:widowControl w:val="0"/>
@@ -17713,7 +17817,7 @@
       </w:r>
     </w:p>
   </w:comment>
-  <w:comment w:id="151" w:author="Janka Hauffe" w:date="2025-03-11T11:08:00Z" w:initials="">
+  <w:comment w:id="152" w:author="Janka Hauffe" w:date="2025-03-11T11:08:00Z" w:initials="">
     <w:p>
       <w:pPr>
         <w:widowControl w:val="0"/>
@@ -17741,7 +17845,7 @@
       </w:r>
     </w:p>
   </w:comment>
-  <w:comment w:id="152" w:author="Janka Hauffe" w:date="2025-03-11T12:16:00Z" w:initials="">
+  <w:comment w:id="153" w:author="Janka Hauffe" w:date="2025-03-11T12:16:00Z" w:initials="">
     <w:p>
       <w:pPr>
         <w:widowControl w:val="0"/>
@@ -17847,7 +17951,7 @@
       </w:r>
     </w:p>
   </w:comment>
-  <w:comment w:id="149" w:author="Christian Neumann" w:date="2025-03-14T16:21:00Z" w:initials="">
+  <w:comment w:id="150" w:author="Christian Neumann" w:date="2025-03-14T16:21:00Z" w:initials="">
     <w:p>
       <w:pPr>
         <w:widowControl w:val="0"/>
@@ -17875,7 +17979,7 @@
       </w:r>
     </w:p>
   </w:comment>
-  <w:comment w:id="153" w:author="Janka Hauffe" w:date="2025-03-11T11:30:00Z" w:initials="">
+  <w:comment w:id="154" w:author="Janka Hauffe" w:date="2025-03-11T11:30:00Z" w:initials="">
     <w:p>
       <w:pPr>
         <w:widowControl w:val="0"/>
@@ -17903,7 +18007,7 @@
       </w:r>
     </w:p>
   </w:comment>
-  <w:comment w:id="154" w:author="Adam Ryszczuk" w:date="2025-03-24T20:22:00Z" w:initials="">
+  <w:comment w:id="155" w:author="Adam Ryszczuk" w:date="2025-03-24T20:22:00Z" w:initials="">
     <w:p>
       <w:pPr>
         <w:widowControl w:val="0"/>
@@ -17931,7 +18035,7 @@
       </w:r>
     </w:p>
   </w:comment>
-  <w:comment w:id="156" w:author="Christian Neumann" w:date="2025-03-14T16:25:00Z" w:initials="">
+  <w:comment w:id="157" w:author="Christian Neumann" w:date="2025-03-14T16:25:00Z" w:initials="">
     <w:p>
       <w:pPr>
         <w:widowControl w:val="0"/>
@@ -17959,7 +18063,7 @@
       </w:r>
     </w:p>
   </w:comment>
-  <w:comment w:id="157" w:author="Janka Hauffe" w:date="2025-03-13T02:45:00Z" w:initials="">
+  <w:comment w:id="158" w:author="Janka Hauffe" w:date="2025-03-13T02:45:00Z" w:initials="">
     <w:p>
       <w:pPr>
         <w:widowControl w:val="0"/>
@@ -17987,7 +18091,7 @@
       </w:r>
     </w:p>
   </w:comment>
-  <w:comment w:id="158" w:author="Adam Ryszczuk" w:date="2025-03-24T20:26:00Z" w:initials="">
+  <w:comment w:id="159" w:author="Adam Ryszczuk" w:date="2025-03-24T20:26:00Z" w:initials="">
     <w:p>
       <w:pPr>
         <w:widowControl w:val="0"/>
@@ -18015,7 +18119,7 @@
       </w:r>
     </w:p>
   </w:comment>
-  <w:comment w:id="159" w:author="Janka Hauffe" w:date="2025-03-12T12:13:00Z" w:initials="">
+  <w:comment w:id="160" w:author="Janka Hauffe" w:date="2025-03-12T12:13:00Z" w:initials="">
     <w:p>
       <w:pPr>
         <w:widowControl w:val="0"/>
@@ -18466,6 +18570,9 @@
 
 <file path=word/people.xml><?xml version="1.0" encoding="utf-8"?>
 <w15:people xmlns:wpc="http://schemas.microsoft.com/office/word/2010/wordprocessingCanvas" xmlns:cx="http://schemas.microsoft.com/office/drawing/2014/chartex" xmlns:cx1="http://schemas.microsoft.com/office/drawing/2015/9/8/chartex" xmlns:cx2="http://schemas.microsoft.com/office/drawing/2015/10/21/chartex" xmlns:cx3="http://schemas.microsoft.com/office/drawing/2016/5/9/chartex" xmlns:cx4="http://schemas.microsoft.com/office/drawing/2016/5/10/chartex" xmlns:cx5="http://schemas.microsoft.com/office/drawing/2016/5/11/chartex" xmlns:cx6="http://schemas.microsoft.com/office/drawing/2016/5/12/chartex" xmlns:cx7="http://schemas.microsoft.com/office/drawing/2016/5/13/chartex" xmlns:cx8="http://schemas.microsoft.com/office/drawing/2016/5/14/chartex" xmlns:mc="http://schemas.openxmlformats.org/markup-compatibility/2006" xmlns:aink="http://schemas.microsoft.com/office/drawing/2016/ink" xmlns:am3d="http://schemas.microsoft.com/office/drawing/2017/model3d" xmlns:o="urn:schemas-microsoft-com:office:office" xmlns:oel="http://schemas.microsoft.com/office/2019/extlst" xmlns:r="http://schemas.openxmlformats.org/officeDocument/2006/relationships" xmlns:m="http://schemas.openxmlformats.org/officeDocument/2006/math" xmlns:v="urn:schemas-microsoft-com:vml" xmlns:wp14="http://schemas.microsoft.com/office/word/2010/wordprocessingDrawing" xmlns:wp="http://schemas.openxmlformats.org/drawingml/2006/wordprocessingDrawing" xmlns:w10="urn:schemas-microsoft-com:office:word" xmlns:w="http://schemas.openxmlformats.org/wordprocessingml/2006/main" xmlns:w14="http://schemas.microsoft.com/office/word/2010/wordml" xmlns:w15="http://schemas.microsoft.com/office/word/2012/wordml" xmlns:w16cex="http://schemas.microsoft.com/office/word/2018/wordml/cex" xmlns:w16cid="http://schemas.microsoft.com/office/word/2016/wordml/cid" xmlns:w16="http://schemas.microsoft.com/office/word/2018/wordml" xmlns:w16du="http://schemas.microsoft.com/office/word/2023/wordml/word16du" xmlns:w16sdtdh="http://schemas.microsoft.com/office/word/2020/wordml/sdtdatahash" xmlns:w16sdtfl="http://schemas.microsoft.com/office/word/2024/wordml/sdtformatlock" xmlns:w16se="http://schemas.microsoft.com/office/word/2015/wordml/symex" xmlns:wpg="http://schemas.microsoft.com/office/word/2010/wordprocessingGroup" xmlns:wpi="http://schemas.microsoft.com/office/word/2010/wordprocessingInk" xmlns:wne="http://schemas.microsoft.com/office/word/2006/wordml" xmlns:wps="http://schemas.microsoft.com/office/word/2010/wordprocessingShape" mc:Ignorable="w14 w15 w16se w16cid w16 w16cex w16sdtdh w16sdtfl w16du wp14">
+  <w15:person w15:author="Rolf Hauffe">
+    <w15:presenceInfo w15:providerId="Windows Live" w15:userId="012217ec9b44270b"/>
+  </w15:person>
   <w15:person w15:author="Janka Hauffe">
     <w15:presenceInfo w15:providerId="Windows Live" w15:userId="78339a436952a322"/>
   </w15:person>
